--- a/Дискретная математика/Дискретка отчеты/Отчет Полнота Функции Меновщиков Глеб ИВТ-23-2б.docx
+++ b/Дискретная математика/Дискретка отчеты/Отчет Полнота Функции Меновщиков Глеб ИВТ-23-2б.docx
@@ -2038,6 +2038,7 @@
       <w:r>
         <w:rPr>
           <w:rFonts w:ascii="Times New Roman" w:hAnsi="Times New Roman" w:cs="Times New Roman"/>
+          <w:noProof/>
           <w:sz w:val="28"/>
           <w:szCs w:val="28"/>
         </w:rPr>
@@ -2087,18 +2088,57 @@
           <w:bCs/>
           <w:sz w:val="28"/>
           <w:szCs w:val="28"/>
-        </w:rPr>
-      </w:pPr>
-      <w:r>
-        <w:rPr>
-          <w:rFonts w:ascii="Times New Roman" w:hAnsi="Times New Roman" w:cs="Times New Roman"/>
-          <w:b/>
-          <w:bCs/>
-          <w:sz w:val="28"/>
-          <w:szCs w:val="28"/>
-        </w:rPr>
-        <w:t>Программа:</w:t>
-      </w:r>
+          <w:lang w:val="en-US"/>
+        </w:rPr>
+      </w:pPr>
+      <w:r>
+        <w:rPr>
+          <w:rFonts w:ascii="Times New Roman" w:hAnsi="Times New Roman" w:cs="Times New Roman"/>
+          <w:b/>
+          <w:bCs/>
+          <w:sz w:val="28"/>
+          <w:szCs w:val="28"/>
+        </w:rPr>
+        <w:t>Программа</w:t>
+      </w:r>
+      <w:r>
+        <w:rPr>
+          <w:rFonts w:ascii="Times New Roman" w:hAnsi="Times New Roman" w:cs="Times New Roman"/>
+          <w:b/>
+          <w:bCs/>
+          <w:sz w:val="28"/>
+          <w:szCs w:val="28"/>
+          <w:lang w:val="en-US"/>
+        </w:rPr>
+        <w:t>:</w:t>
+      </w:r>
+    </w:p>
+    <w:p>
+      <w:pPr>
+        <w:spacing w:line="360" w:lineRule="auto"/>
+        <w:rPr>
+          <w:rFonts w:ascii="Times New Roman" w:hAnsi="Times New Roman" w:cs="Times New Roman"/>
+          <w:b/>
+          <w:bCs/>
+          <w:sz w:val="28"/>
+          <w:szCs w:val="28"/>
+          <w:lang w:val="en-US"/>
+        </w:rPr>
+      </w:pPr>
+      <w:hyperlink r:id="rId6" w:history="1">
+        <w:r>
+          <w:rPr>
+            <w:rStyle w:val="a7"/>
+            <w:rFonts w:ascii="Times New Roman" w:hAnsi="Times New Roman" w:cs="Times New Roman"/>
+            <w:b/>
+            <w:bCs/>
+            <w:sz w:val="28"/>
+            <w:szCs w:val="28"/>
+            <w:lang w:val="en-US"/>
+          </w:rPr>
+          <w:t>https://github.com/Gpushak/CsharpUnProj/tree/7d357b4e79d29a5e293faec5bbd90852e5c73cee/%D0%94%D0%B8%D1%81%D0%BA%D1%80%D0%B5%D1%82%D0%BD%D0%B0%D1%8F%20%D0%BC%D0%B0%D1%82%D0%B5%D0%BC%D0%B0%D1%82%D0%B8%D0%BA%D0%B0/4labaDiskMat/tochno3labaDisk</w:t>
+        </w:r>
+      </w:hyperlink>
     </w:p>
     <w:p>
       <w:pPr>
@@ -2352,6 +2392,7 @@
           <w:szCs w:val="19"/>
           <w:lang w:val="en-US"/>
         </w:rPr>
+        <w:lastRenderedPageBreak/>
         <w:t xml:space="preserve">            Values = new int[size];</w:t>
       </w:r>
     </w:p>
@@ -2431,6 +2472,7 @@
           <w:color w:val="000000"/>
           <w:sz w:val="19"/>
           <w:szCs w:val="19"/>
+          <w:lang w:val="en-US"/>
         </w:rPr>
       </w:pPr>
       <w:r>
@@ -2449,6 +2491,7 @@
           <w:color w:val="000000"/>
           <w:sz w:val="19"/>
           <w:szCs w:val="19"/>
+          <w:lang w:val="en-US"/>
         </w:rPr>
         <w:t>{</w:t>
       </w:r>
@@ -2464,17 +2507,1720 @@
           <w:color w:val="000000"/>
           <w:sz w:val="19"/>
           <w:szCs w:val="19"/>
-        </w:rPr>
-      </w:pPr>
-      <w:r>
-        <w:rPr>
-          <w:rFonts w:ascii="Cascadia Mono" w:hAnsi="Cascadia Mono" w:cs="Cascadia Mono"/>
-          <w:color w:val="000000"/>
-          <w:sz w:val="19"/>
-          <w:szCs w:val="19"/>
+          <w:lang w:val="en-US"/>
+        </w:rPr>
+      </w:pPr>
+      <w:r>
+        <w:rPr>
+          <w:rFonts w:ascii="Cascadia Mono" w:hAnsi="Cascadia Mono" w:cs="Cascadia Mono"/>
+          <w:color w:val="000000"/>
+          <w:sz w:val="19"/>
+          <w:szCs w:val="19"/>
+          <w:lang w:val="en-US"/>
+        </w:rPr>
+        <w:t xml:space="preserve">            Values[index] = value;</w:t>
+      </w:r>
+    </w:p>
+    <w:p>
+      <w:pPr>
+        <w:autoSpaceDE w:val="0"/>
+        <w:autoSpaceDN w:val="0"/>
+        <w:adjustRightInd w:val="0"/>
+        <w:spacing w:after="0" w:line="240" w:lineRule="auto"/>
+        <w:rPr>
+          <w:rFonts w:ascii="Cascadia Mono" w:hAnsi="Cascadia Mono" w:cs="Cascadia Mono"/>
+          <w:color w:val="000000"/>
+          <w:sz w:val="19"/>
+          <w:szCs w:val="19"/>
+          <w:lang w:val="en-US"/>
+        </w:rPr>
+      </w:pPr>
+      <w:r>
+        <w:rPr>
+          <w:rFonts w:ascii="Cascadia Mono" w:hAnsi="Cascadia Mono" w:cs="Cascadia Mono"/>
+          <w:color w:val="000000"/>
+          <w:sz w:val="19"/>
+          <w:szCs w:val="19"/>
+          <w:lang w:val="en-US"/>
+        </w:rPr>
+        <w:t xml:space="preserve">        }</w:t>
+      </w:r>
+    </w:p>
+    <w:p>
+      <w:pPr>
+        <w:autoSpaceDE w:val="0"/>
+        <w:autoSpaceDN w:val="0"/>
+        <w:adjustRightInd w:val="0"/>
+        <w:spacing w:after="0" w:line="240" w:lineRule="auto"/>
+        <w:rPr>
+          <w:rFonts w:ascii="Cascadia Mono" w:hAnsi="Cascadia Mono" w:cs="Cascadia Mono"/>
+          <w:color w:val="000000"/>
+          <w:sz w:val="19"/>
+          <w:szCs w:val="19"/>
+          <w:lang w:val="en-US"/>
+        </w:rPr>
+      </w:pPr>
+    </w:p>
+    <w:p>
+      <w:pPr>
+        <w:autoSpaceDE w:val="0"/>
+        <w:autoSpaceDN w:val="0"/>
+        <w:adjustRightInd w:val="0"/>
+        <w:spacing w:after="0" w:line="240" w:lineRule="auto"/>
+        <w:rPr>
+          <w:rFonts w:ascii="Cascadia Mono" w:hAnsi="Cascadia Mono" w:cs="Cascadia Mono"/>
+          <w:color w:val="000000"/>
+          <w:sz w:val="19"/>
+          <w:szCs w:val="19"/>
+          <w:lang w:val="en-US"/>
+        </w:rPr>
+      </w:pPr>
+      <w:r>
+        <w:rPr>
+          <w:rFonts w:ascii="Cascadia Mono" w:hAnsi="Cascadia Mono" w:cs="Cascadia Mono"/>
+          <w:color w:val="000000"/>
+          <w:sz w:val="19"/>
+          <w:szCs w:val="19"/>
+          <w:lang w:val="en-US"/>
+        </w:rPr>
+        <w:t xml:space="preserve">        </w:t>
+      </w:r>
+      <w:r>
+        <w:rPr>
+          <w:rFonts w:ascii="Cascadia Mono" w:hAnsi="Cascadia Mono" w:cs="Cascadia Mono"/>
+          <w:color w:val="000000"/>
+          <w:sz w:val="19"/>
+          <w:szCs w:val="19"/>
+          <w:lang w:val="en-US"/>
+        </w:rPr>
+        <w:t>public bool IsT0() =&gt; Values == null || Values[0] == 0;</w:t>
+      </w:r>
+    </w:p>
+    <w:p>
+      <w:pPr>
+        <w:autoSpaceDE w:val="0"/>
+        <w:autoSpaceDN w:val="0"/>
+        <w:adjustRightInd w:val="0"/>
+        <w:spacing w:after="0" w:line="240" w:lineRule="auto"/>
+        <w:rPr>
+          <w:rFonts w:ascii="Cascadia Mono" w:hAnsi="Cascadia Mono" w:cs="Cascadia Mono"/>
+          <w:color w:val="000000"/>
+          <w:sz w:val="19"/>
+          <w:szCs w:val="19"/>
+          <w:lang w:val="en-US"/>
+        </w:rPr>
+      </w:pPr>
+      <w:r>
+        <w:rPr>
+          <w:rFonts w:ascii="Cascadia Mono" w:hAnsi="Cascadia Mono" w:cs="Cascadia Mono"/>
+          <w:color w:val="000000"/>
+          <w:sz w:val="19"/>
+          <w:szCs w:val="19"/>
+          <w:lang w:val="en-US"/>
+        </w:rPr>
+        <w:t xml:space="preserve">        public bool IsT1() =&gt; Values == null || Values[Values.Length - 1] == 1;</w:t>
+      </w:r>
+    </w:p>
+    <w:p>
+      <w:pPr>
+        <w:autoSpaceDE w:val="0"/>
+        <w:autoSpaceDN w:val="0"/>
+        <w:adjustRightInd w:val="0"/>
+        <w:spacing w:after="0" w:line="240" w:lineRule="auto"/>
+        <w:rPr>
+          <w:rFonts w:ascii="Cascadia Mono" w:hAnsi="Cascadia Mono" w:cs="Cascadia Mono"/>
+          <w:color w:val="000000"/>
+          <w:sz w:val="19"/>
+          <w:szCs w:val="19"/>
+          <w:lang w:val="en-US"/>
+        </w:rPr>
+      </w:pPr>
+      <w:r>
+        <w:rPr>
+          <w:rFonts w:ascii="Cascadia Mono" w:hAnsi="Cascadia Mono" w:cs="Cascadia Mono"/>
+          <w:color w:val="000000"/>
+          <w:sz w:val="19"/>
+          <w:szCs w:val="19"/>
+          <w:lang w:val="en-US"/>
+        </w:rPr>
+        <w:t xml:space="preserve">        public bool IsS()</w:t>
+      </w:r>
+    </w:p>
+    <w:p>
+      <w:pPr>
+        <w:autoSpaceDE w:val="0"/>
+        <w:autoSpaceDN w:val="0"/>
+        <w:adjustRightInd w:val="0"/>
+        <w:spacing w:after="0" w:line="240" w:lineRule="auto"/>
+        <w:rPr>
+          <w:rFonts w:ascii="Cascadia Mono" w:hAnsi="Cascadia Mono" w:cs="Cascadia Mono"/>
+          <w:color w:val="000000"/>
+          <w:sz w:val="19"/>
+          <w:szCs w:val="19"/>
+          <w:lang w:val="en-US"/>
+        </w:rPr>
+      </w:pPr>
+      <w:r>
+        <w:rPr>
+          <w:rFonts w:ascii="Cascadia Mono" w:hAnsi="Cascadia Mono" w:cs="Cascadia Mono"/>
+          <w:color w:val="000000"/>
+          <w:sz w:val="19"/>
+          <w:szCs w:val="19"/>
+          <w:lang w:val="en-US"/>
+        </w:rPr>
+        <w:t xml:space="preserve">        {</w:t>
+      </w:r>
+    </w:p>
+    <w:p>
+      <w:pPr>
+        <w:autoSpaceDE w:val="0"/>
+        <w:autoSpaceDN w:val="0"/>
+        <w:adjustRightInd w:val="0"/>
+        <w:spacing w:after="0" w:line="240" w:lineRule="auto"/>
+        <w:rPr>
+          <w:rFonts w:ascii="Cascadia Mono" w:hAnsi="Cascadia Mono" w:cs="Cascadia Mono"/>
+          <w:color w:val="000000"/>
+          <w:sz w:val="19"/>
+          <w:szCs w:val="19"/>
+          <w:lang w:val="en-US"/>
+        </w:rPr>
+      </w:pPr>
+      <w:r>
+        <w:rPr>
+          <w:rFonts w:ascii="Cascadia Mono" w:hAnsi="Cascadia Mono" w:cs="Cascadia Mono"/>
+          <w:color w:val="000000"/>
+          <w:sz w:val="19"/>
+          <w:szCs w:val="19"/>
+          <w:lang w:val="en-US"/>
+        </w:rPr>
+        <w:t xml:space="preserve">            if (Values == null) return true;</w:t>
+      </w:r>
+    </w:p>
+    <w:p>
+      <w:pPr>
+        <w:autoSpaceDE w:val="0"/>
+        <w:autoSpaceDN w:val="0"/>
+        <w:adjustRightInd w:val="0"/>
+        <w:spacing w:after="0" w:line="240" w:lineRule="auto"/>
+        <w:rPr>
+          <w:rFonts w:ascii="Cascadia Mono" w:hAnsi="Cascadia Mono" w:cs="Cascadia Mono"/>
+          <w:color w:val="000000"/>
+          <w:sz w:val="19"/>
+          <w:szCs w:val="19"/>
+          <w:lang w:val="en-US"/>
+        </w:rPr>
+      </w:pPr>
+      <w:r>
+        <w:rPr>
+          <w:rFonts w:ascii="Cascadia Mono" w:hAnsi="Cascadia Mono" w:cs="Cascadia Mono"/>
+          <w:color w:val="000000"/>
+          <w:sz w:val="19"/>
+          <w:szCs w:val="19"/>
+          <w:lang w:val="en-US"/>
+        </w:rPr>
+        <w:t xml:space="preserve">            if (Values.Length == 1) return false;</w:t>
+      </w:r>
+    </w:p>
+    <w:p>
+      <w:pPr>
+        <w:autoSpaceDE w:val="0"/>
+        <w:autoSpaceDN w:val="0"/>
+        <w:adjustRightInd w:val="0"/>
+        <w:spacing w:after="0" w:line="240" w:lineRule="auto"/>
+        <w:rPr>
+          <w:rFonts w:ascii="Cascadia Mono" w:hAnsi="Cascadia Mono" w:cs="Cascadia Mono"/>
+          <w:color w:val="000000"/>
+          <w:sz w:val="19"/>
+          <w:szCs w:val="19"/>
+          <w:lang w:val="en-US"/>
+        </w:rPr>
+      </w:pPr>
+      <w:r>
+        <w:rPr>
+          <w:rFonts w:ascii="Cascadia Mono" w:hAnsi="Cascadia Mono" w:cs="Cascadia Mono"/>
+          <w:color w:val="000000"/>
+          <w:sz w:val="19"/>
+          <w:szCs w:val="19"/>
+          <w:lang w:val="en-US"/>
+        </w:rPr>
+        <w:t xml:space="preserve">            for (int i = 0; i &lt; Values.Length / 2; i++)</w:t>
+      </w:r>
+    </w:p>
+    <w:p>
+      <w:pPr>
+        <w:autoSpaceDE w:val="0"/>
+        <w:autoSpaceDN w:val="0"/>
+        <w:adjustRightInd w:val="0"/>
+        <w:spacing w:after="0" w:line="240" w:lineRule="auto"/>
+        <w:rPr>
+          <w:rFonts w:ascii="Cascadia Mono" w:hAnsi="Cascadia Mono" w:cs="Cascadia Mono"/>
+          <w:color w:val="000000"/>
+          <w:sz w:val="19"/>
+          <w:szCs w:val="19"/>
+          <w:lang w:val="en-US"/>
+        </w:rPr>
+      </w:pPr>
+      <w:r>
+        <w:rPr>
+          <w:rFonts w:ascii="Cascadia Mono" w:hAnsi="Cascadia Mono" w:cs="Cascadia Mono"/>
+          <w:color w:val="000000"/>
+          <w:sz w:val="19"/>
+          <w:szCs w:val="19"/>
+          <w:lang w:val="en-US"/>
+        </w:rPr>
+        <w:t xml:space="preserve">            {</w:t>
+      </w:r>
+    </w:p>
+    <w:p>
+      <w:pPr>
+        <w:autoSpaceDE w:val="0"/>
+        <w:autoSpaceDN w:val="0"/>
+        <w:adjustRightInd w:val="0"/>
+        <w:spacing w:after="0" w:line="240" w:lineRule="auto"/>
+        <w:rPr>
+          <w:rFonts w:ascii="Cascadia Mono" w:hAnsi="Cascadia Mono" w:cs="Cascadia Mono"/>
+          <w:color w:val="000000"/>
+          <w:sz w:val="19"/>
+          <w:szCs w:val="19"/>
+          <w:lang w:val="en-US"/>
+        </w:rPr>
+      </w:pPr>
+      <w:r>
+        <w:rPr>
+          <w:rFonts w:ascii="Cascadia Mono" w:hAnsi="Cascadia Mono" w:cs="Cascadia Mono"/>
+          <w:color w:val="000000"/>
+          <w:sz w:val="19"/>
+          <w:szCs w:val="19"/>
+          <w:lang w:val="en-US"/>
+        </w:rPr>
+        <w:t xml:space="preserve">                if (Values[i] == Values[Values.Length - 1 - i])</w:t>
+      </w:r>
+    </w:p>
+    <w:p>
+      <w:pPr>
+        <w:autoSpaceDE w:val="0"/>
+        <w:autoSpaceDN w:val="0"/>
+        <w:adjustRightInd w:val="0"/>
+        <w:spacing w:after="0" w:line="240" w:lineRule="auto"/>
+        <w:rPr>
+          <w:rFonts w:ascii="Cascadia Mono" w:hAnsi="Cascadia Mono" w:cs="Cascadia Mono"/>
+          <w:color w:val="000000"/>
+          <w:sz w:val="19"/>
+          <w:szCs w:val="19"/>
+          <w:lang w:val="en-US"/>
+        </w:rPr>
+      </w:pPr>
+      <w:r>
+        <w:rPr>
+          <w:rFonts w:ascii="Cascadia Mono" w:hAnsi="Cascadia Mono" w:cs="Cascadia Mono"/>
+          <w:color w:val="000000"/>
+          <w:sz w:val="19"/>
+          <w:szCs w:val="19"/>
+          <w:lang w:val="en-US"/>
+        </w:rPr>
+        <w:t xml:space="preserve">                {</w:t>
+      </w:r>
+    </w:p>
+    <w:p>
+      <w:pPr>
+        <w:autoSpaceDE w:val="0"/>
+        <w:autoSpaceDN w:val="0"/>
+        <w:adjustRightInd w:val="0"/>
+        <w:spacing w:after="0" w:line="240" w:lineRule="auto"/>
+        <w:rPr>
+          <w:rFonts w:ascii="Cascadia Mono" w:hAnsi="Cascadia Mono" w:cs="Cascadia Mono"/>
+          <w:color w:val="000000"/>
+          <w:sz w:val="19"/>
+          <w:szCs w:val="19"/>
+          <w:lang w:val="en-US"/>
+        </w:rPr>
+      </w:pPr>
+      <w:r>
+        <w:rPr>
+          <w:rFonts w:ascii="Cascadia Mono" w:hAnsi="Cascadia Mono" w:cs="Cascadia Mono"/>
+          <w:color w:val="000000"/>
+          <w:sz w:val="19"/>
+          <w:szCs w:val="19"/>
+          <w:lang w:val="en-US"/>
+        </w:rPr>
+        <w:t xml:space="preserve">                    return false;</w:t>
+      </w:r>
+    </w:p>
+    <w:p>
+      <w:pPr>
+        <w:autoSpaceDE w:val="0"/>
+        <w:autoSpaceDN w:val="0"/>
+        <w:adjustRightInd w:val="0"/>
+        <w:spacing w:after="0" w:line="240" w:lineRule="auto"/>
+        <w:rPr>
+          <w:rFonts w:ascii="Cascadia Mono" w:hAnsi="Cascadia Mono" w:cs="Cascadia Mono"/>
+          <w:color w:val="000000"/>
+          <w:sz w:val="19"/>
+          <w:szCs w:val="19"/>
+          <w:lang w:val="en-US"/>
+        </w:rPr>
+      </w:pPr>
+      <w:r>
+        <w:rPr>
+          <w:rFonts w:ascii="Cascadia Mono" w:hAnsi="Cascadia Mono" w:cs="Cascadia Mono"/>
+          <w:color w:val="000000"/>
+          <w:sz w:val="19"/>
+          <w:szCs w:val="19"/>
+          <w:lang w:val="en-US"/>
+        </w:rPr>
+        <w:t xml:space="preserve">                }</w:t>
+      </w:r>
+    </w:p>
+    <w:p>
+      <w:pPr>
+        <w:autoSpaceDE w:val="0"/>
+        <w:autoSpaceDN w:val="0"/>
+        <w:adjustRightInd w:val="0"/>
+        <w:spacing w:after="0" w:line="240" w:lineRule="auto"/>
+        <w:rPr>
+          <w:rFonts w:ascii="Cascadia Mono" w:hAnsi="Cascadia Mono" w:cs="Cascadia Mono"/>
+          <w:color w:val="000000"/>
+          <w:sz w:val="19"/>
+          <w:szCs w:val="19"/>
+          <w:lang w:val="en-US"/>
+        </w:rPr>
+      </w:pPr>
+      <w:r>
+        <w:rPr>
+          <w:rFonts w:ascii="Cascadia Mono" w:hAnsi="Cascadia Mono" w:cs="Cascadia Mono"/>
+          <w:color w:val="000000"/>
+          <w:sz w:val="19"/>
+          <w:szCs w:val="19"/>
+          <w:lang w:val="en-US"/>
+        </w:rPr>
+        <w:t xml:space="preserve">            }</w:t>
+      </w:r>
+    </w:p>
+    <w:p>
+      <w:pPr>
+        <w:autoSpaceDE w:val="0"/>
+        <w:autoSpaceDN w:val="0"/>
+        <w:adjustRightInd w:val="0"/>
+        <w:spacing w:after="0" w:line="240" w:lineRule="auto"/>
+        <w:rPr>
+          <w:rFonts w:ascii="Cascadia Mono" w:hAnsi="Cascadia Mono" w:cs="Cascadia Mono"/>
+          <w:color w:val="000000"/>
+          <w:sz w:val="19"/>
+          <w:szCs w:val="19"/>
+          <w:lang w:val="en-US"/>
+        </w:rPr>
+      </w:pPr>
+      <w:r>
+        <w:rPr>
+          <w:rFonts w:ascii="Cascadia Mono" w:hAnsi="Cascadia Mono" w:cs="Cascadia Mono"/>
+          <w:color w:val="000000"/>
+          <w:sz w:val="19"/>
+          <w:szCs w:val="19"/>
+          <w:lang w:val="en-US"/>
+        </w:rPr>
+        <w:t xml:space="preserve">            return true;</w:t>
+      </w:r>
+    </w:p>
+    <w:p>
+      <w:pPr>
+        <w:autoSpaceDE w:val="0"/>
+        <w:autoSpaceDN w:val="0"/>
+        <w:adjustRightInd w:val="0"/>
+        <w:spacing w:after="0" w:line="240" w:lineRule="auto"/>
+        <w:rPr>
+          <w:rFonts w:ascii="Cascadia Mono" w:hAnsi="Cascadia Mono" w:cs="Cascadia Mono"/>
+          <w:color w:val="000000"/>
+          <w:sz w:val="19"/>
+          <w:szCs w:val="19"/>
+          <w:lang w:val="en-US"/>
+        </w:rPr>
+      </w:pPr>
+      <w:r>
+        <w:rPr>
+          <w:rFonts w:ascii="Cascadia Mono" w:hAnsi="Cascadia Mono" w:cs="Cascadia Mono"/>
+          <w:color w:val="000000"/>
+          <w:sz w:val="19"/>
+          <w:szCs w:val="19"/>
+          <w:lang w:val="en-US"/>
+        </w:rPr>
+        <w:t xml:space="preserve">        }</w:t>
+      </w:r>
+    </w:p>
+    <w:p>
+      <w:pPr>
+        <w:autoSpaceDE w:val="0"/>
+        <w:autoSpaceDN w:val="0"/>
+        <w:adjustRightInd w:val="0"/>
+        <w:spacing w:after="0" w:line="240" w:lineRule="auto"/>
+        <w:rPr>
+          <w:rFonts w:ascii="Cascadia Mono" w:hAnsi="Cascadia Mono" w:cs="Cascadia Mono"/>
+          <w:color w:val="000000"/>
+          <w:sz w:val="19"/>
+          <w:szCs w:val="19"/>
+          <w:lang w:val="en-US"/>
+        </w:rPr>
+      </w:pPr>
+      <w:r>
+        <w:rPr>
+          <w:rFonts w:ascii="Cascadia Mono" w:hAnsi="Cascadia Mono" w:cs="Cascadia Mono"/>
+          <w:color w:val="000000"/>
+          <w:sz w:val="19"/>
+          <w:szCs w:val="19"/>
+          <w:lang w:val="en-US"/>
+        </w:rPr>
+        <w:t xml:space="preserve">        public bool IsM()</w:t>
+      </w:r>
+    </w:p>
+    <w:p>
+      <w:pPr>
+        <w:autoSpaceDE w:val="0"/>
+        <w:autoSpaceDN w:val="0"/>
+        <w:adjustRightInd w:val="0"/>
+        <w:spacing w:after="0" w:line="240" w:lineRule="auto"/>
+        <w:rPr>
+          <w:rFonts w:ascii="Cascadia Mono" w:hAnsi="Cascadia Mono" w:cs="Cascadia Mono"/>
+          <w:color w:val="000000"/>
+          <w:sz w:val="19"/>
+          <w:szCs w:val="19"/>
+          <w:lang w:val="en-US"/>
+        </w:rPr>
+      </w:pPr>
+      <w:r>
+        <w:rPr>
+          <w:rFonts w:ascii="Cascadia Mono" w:hAnsi="Cascadia Mono" w:cs="Cascadia Mono"/>
+          <w:color w:val="000000"/>
+          <w:sz w:val="19"/>
+          <w:szCs w:val="19"/>
+          <w:lang w:val="en-US"/>
+        </w:rPr>
+        <w:t xml:space="preserve">        {</w:t>
+      </w:r>
+    </w:p>
+    <w:p>
+      <w:pPr>
+        <w:autoSpaceDE w:val="0"/>
+        <w:autoSpaceDN w:val="0"/>
+        <w:adjustRightInd w:val="0"/>
+        <w:spacing w:after="0" w:line="240" w:lineRule="auto"/>
+        <w:rPr>
+          <w:rFonts w:ascii="Cascadia Mono" w:hAnsi="Cascadia Mono" w:cs="Cascadia Mono"/>
+          <w:color w:val="000000"/>
+          <w:sz w:val="19"/>
+          <w:szCs w:val="19"/>
+          <w:lang w:val="en-US"/>
+        </w:rPr>
+      </w:pPr>
+      <w:r>
+        <w:rPr>
+          <w:rFonts w:ascii="Cascadia Mono" w:hAnsi="Cascadia Mono" w:cs="Cascadia Mono"/>
+          <w:color w:val="000000"/>
+          <w:sz w:val="19"/>
+          <w:szCs w:val="19"/>
+          <w:lang w:val="en-US"/>
+        </w:rPr>
+        <w:t xml:space="preserve">            if (Values == null || Values.Length == 1) return true;</w:t>
+      </w:r>
+    </w:p>
+    <w:p>
+      <w:pPr>
+        <w:autoSpaceDE w:val="0"/>
+        <w:autoSpaceDN w:val="0"/>
+        <w:adjustRightInd w:val="0"/>
+        <w:spacing w:after="0" w:line="240" w:lineRule="auto"/>
+        <w:rPr>
+          <w:rFonts w:ascii="Cascadia Mono" w:hAnsi="Cascadia Mono" w:cs="Cascadia Mono"/>
+          <w:color w:val="000000"/>
+          <w:sz w:val="19"/>
+          <w:szCs w:val="19"/>
+          <w:lang w:val="en-US"/>
+        </w:rPr>
+      </w:pPr>
+      <w:r>
+        <w:rPr>
+          <w:rFonts w:ascii="Cascadia Mono" w:hAnsi="Cascadia Mono" w:cs="Cascadia Mono"/>
+          <w:color w:val="000000"/>
+          <w:sz w:val="19"/>
+          <w:szCs w:val="19"/>
+          <w:lang w:val="en-US"/>
+        </w:rPr>
+        <w:t xml:space="preserve">            for (int i = 0; i &lt; Values.Length / 2; i++)</w:t>
+      </w:r>
+    </w:p>
+    <w:p>
+      <w:pPr>
+        <w:autoSpaceDE w:val="0"/>
+        <w:autoSpaceDN w:val="0"/>
+        <w:adjustRightInd w:val="0"/>
+        <w:spacing w:after="0" w:line="240" w:lineRule="auto"/>
+        <w:rPr>
+          <w:rFonts w:ascii="Cascadia Mono" w:hAnsi="Cascadia Mono" w:cs="Cascadia Mono"/>
+          <w:color w:val="000000"/>
+          <w:sz w:val="19"/>
+          <w:szCs w:val="19"/>
+          <w:lang w:val="en-US"/>
+        </w:rPr>
+      </w:pPr>
+      <w:r>
+        <w:rPr>
+          <w:rFonts w:ascii="Cascadia Mono" w:hAnsi="Cascadia Mono" w:cs="Cascadia Mono"/>
+          <w:color w:val="000000"/>
+          <w:sz w:val="19"/>
+          <w:szCs w:val="19"/>
+          <w:lang w:val="en-US"/>
+        </w:rPr>
+        <w:t xml:space="preserve">            {</w:t>
+      </w:r>
+    </w:p>
+    <w:p>
+      <w:pPr>
+        <w:autoSpaceDE w:val="0"/>
+        <w:autoSpaceDN w:val="0"/>
+        <w:adjustRightInd w:val="0"/>
+        <w:spacing w:after="0" w:line="240" w:lineRule="auto"/>
+        <w:rPr>
+          <w:rFonts w:ascii="Cascadia Mono" w:hAnsi="Cascadia Mono" w:cs="Cascadia Mono"/>
+          <w:color w:val="000000"/>
+          <w:sz w:val="19"/>
+          <w:szCs w:val="19"/>
+          <w:lang w:val="en-US"/>
+        </w:rPr>
+      </w:pPr>
+      <w:r>
+        <w:rPr>
+          <w:rFonts w:ascii="Cascadia Mono" w:hAnsi="Cascadia Mono" w:cs="Cascadia Mono"/>
+          <w:color w:val="000000"/>
+          <w:sz w:val="19"/>
+          <w:szCs w:val="19"/>
+          <w:lang w:val="en-US"/>
+        </w:rPr>
+        <w:t xml:space="preserve">                if (Values[i] == 1 &amp;&amp; Values[i] &gt; Values[i + Values.Length / 2]) return false;</w:t>
+      </w:r>
+    </w:p>
+    <w:p>
+      <w:pPr>
+        <w:autoSpaceDE w:val="0"/>
+        <w:autoSpaceDN w:val="0"/>
+        <w:adjustRightInd w:val="0"/>
+        <w:spacing w:after="0" w:line="240" w:lineRule="auto"/>
+        <w:rPr>
+          <w:rFonts w:ascii="Cascadia Mono" w:hAnsi="Cascadia Mono" w:cs="Cascadia Mono"/>
+          <w:color w:val="000000"/>
+          <w:sz w:val="19"/>
+          <w:szCs w:val="19"/>
+          <w:lang w:val="en-US"/>
+        </w:rPr>
+      </w:pPr>
+      <w:r>
+        <w:rPr>
+          <w:rFonts w:ascii="Cascadia Mono" w:hAnsi="Cascadia Mono" w:cs="Cascadia Mono"/>
+          <w:color w:val="000000"/>
+          <w:sz w:val="19"/>
+          <w:szCs w:val="19"/>
+          <w:lang w:val="en-US"/>
+        </w:rPr>
+        <w:t xml:space="preserve">            }</w:t>
+      </w:r>
+    </w:p>
+    <w:p>
+      <w:pPr>
+        <w:autoSpaceDE w:val="0"/>
+        <w:autoSpaceDN w:val="0"/>
+        <w:adjustRightInd w:val="0"/>
+        <w:spacing w:after="0" w:line="240" w:lineRule="auto"/>
+        <w:rPr>
+          <w:rFonts w:ascii="Cascadia Mono" w:hAnsi="Cascadia Mono" w:cs="Cascadia Mono"/>
+          <w:color w:val="000000"/>
+          <w:sz w:val="19"/>
+          <w:szCs w:val="19"/>
+          <w:lang w:val="en-US"/>
+        </w:rPr>
+      </w:pPr>
+      <w:r>
+        <w:rPr>
+          <w:rFonts w:ascii="Cascadia Mono" w:hAnsi="Cascadia Mono" w:cs="Cascadia Mono"/>
+          <w:color w:val="000000"/>
+          <w:sz w:val="19"/>
+          <w:szCs w:val="19"/>
+          <w:lang w:val="en-US"/>
+        </w:rPr>
+        <w:t xml:space="preserve">            int[] func1 = new int[Values.Length / 2];</w:t>
+      </w:r>
+    </w:p>
+    <w:p>
+      <w:pPr>
+        <w:autoSpaceDE w:val="0"/>
+        <w:autoSpaceDN w:val="0"/>
+        <w:adjustRightInd w:val="0"/>
+        <w:spacing w:after="0" w:line="240" w:lineRule="auto"/>
+        <w:rPr>
+          <w:rFonts w:ascii="Cascadia Mono" w:hAnsi="Cascadia Mono" w:cs="Cascadia Mono"/>
+          <w:color w:val="000000"/>
+          <w:sz w:val="19"/>
+          <w:szCs w:val="19"/>
+          <w:lang w:val="en-US"/>
+        </w:rPr>
+      </w:pPr>
+      <w:r>
+        <w:rPr>
+          <w:rFonts w:ascii="Cascadia Mono" w:hAnsi="Cascadia Mono" w:cs="Cascadia Mono"/>
+          <w:color w:val="000000"/>
+          <w:sz w:val="19"/>
+          <w:szCs w:val="19"/>
+          <w:lang w:val="en-US"/>
+        </w:rPr>
+        <w:t xml:space="preserve">            int[] func2 = new int[Values.Length / 2];</w:t>
+      </w:r>
+    </w:p>
+    <w:p>
+      <w:pPr>
+        <w:autoSpaceDE w:val="0"/>
+        <w:autoSpaceDN w:val="0"/>
+        <w:adjustRightInd w:val="0"/>
+        <w:spacing w:after="0" w:line="240" w:lineRule="auto"/>
+        <w:rPr>
+          <w:rFonts w:ascii="Cascadia Mono" w:hAnsi="Cascadia Mono" w:cs="Cascadia Mono"/>
+          <w:color w:val="000000"/>
+          <w:sz w:val="19"/>
+          <w:szCs w:val="19"/>
+          <w:lang w:val="en-US"/>
+        </w:rPr>
+      </w:pPr>
+      <w:r>
+        <w:rPr>
+          <w:rFonts w:ascii="Cascadia Mono" w:hAnsi="Cascadia Mono" w:cs="Cascadia Mono"/>
+          <w:color w:val="000000"/>
+          <w:sz w:val="19"/>
+          <w:szCs w:val="19"/>
+          <w:lang w:val="en-US"/>
+        </w:rPr>
+        <w:t xml:space="preserve">            for (int i = 0; i &lt; Values.Length / 2; i++)</w:t>
+      </w:r>
+    </w:p>
+    <w:p>
+      <w:pPr>
+        <w:autoSpaceDE w:val="0"/>
+        <w:autoSpaceDN w:val="0"/>
+        <w:adjustRightInd w:val="0"/>
+        <w:spacing w:after="0" w:line="240" w:lineRule="auto"/>
+        <w:rPr>
+          <w:rFonts w:ascii="Cascadia Mono" w:hAnsi="Cascadia Mono" w:cs="Cascadia Mono"/>
+          <w:color w:val="000000"/>
+          <w:sz w:val="19"/>
+          <w:szCs w:val="19"/>
+          <w:lang w:val="en-US"/>
+        </w:rPr>
+      </w:pPr>
+      <w:r>
+        <w:rPr>
+          <w:rFonts w:ascii="Cascadia Mono" w:hAnsi="Cascadia Mono" w:cs="Cascadia Mono"/>
+          <w:color w:val="000000"/>
+          <w:sz w:val="19"/>
+          <w:szCs w:val="19"/>
+          <w:lang w:val="en-US"/>
+        </w:rPr>
+        <w:t xml:space="preserve">            {</w:t>
+      </w:r>
+    </w:p>
+    <w:p>
+      <w:pPr>
+        <w:autoSpaceDE w:val="0"/>
+        <w:autoSpaceDN w:val="0"/>
+        <w:adjustRightInd w:val="0"/>
+        <w:spacing w:after="0" w:line="240" w:lineRule="auto"/>
+        <w:rPr>
+          <w:rFonts w:ascii="Cascadia Mono" w:hAnsi="Cascadia Mono" w:cs="Cascadia Mono"/>
+          <w:color w:val="000000"/>
+          <w:sz w:val="19"/>
+          <w:szCs w:val="19"/>
+          <w:lang w:val="en-US"/>
+        </w:rPr>
+      </w:pPr>
+      <w:r>
+        <w:rPr>
+          <w:rFonts w:ascii="Cascadia Mono" w:hAnsi="Cascadia Mono" w:cs="Cascadia Mono"/>
+          <w:color w:val="000000"/>
+          <w:sz w:val="19"/>
+          <w:szCs w:val="19"/>
+          <w:lang w:val="en-US"/>
+        </w:rPr>
+        <w:t xml:space="preserve">                func1[i] = Values[i];</w:t>
+      </w:r>
+    </w:p>
+    <w:p>
+      <w:pPr>
+        <w:autoSpaceDE w:val="0"/>
+        <w:autoSpaceDN w:val="0"/>
+        <w:adjustRightInd w:val="0"/>
+        <w:spacing w:after="0" w:line="240" w:lineRule="auto"/>
+        <w:rPr>
+          <w:rFonts w:ascii="Cascadia Mono" w:hAnsi="Cascadia Mono" w:cs="Cascadia Mono"/>
+          <w:color w:val="000000"/>
+          <w:sz w:val="19"/>
+          <w:szCs w:val="19"/>
+          <w:lang w:val="en-US"/>
+        </w:rPr>
+      </w:pPr>
+      <w:r>
+        <w:rPr>
+          <w:rFonts w:ascii="Cascadia Mono" w:hAnsi="Cascadia Mono" w:cs="Cascadia Mono"/>
+          <w:color w:val="000000"/>
+          <w:sz w:val="19"/>
+          <w:szCs w:val="19"/>
+          <w:lang w:val="en-US"/>
+        </w:rPr>
+        <w:t xml:space="preserve">                func2[i] = Values[func2.Length + i];</w:t>
+      </w:r>
+    </w:p>
+    <w:p>
+      <w:pPr>
+        <w:autoSpaceDE w:val="0"/>
+        <w:autoSpaceDN w:val="0"/>
+        <w:adjustRightInd w:val="0"/>
+        <w:spacing w:after="0" w:line="240" w:lineRule="auto"/>
+        <w:rPr>
+          <w:rFonts w:ascii="Cascadia Mono" w:hAnsi="Cascadia Mono" w:cs="Cascadia Mono"/>
+          <w:color w:val="000000"/>
+          <w:sz w:val="19"/>
+          <w:szCs w:val="19"/>
+          <w:lang w:val="en-US"/>
+        </w:rPr>
+      </w:pPr>
+      <w:r>
+        <w:rPr>
+          <w:rFonts w:ascii="Cascadia Mono" w:hAnsi="Cascadia Mono" w:cs="Cascadia Mono"/>
+          <w:color w:val="000000"/>
+          <w:sz w:val="19"/>
+          <w:szCs w:val="19"/>
+          <w:lang w:val="en-US"/>
+        </w:rPr>
+        <w:t xml:space="preserve">            }</w:t>
+      </w:r>
+    </w:p>
+    <w:p>
+      <w:pPr>
+        <w:autoSpaceDE w:val="0"/>
+        <w:autoSpaceDN w:val="0"/>
+        <w:adjustRightInd w:val="0"/>
+        <w:spacing w:after="0" w:line="240" w:lineRule="auto"/>
+        <w:rPr>
+          <w:rFonts w:ascii="Cascadia Mono" w:hAnsi="Cascadia Mono" w:cs="Cascadia Mono"/>
+          <w:color w:val="000000"/>
+          <w:sz w:val="19"/>
+          <w:szCs w:val="19"/>
+          <w:lang w:val="en-US"/>
+        </w:rPr>
+      </w:pPr>
+      <w:r>
+        <w:rPr>
+          <w:rFonts w:ascii="Cascadia Mono" w:hAnsi="Cascadia Mono" w:cs="Cascadia Mono"/>
+          <w:color w:val="000000"/>
+          <w:sz w:val="19"/>
+          <w:szCs w:val="19"/>
+          <w:lang w:val="en-US"/>
+        </w:rPr>
+        <w:t xml:space="preserve">            return new BooleanFunction(func1.Length) { Values = func1 }.IsM() &amp;&amp; new BooleanFunction(func2.Length) { Values = func2 }.IsM();</w:t>
+      </w:r>
+    </w:p>
+    <w:p>
+      <w:pPr>
+        <w:autoSpaceDE w:val="0"/>
+        <w:autoSpaceDN w:val="0"/>
+        <w:adjustRightInd w:val="0"/>
+        <w:spacing w:after="0" w:line="240" w:lineRule="auto"/>
+        <w:rPr>
+          <w:rFonts w:ascii="Cascadia Mono" w:hAnsi="Cascadia Mono" w:cs="Cascadia Mono"/>
+          <w:color w:val="000000"/>
+          <w:sz w:val="19"/>
+          <w:szCs w:val="19"/>
+          <w:lang w:val="en-US"/>
+        </w:rPr>
+      </w:pPr>
+      <w:r>
+        <w:rPr>
+          <w:rFonts w:ascii="Cascadia Mono" w:hAnsi="Cascadia Mono" w:cs="Cascadia Mono"/>
+          <w:color w:val="000000"/>
+          <w:sz w:val="19"/>
+          <w:szCs w:val="19"/>
+          <w:lang w:val="en-US"/>
+        </w:rPr>
+        <w:t xml:space="preserve">        }</w:t>
+      </w:r>
+    </w:p>
+    <w:p>
+      <w:pPr>
+        <w:autoSpaceDE w:val="0"/>
+        <w:autoSpaceDN w:val="0"/>
+        <w:adjustRightInd w:val="0"/>
+        <w:spacing w:after="0" w:line="240" w:lineRule="auto"/>
+        <w:rPr>
+          <w:rFonts w:ascii="Cascadia Mono" w:hAnsi="Cascadia Mono" w:cs="Cascadia Mono"/>
+          <w:color w:val="000000"/>
+          <w:sz w:val="19"/>
+          <w:szCs w:val="19"/>
+          <w:lang w:val="en-US"/>
+        </w:rPr>
+      </w:pPr>
+      <w:r>
+        <w:rPr>
+          <w:rFonts w:ascii="Cascadia Mono" w:hAnsi="Cascadia Mono" w:cs="Cascadia Mono"/>
+          <w:color w:val="000000"/>
+          <w:sz w:val="19"/>
+          <w:szCs w:val="19"/>
+          <w:lang w:val="en-US"/>
+        </w:rPr>
+        <w:t xml:space="preserve">        public bool IsL()</w:t>
+      </w:r>
+    </w:p>
+    <w:p>
+      <w:pPr>
+        <w:autoSpaceDE w:val="0"/>
+        <w:autoSpaceDN w:val="0"/>
+        <w:adjustRightInd w:val="0"/>
+        <w:spacing w:after="0" w:line="240" w:lineRule="auto"/>
+        <w:rPr>
+          <w:rFonts w:ascii="Cascadia Mono" w:hAnsi="Cascadia Mono" w:cs="Cascadia Mono"/>
+          <w:color w:val="000000"/>
+          <w:sz w:val="19"/>
+          <w:szCs w:val="19"/>
+          <w:lang w:val="en-US"/>
+        </w:rPr>
+      </w:pPr>
+      <w:r>
+        <w:rPr>
+          <w:rFonts w:ascii="Cascadia Mono" w:hAnsi="Cascadia Mono" w:cs="Cascadia Mono"/>
+          <w:color w:val="000000"/>
+          <w:sz w:val="19"/>
+          <w:szCs w:val="19"/>
+          <w:lang w:val="en-US"/>
+        </w:rPr>
+        <w:t xml:space="preserve">        {</w:t>
+      </w:r>
+    </w:p>
+    <w:p>
+      <w:pPr>
+        <w:autoSpaceDE w:val="0"/>
+        <w:autoSpaceDN w:val="0"/>
+        <w:adjustRightInd w:val="0"/>
+        <w:spacing w:after="0" w:line="240" w:lineRule="auto"/>
+        <w:rPr>
+          <w:rFonts w:ascii="Cascadia Mono" w:hAnsi="Cascadia Mono" w:cs="Cascadia Mono"/>
+          <w:color w:val="000000"/>
+          <w:sz w:val="19"/>
+          <w:szCs w:val="19"/>
+          <w:lang w:val="en-US"/>
+        </w:rPr>
+      </w:pPr>
+      <w:r>
+        <w:rPr>
+          <w:rFonts w:ascii="Cascadia Mono" w:hAnsi="Cascadia Mono" w:cs="Cascadia Mono"/>
+          <w:color w:val="000000"/>
+          <w:sz w:val="19"/>
+          <w:szCs w:val="19"/>
+          <w:lang w:val="en-US"/>
+        </w:rPr>
+        <w:t xml:space="preserve">            if (Values.Length == 1 || Values.Length == 2) return true;</w:t>
+      </w:r>
+    </w:p>
+    <w:p>
+      <w:pPr>
+        <w:autoSpaceDE w:val="0"/>
+        <w:autoSpaceDN w:val="0"/>
+        <w:adjustRightInd w:val="0"/>
+        <w:spacing w:after="0" w:line="240" w:lineRule="auto"/>
+        <w:rPr>
+          <w:rFonts w:ascii="Cascadia Mono" w:hAnsi="Cascadia Mono" w:cs="Cascadia Mono"/>
+          <w:color w:val="000000"/>
+          <w:sz w:val="19"/>
+          <w:szCs w:val="19"/>
+          <w:lang w:val="en-US"/>
+        </w:rPr>
+      </w:pPr>
+      <w:r>
+        <w:rPr>
+          <w:rFonts w:ascii="Cascadia Mono" w:hAnsi="Cascadia Mono" w:cs="Cascadia Mono"/>
+          <w:color w:val="000000"/>
+          <w:sz w:val="19"/>
+          <w:szCs w:val="19"/>
+          <w:lang w:val="en-US"/>
+        </w:rPr>
+        <w:t xml:space="preserve">            int[] c = new int[Values.Length];</w:t>
+      </w:r>
+    </w:p>
+    <w:p>
+      <w:pPr>
+        <w:autoSpaceDE w:val="0"/>
+        <w:autoSpaceDN w:val="0"/>
+        <w:adjustRightInd w:val="0"/>
+        <w:spacing w:after="0" w:line="240" w:lineRule="auto"/>
+        <w:rPr>
+          <w:rFonts w:ascii="Cascadia Mono" w:hAnsi="Cascadia Mono" w:cs="Cascadia Mono"/>
+          <w:color w:val="000000"/>
+          <w:sz w:val="19"/>
+          <w:szCs w:val="19"/>
+          <w:lang w:val="en-US"/>
+        </w:rPr>
+      </w:pPr>
+      <w:r>
+        <w:rPr>
+          <w:rFonts w:ascii="Cascadia Mono" w:hAnsi="Cascadia Mono" w:cs="Cascadia Mono"/>
+          <w:color w:val="000000"/>
+          <w:sz w:val="19"/>
+          <w:szCs w:val="19"/>
+          <w:lang w:val="en-US"/>
+        </w:rPr>
+        <w:t xml:space="preserve">            c[0] = Values[0];</w:t>
+      </w:r>
+    </w:p>
+    <w:p>
+      <w:pPr>
+        <w:autoSpaceDE w:val="0"/>
+        <w:autoSpaceDN w:val="0"/>
+        <w:adjustRightInd w:val="0"/>
+        <w:spacing w:after="0" w:line="240" w:lineRule="auto"/>
+        <w:rPr>
+          <w:rFonts w:ascii="Cascadia Mono" w:hAnsi="Cascadia Mono" w:cs="Cascadia Mono"/>
+          <w:color w:val="000000"/>
+          <w:sz w:val="19"/>
+          <w:szCs w:val="19"/>
+          <w:lang w:val="en-US"/>
+        </w:rPr>
+      </w:pPr>
+      <w:r>
+        <w:rPr>
+          <w:rFonts w:ascii="Cascadia Mono" w:hAnsi="Cascadia Mono" w:cs="Cascadia Mono"/>
+          <w:color w:val="000000"/>
+          <w:sz w:val="19"/>
+          <w:szCs w:val="19"/>
+          <w:lang w:val="en-US"/>
+        </w:rPr>
+        <w:t xml:space="preserve">            c[1] = Operation(c[0], Values[1]);</w:t>
+      </w:r>
+    </w:p>
+    <w:p>
+      <w:pPr>
+        <w:autoSpaceDE w:val="0"/>
+        <w:autoSpaceDN w:val="0"/>
+        <w:adjustRightInd w:val="0"/>
+        <w:spacing w:after="0" w:line="240" w:lineRule="auto"/>
+        <w:rPr>
+          <w:rFonts w:ascii="Cascadia Mono" w:hAnsi="Cascadia Mono" w:cs="Cascadia Mono"/>
+          <w:color w:val="000000"/>
+          <w:sz w:val="19"/>
+          <w:szCs w:val="19"/>
+          <w:lang w:val="en-US"/>
+        </w:rPr>
+      </w:pPr>
+      <w:r>
+        <w:rPr>
+          <w:rFonts w:ascii="Cascadia Mono" w:hAnsi="Cascadia Mono" w:cs="Cascadia Mono"/>
+          <w:color w:val="000000"/>
+          <w:sz w:val="19"/>
+          <w:szCs w:val="19"/>
+          <w:lang w:val="en-US"/>
+        </w:rPr>
+        <w:t xml:space="preserve">            c[2] = Operation(c[0], Values[2]);</w:t>
+      </w:r>
+    </w:p>
+    <w:p>
+      <w:pPr>
+        <w:autoSpaceDE w:val="0"/>
+        <w:autoSpaceDN w:val="0"/>
+        <w:adjustRightInd w:val="0"/>
+        <w:spacing w:after="0" w:line="240" w:lineRule="auto"/>
+        <w:rPr>
+          <w:rFonts w:ascii="Cascadia Mono" w:hAnsi="Cascadia Mono" w:cs="Cascadia Mono"/>
+          <w:color w:val="000000"/>
+          <w:sz w:val="19"/>
+          <w:szCs w:val="19"/>
+          <w:lang w:val="en-US"/>
+        </w:rPr>
+      </w:pPr>
+      <w:r>
+        <w:rPr>
+          <w:rFonts w:ascii="Cascadia Mono" w:hAnsi="Cascadia Mono" w:cs="Cascadia Mono"/>
+          <w:color w:val="000000"/>
+          <w:sz w:val="19"/>
+          <w:szCs w:val="19"/>
+          <w:lang w:val="en-US"/>
+        </w:rPr>
+        <w:t xml:space="preserve">            if (Values.Length == 4)</w:t>
+      </w:r>
+    </w:p>
+    <w:p>
+      <w:pPr>
+        <w:autoSpaceDE w:val="0"/>
+        <w:autoSpaceDN w:val="0"/>
+        <w:adjustRightInd w:val="0"/>
+        <w:spacing w:after="0" w:line="240" w:lineRule="auto"/>
+        <w:rPr>
+          <w:rFonts w:ascii="Cascadia Mono" w:hAnsi="Cascadia Mono" w:cs="Cascadia Mono"/>
+          <w:color w:val="000000"/>
+          <w:sz w:val="19"/>
+          <w:szCs w:val="19"/>
+          <w:lang w:val="en-US"/>
+        </w:rPr>
+      </w:pPr>
+      <w:r>
+        <w:rPr>
+          <w:rFonts w:ascii="Cascadia Mono" w:hAnsi="Cascadia Mono" w:cs="Cascadia Mono"/>
+          <w:color w:val="000000"/>
+          <w:sz w:val="19"/>
+          <w:szCs w:val="19"/>
+          <w:lang w:val="en-US"/>
+        </w:rPr>
+        <w:t xml:space="preserve">            {</w:t>
+      </w:r>
+    </w:p>
+    <w:p>
+      <w:pPr>
+        <w:autoSpaceDE w:val="0"/>
+        <w:autoSpaceDN w:val="0"/>
+        <w:adjustRightInd w:val="0"/>
+        <w:spacing w:after="0" w:line="240" w:lineRule="auto"/>
+        <w:rPr>
+          <w:rFonts w:ascii="Cascadia Mono" w:hAnsi="Cascadia Mono" w:cs="Cascadia Mono"/>
+          <w:color w:val="000000"/>
+          <w:sz w:val="19"/>
+          <w:szCs w:val="19"/>
+          <w:lang w:val="en-US"/>
+        </w:rPr>
+      </w:pPr>
+      <w:r>
+        <w:rPr>
+          <w:rFonts w:ascii="Cascadia Mono" w:hAnsi="Cascadia Mono" w:cs="Cascadia Mono"/>
+          <w:color w:val="000000"/>
+          <w:sz w:val="19"/>
+          <w:szCs w:val="19"/>
+          <w:lang w:val="en-US"/>
+        </w:rPr>
+        <w:t xml:space="preserve">                c[3] = Operation(Operation(Operation(c[0], c[1]), c[2]), Values[3]);</w:t>
+      </w:r>
+    </w:p>
+    <w:p>
+      <w:pPr>
+        <w:autoSpaceDE w:val="0"/>
+        <w:autoSpaceDN w:val="0"/>
+        <w:adjustRightInd w:val="0"/>
+        <w:spacing w:after="0" w:line="240" w:lineRule="auto"/>
+        <w:rPr>
+          <w:rFonts w:ascii="Cascadia Mono" w:hAnsi="Cascadia Mono" w:cs="Cascadia Mono"/>
+          <w:color w:val="000000"/>
+          <w:sz w:val="19"/>
+          <w:szCs w:val="19"/>
+          <w:lang w:val="en-US"/>
+        </w:rPr>
+      </w:pPr>
+      <w:r>
+        <w:rPr>
+          <w:rFonts w:ascii="Cascadia Mono" w:hAnsi="Cascadia Mono" w:cs="Cascadia Mono"/>
+          <w:color w:val="000000"/>
+          <w:sz w:val="19"/>
+          <w:szCs w:val="19"/>
+          <w:lang w:val="en-US"/>
+        </w:rPr>
+        <w:t xml:space="preserve">                return c[3] == 0;</w:t>
+      </w:r>
+    </w:p>
+    <w:p>
+      <w:pPr>
+        <w:autoSpaceDE w:val="0"/>
+        <w:autoSpaceDN w:val="0"/>
+        <w:adjustRightInd w:val="0"/>
+        <w:spacing w:after="0" w:line="240" w:lineRule="auto"/>
+        <w:rPr>
+          <w:rFonts w:ascii="Cascadia Mono" w:hAnsi="Cascadia Mono" w:cs="Cascadia Mono"/>
+          <w:color w:val="000000"/>
+          <w:sz w:val="19"/>
+          <w:szCs w:val="19"/>
+          <w:lang w:val="en-US"/>
+        </w:rPr>
+      </w:pPr>
+      <w:r>
+        <w:rPr>
+          <w:rFonts w:ascii="Cascadia Mono" w:hAnsi="Cascadia Mono" w:cs="Cascadia Mono"/>
+          <w:color w:val="000000"/>
+          <w:sz w:val="19"/>
+          <w:szCs w:val="19"/>
+          <w:lang w:val="en-US"/>
+        </w:rPr>
+        <w:t xml:space="preserve">            }</w:t>
+      </w:r>
+    </w:p>
+    <w:p>
+      <w:pPr>
+        <w:autoSpaceDE w:val="0"/>
+        <w:autoSpaceDN w:val="0"/>
+        <w:adjustRightInd w:val="0"/>
+        <w:spacing w:after="0" w:line="240" w:lineRule="auto"/>
+        <w:rPr>
+          <w:rFonts w:ascii="Cascadia Mono" w:hAnsi="Cascadia Mono" w:cs="Cascadia Mono"/>
+          <w:color w:val="000000"/>
+          <w:sz w:val="19"/>
+          <w:szCs w:val="19"/>
+          <w:lang w:val="en-US"/>
+        </w:rPr>
+      </w:pPr>
+      <w:r>
+        <w:rPr>
+          <w:rFonts w:ascii="Cascadia Mono" w:hAnsi="Cascadia Mono" w:cs="Cascadia Mono"/>
+          <w:color w:val="000000"/>
+          <w:sz w:val="19"/>
+          <w:szCs w:val="19"/>
+          <w:lang w:val="en-US"/>
+        </w:rPr>
+        <w:t xml:space="preserve">            else</w:t>
+      </w:r>
+    </w:p>
+    <w:p>
+      <w:pPr>
+        <w:autoSpaceDE w:val="0"/>
+        <w:autoSpaceDN w:val="0"/>
+        <w:adjustRightInd w:val="0"/>
+        <w:spacing w:after="0" w:line="240" w:lineRule="auto"/>
+        <w:rPr>
+          <w:rFonts w:ascii="Cascadia Mono" w:hAnsi="Cascadia Mono" w:cs="Cascadia Mono"/>
+          <w:color w:val="000000"/>
+          <w:sz w:val="19"/>
+          <w:szCs w:val="19"/>
+          <w:lang w:val="en-US"/>
+        </w:rPr>
+      </w:pPr>
+      <w:r>
+        <w:rPr>
+          <w:rFonts w:ascii="Cascadia Mono" w:hAnsi="Cascadia Mono" w:cs="Cascadia Mono"/>
+          <w:color w:val="000000"/>
+          <w:sz w:val="19"/>
+          <w:szCs w:val="19"/>
+          <w:lang w:val="en-US"/>
+        </w:rPr>
+        <w:t xml:space="preserve">            {</w:t>
+      </w:r>
+    </w:p>
+    <w:p>
+      <w:pPr>
+        <w:autoSpaceDE w:val="0"/>
+        <w:autoSpaceDN w:val="0"/>
+        <w:adjustRightInd w:val="0"/>
+        <w:spacing w:after="0" w:line="240" w:lineRule="auto"/>
+        <w:rPr>
+          <w:rFonts w:ascii="Cascadia Mono" w:hAnsi="Cascadia Mono" w:cs="Cascadia Mono"/>
+          <w:color w:val="000000"/>
+          <w:sz w:val="19"/>
+          <w:szCs w:val="19"/>
+          <w:lang w:val="en-US"/>
+        </w:rPr>
+      </w:pPr>
+      <w:r>
+        <w:rPr>
+          <w:rFonts w:ascii="Cascadia Mono" w:hAnsi="Cascadia Mono" w:cs="Cascadia Mono"/>
+          <w:color w:val="000000"/>
+          <w:sz w:val="19"/>
+          <w:szCs w:val="19"/>
+          <w:lang w:val="en-US"/>
+        </w:rPr>
+        <w:t xml:space="preserve">                c[3] = Operation(c[0], Values[4]);</w:t>
+      </w:r>
+    </w:p>
+    <w:p>
+      <w:pPr>
+        <w:autoSpaceDE w:val="0"/>
+        <w:autoSpaceDN w:val="0"/>
+        <w:adjustRightInd w:val="0"/>
+        <w:spacing w:after="0" w:line="240" w:lineRule="auto"/>
+        <w:rPr>
+          <w:rFonts w:ascii="Cascadia Mono" w:hAnsi="Cascadia Mono" w:cs="Cascadia Mono"/>
+          <w:color w:val="000000"/>
+          <w:sz w:val="19"/>
+          <w:szCs w:val="19"/>
+          <w:lang w:val="en-US"/>
+        </w:rPr>
+      </w:pPr>
+      <w:r>
+        <w:rPr>
+          <w:rFonts w:ascii="Cascadia Mono" w:hAnsi="Cascadia Mono" w:cs="Cascadia Mono"/>
+          <w:color w:val="000000"/>
+          <w:sz w:val="19"/>
+          <w:szCs w:val="19"/>
+          <w:lang w:val="en-US"/>
+        </w:rPr>
+        <w:t xml:space="preserve">                c[4] = Operation(Operation(Operation(c[0], c[2]), c[1]), Values[3]);</w:t>
+      </w:r>
+    </w:p>
+    <w:p>
+      <w:pPr>
+        <w:autoSpaceDE w:val="0"/>
+        <w:autoSpaceDN w:val="0"/>
+        <w:adjustRightInd w:val="0"/>
+        <w:spacing w:after="0" w:line="240" w:lineRule="auto"/>
+        <w:rPr>
+          <w:rFonts w:ascii="Cascadia Mono" w:hAnsi="Cascadia Mono" w:cs="Cascadia Mono"/>
+          <w:color w:val="000000"/>
+          <w:sz w:val="19"/>
+          <w:szCs w:val="19"/>
+          <w:lang w:val="en-US"/>
+        </w:rPr>
+      </w:pPr>
+      <w:r>
+        <w:rPr>
+          <w:rFonts w:ascii="Cascadia Mono" w:hAnsi="Cascadia Mono" w:cs="Cascadia Mono"/>
+          <w:color w:val="000000"/>
+          <w:sz w:val="19"/>
+          <w:szCs w:val="19"/>
+          <w:lang w:val="en-US"/>
+        </w:rPr>
+        <w:t xml:space="preserve">                c[5] = Operation(Operation(Operation(c[0], c[3]), c[1]), Values[5]);</w:t>
+      </w:r>
+    </w:p>
+    <w:p>
+      <w:pPr>
+        <w:autoSpaceDE w:val="0"/>
+        <w:autoSpaceDN w:val="0"/>
+        <w:adjustRightInd w:val="0"/>
+        <w:spacing w:after="0" w:line="240" w:lineRule="auto"/>
+        <w:rPr>
+          <w:rFonts w:ascii="Cascadia Mono" w:hAnsi="Cascadia Mono" w:cs="Cascadia Mono"/>
+          <w:color w:val="000000"/>
+          <w:sz w:val="19"/>
+          <w:szCs w:val="19"/>
+          <w:lang w:val="en-US"/>
+        </w:rPr>
+      </w:pPr>
+      <w:r>
+        <w:rPr>
+          <w:rFonts w:ascii="Cascadia Mono" w:hAnsi="Cascadia Mono" w:cs="Cascadia Mono"/>
+          <w:color w:val="000000"/>
+          <w:sz w:val="19"/>
+          <w:szCs w:val="19"/>
+          <w:lang w:val="en-US"/>
+        </w:rPr>
+        <w:t xml:space="preserve">                c[6] = Operation(Operation(Operation(c[0], c[3]), c[2]), Values[6]);</w:t>
+      </w:r>
+    </w:p>
+    <w:p>
+      <w:pPr>
+        <w:autoSpaceDE w:val="0"/>
+        <w:autoSpaceDN w:val="0"/>
+        <w:adjustRightInd w:val="0"/>
+        <w:spacing w:after="0" w:line="240" w:lineRule="auto"/>
+        <w:rPr>
+          <w:rFonts w:ascii="Cascadia Mono" w:hAnsi="Cascadia Mono" w:cs="Cascadia Mono"/>
+          <w:color w:val="000000"/>
+          <w:sz w:val="19"/>
+          <w:szCs w:val="19"/>
+          <w:lang w:val="en-US"/>
+        </w:rPr>
+      </w:pPr>
+      <w:r>
+        <w:rPr>
+          <w:rFonts w:ascii="Cascadia Mono" w:hAnsi="Cascadia Mono" w:cs="Cascadia Mono"/>
+          <w:color w:val="000000"/>
+          <w:sz w:val="19"/>
+          <w:szCs w:val="19"/>
+          <w:lang w:val="en-US"/>
+        </w:rPr>
+        <w:t xml:space="preserve">                c[7] = Operation(Operation(Operation(Operation(Operation(Operation(Operation(c[0], c[3]), c[2]), c[1]), c[6]), c[5]), c[4]), Values[7]);</w:t>
+      </w:r>
+    </w:p>
+    <w:p>
+      <w:pPr>
+        <w:autoSpaceDE w:val="0"/>
+        <w:autoSpaceDN w:val="0"/>
+        <w:adjustRightInd w:val="0"/>
+        <w:spacing w:after="0" w:line="240" w:lineRule="auto"/>
+        <w:rPr>
+          <w:rFonts w:ascii="Cascadia Mono" w:hAnsi="Cascadia Mono" w:cs="Cascadia Mono"/>
+          <w:color w:val="000000"/>
+          <w:sz w:val="19"/>
+          <w:szCs w:val="19"/>
+          <w:lang w:val="en-US"/>
+        </w:rPr>
+      </w:pPr>
+      <w:r>
+        <w:rPr>
+          <w:rFonts w:ascii="Cascadia Mono" w:hAnsi="Cascadia Mono" w:cs="Cascadia Mono"/>
+          <w:color w:val="000000"/>
+          <w:sz w:val="19"/>
+          <w:szCs w:val="19"/>
+          <w:lang w:val="en-US"/>
+        </w:rPr>
+        <w:t xml:space="preserve">                return c[4] == 0 &amp;&amp; c[5] == 0 &amp;&amp; c[6] == 0 &amp;&amp; c[7] == 0;</w:t>
+      </w:r>
+    </w:p>
+    <w:p>
+      <w:pPr>
+        <w:autoSpaceDE w:val="0"/>
+        <w:autoSpaceDN w:val="0"/>
+        <w:adjustRightInd w:val="0"/>
+        <w:spacing w:after="0" w:line="240" w:lineRule="auto"/>
+        <w:rPr>
+          <w:rFonts w:ascii="Cascadia Mono" w:hAnsi="Cascadia Mono" w:cs="Cascadia Mono"/>
+          <w:color w:val="000000"/>
+          <w:sz w:val="19"/>
+          <w:szCs w:val="19"/>
+          <w:lang w:val="en-US"/>
+        </w:rPr>
+      </w:pPr>
+      <w:r>
+        <w:rPr>
+          <w:rFonts w:ascii="Cascadia Mono" w:hAnsi="Cascadia Mono" w:cs="Cascadia Mono"/>
+          <w:color w:val="000000"/>
+          <w:sz w:val="19"/>
+          <w:szCs w:val="19"/>
+          <w:lang w:val="en-US"/>
+        </w:rPr>
+        <w:t xml:space="preserve">            }</w:t>
+      </w:r>
+    </w:p>
+    <w:p>
+      <w:pPr>
+        <w:autoSpaceDE w:val="0"/>
+        <w:autoSpaceDN w:val="0"/>
+        <w:adjustRightInd w:val="0"/>
+        <w:spacing w:after="0" w:line="240" w:lineRule="auto"/>
+        <w:rPr>
+          <w:rFonts w:ascii="Cascadia Mono" w:hAnsi="Cascadia Mono" w:cs="Cascadia Mono"/>
+          <w:color w:val="000000"/>
+          <w:sz w:val="19"/>
+          <w:szCs w:val="19"/>
+          <w:lang w:val="en-US"/>
+        </w:rPr>
+      </w:pPr>
+      <w:r>
+        <w:rPr>
+          <w:rFonts w:ascii="Cascadia Mono" w:hAnsi="Cascadia Mono" w:cs="Cascadia Mono"/>
+          <w:color w:val="000000"/>
+          <w:sz w:val="19"/>
+          <w:szCs w:val="19"/>
+          <w:lang w:val="en-US"/>
+        </w:rPr>
+        <w:t xml:space="preserve">        }</w:t>
+      </w:r>
+    </w:p>
+    <w:p>
+      <w:pPr>
+        <w:autoSpaceDE w:val="0"/>
+        <w:autoSpaceDN w:val="0"/>
+        <w:adjustRightInd w:val="0"/>
+        <w:spacing w:after="0" w:line="240" w:lineRule="auto"/>
+        <w:rPr>
+          <w:rFonts w:ascii="Cascadia Mono" w:hAnsi="Cascadia Mono" w:cs="Cascadia Mono"/>
+          <w:color w:val="000000"/>
+          <w:sz w:val="19"/>
+          <w:szCs w:val="19"/>
+          <w:lang w:val="en-US"/>
+        </w:rPr>
+      </w:pPr>
+      <w:r>
+        <w:rPr>
+          <w:rFonts w:ascii="Cascadia Mono" w:hAnsi="Cascadia Mono" w:cs="Cascadia Mono"/>
+          <w:color w:val="000000"/>
+          <w:sz w:val="19"/>
+          <w:szCs w:val="19"/>
+          <w:lang w:val="en-US"/>
+        </w:rPr>
+        <w:lastRenderedPageBreak/>
+        <w:t xml:space="preserve">        private int Operation(int i, int j) =&gt; i == j ? 0 : 1;</w:t>
+      </w:r>
+    </w:p>
+    <w:p>
+      <w:pPr>
+        <w:autoSpaceDE w:val="0"/>
+        <w:autoSpaceDN w:val="0"/>
+        <w:adjustRightInd w:val="0"/>
+        <w:spacing w:after="0" w:line="240" w:lineRule="auto"/>
+        <w:rPr>
+          <w:rFonts w:ascii="Cascadia Mono" w:hAnsi="Cascadia Mono" w:cs="Cascadia Mono"/>
+          <w:color w:val="000000"/>
+          <w:sz w:val="19"/>
+          <w:szCs w:val="19"/>
+          <w:lang w:val="en-US"/>
+        </w:rPr>
+      </w:pPr>
+      <w:r>
+        <w:rPr>
+          <w:rFonts w:ascii="Cascadia Mono" w:hAnsi="Cascadia Mono" w:cs="Cascadia Mono"/>
+          <w:color w:val="000000"/>
+          <w:sz w:val="19"/>
+          <w:szCs w:val="19"/>
+          <w:lang w:val="en-US"/>
+        </w:rPr>
+        <w:t xml:space="preserve">    }</w:t>
+      </w:r>
+    </w:p>
+    <w:p>
+      <w:pPr>
+        <w:autoSpaceDE w:val="0"/>
+        <w:autoSpaceDN w:val="0"/>
+        <w:adjustRightInd w:val="0"/>
+        <w:spacing w:after="0" w:line="240" w:lineRule="auto"/>
+        <w:rPr>
+          <w:rFonts w:ascii="Cascadia Mono" w:hAnsi="Cascadia Mono" w:cs="Cascadia Mono"/>
+          <w:color w:val="000000"/>
+          <w:sz w:val="19"/>
+          <w:szCs w:val="19"/>
+          <w:lang w:val="en-US"/>
+        </w:rPr>
+      </w:pPr>
+    </w:p>
+    <w:p>
+      <w:pPr>
+        <w:autoSpaceDE w:val="0"/>
+        <w:autoSpaceDN w:val="0"/>
+        <w:adjustRightInd w:val="0"/>
+        <w:spacing w:after="0" w:line="240" w:lineRule="auto"/>
+        <w:rPr>
+          <w:rFonts w:ascii="Cascadia Mono" w:hAnsi="Cascadia Mono" w:cs="Cascadia Mono"/>
+          <w:color w:val="000000"/>
+          <w:sz w:val="19"/>
+          <w:szCs w:val="19"/>
+          <w:lang w:val="en-US"/>
+        </w:rPr>
+      </w:pPr>
+      <w:r>
+        <w:rPr>
+          <w:rFonts w:ascii="Cascadia Mono" w:hAnsi="Cascadia Mono" w:cs="Cascadia Mono"/>
+          <w:color w:val="000000"/>
+          <w:sz w:val="19"/>
+          <w:szCs w:val="19"/>
+          <w:lang w:val="en-US"/>
+        </w:rPr>
+        <w:t xml:space="preserve">    internal class Program</w:t>
+      </w:r>
+    </w:p>
+    <w:p>
+      <w:pPr>
+        <w:autoSpaceDE w:val="0"/>
+        <w:autoSpaceDN w:val="0"/>
+        <w:adjustRightInd w:val="0"/>
+        <w:spacing w:after="0" w:line="240" w:lineRule="auto"/>
+        <w:rPr>
+          <w:rFonts w:ascii="Cascadia Mono" w:hAnsi="Cascadia Mono" w:cs="Cascadia Mono"/>
+          <w:color w:val="000000"/>
+          <w:sz w:val="19"/>
+          <w:szCs w:val="19"/>
+          <w:lang w:val="en-US"/>
+        </w:rPr>
+      </w:pPr>
+      <w:r>
+        <w:rPr>
+          <w:rFonts w:ascii="Cascadia Mono" w:hAnsi="Cascadia Mono" w:cs="Cascadia Mono"/>
+          <w:color w:val="000000"/>
+          <w:sz w:val="19"/>
+          <w:szCs w:val="19"/>
+          <w:lang w:val="en-US"/>
+        </w:rPr>
+        <w:t xml:space="preserve">    {</w:t>
+      </w:r>
+    </w:p>
+    <w:p>
+      <w:pPr>
+        <w:autoSpaceDE w:val="0"/>
+        <w:autoSpaceDN w:val="0"/>
+        <w:adjustRightInd w:val="0"/>
+        <w:spacing w:after="0" w:line="240" w:lineRule="auto"/>
+        <w:rPr>
+          <w:rFonts w:ascii="Cascadia Mono" w:hAnsi="Cascadia Mono" w:cs="Cascadia Mono"/>
+          <w:color w:val="000000"/>
+          <w:sz w:val="19"/>
+          <w:szCs w:val="19"/>
+          <w:lang w:val="en-US"/>
+        </w:rPr>
+      </w:pPr>
+      <w:r>
+        <w:rPr>
+          <w:rFonts w:ascii="Cascadia Mono" w:hAnsi="Cascadia Mono" w:cs="Cascadia Mono"/>
+          <w:color w:val="000000"/>
+          <w:sz w:val="19"/>
+          <w:szCs w:val="19"/>
+          <w:lang w:val="en-US"/>
+        </w:rPr>
+        <w:t xml:space="preserve">        static int GetNumberInt(string str)</w:t>
+      </w:r>
+    </w:p>
+    <w:p>
+      <w:pPr>
+        <w:autoSpaceDE w:val="0"/>
+        <w:autoSpaceDN w:val="0"/>
+        <w:adjustRightInd w:val="0"/>
+        <w:spacing w:after="0" w:line="240" w:lineRule="auto"/>
+        <w:rPr>
+          <w:rFonts w:ascii="Cascadia Mono" w:hAnsi="Cascadia Mono" w:cs="Cascadia Mono"/>
+          <w:color w:val="000000"/>
+          <w:sz w:val="19"/>
+          <w:szCs w:val="19"/>
+          <w:lang w:val="en-US"/>
+        </w:rPr>
+      </w:pPr>
+      <w:r>
+        <w:rPr>
+          <w:rFonts w:ascii="Cascadia Mono" w:hAnsi="Cascadia Mono" w:cs="Cascadia Mono"/>
+          <w:color w:val="000000"/>
+          <w:sz w:val="19"/>
+          <w:szCs w:val="19"/>
+          <w:lang w:val="en-US"/>
+        </w:rPr>
+        <w:t xml:space="preserve">        {</w:t>
+      </w:r>
+    </w:p>
+    <w:p>
+      <w:pPr>
+        <w:autoSpaceDE w:val="0"/>
+        <w:autoSpaceDN w:val="0"/>
+        <w:adjustRightInd w:val="0"/>
+        <w:spacing w:after="0" w:line="240" w:lineRule="auto"/>
+        <w:rPr>
+          <w:rFonts w:ascii="Cascadia Mono" w:hAnsi="Cascadia Mono" w:cs="Cascadia Mono"/>
+          <w:color w:val="000000"/>
+          <w:sz w:val="19"/>
+          <w:szCs w:val="19"/>
+          <w:lang w:val="en-US"/>
+        </w:rPr>
+      </w:pPr>
+      <w:r>
+        <w:rPr>
+          <w:rFonts w:ascii="Cascadia Mono" w:hAnsi="Cascadia Mono" w:cs="Cascadia Mono"/>
+          <w:color w:val="000000"/>
+          <w:sz w:val="19"/>
+          <w:szCs w:val="19"/>
+          <w:lang w:val="en-US"/>
+        </w:rPr>
+        <w:t xml:space="preserve">            int number;</w:t>
+      </w:r>
+    </w:p>
+    <w:p>
+      <w:pPr>
+        <w:autoSpaceDE w:val="0"/>
+        <w:autoSpaceDN w:val="0"/>
+        <w:adjustRightInd w:val="0"/>
+        <w:spacing w:after="0" w:line="240" w:lineRule="auto"/>
+        <w:rPr>
+          <w:rFonts w:ascii="Cascadia Mono" w:hAnsi="Cascadia Mono" w:cs="Cascadia Mono"/>
+          <w:color w:val="000000"/>
+          <w:sz w:val="19"/>
+          <w:szCs w:val="19"/>
+          <w:lang w:val="en-US"/>
+        </w:rPr>
+      </w:pPr>
+      <w:r>
+        <w:rPr>
+          <w:rFonts w:ascii="Cascadia Mono" w:hAnsi="Cascadia Mono" w:cs="Cascadia Mono"/>
+          <w:color w:val="000000"/>
+          <w:sz w:val="19"/>
+          <w:szCs w:val="19"/>
+          <w:lang w:val="en-US"/>
+        </w:rPr>
+        <w:t xml:space="preserve">            string inputNumber;</w:t>
+      </w:r>
+    </w:p>
+    <w:p>
+      <w:pPr>
+        <w:autoSpaceDE w:val="0"/>
+        <w:autoSpaceDN w:val="0"/>
+        <w:adjustRightInd w:val="0"/>
+        <w:spacing w:after="0" w:line="240" w:lineRule="auto"/>
+        <w:rPr>
+          <w:rFonts w:ascii="Cascadia Mono" w:hAnsi="Cascadia Mono" w:cs="Cascadia Mono"/>
+          <w:color w:val="000000"/>
+          <w:sz w:val="19"/>
+          <w:szCs w:val="19"/>
+          <w:lang w:val="en-US"/>
+        </w:rPr>
+      </w:pPr>
+      <w:r>
+        <w:rPr>
+          <w:rFonts w:ascii="Cascadia Mono" w:hAnsi="Cascadia Mono" w:cs="Cascadia Mono"/>
+          <w:color w:val="000000"/>
+          <w:sz w:val="19"/>
+          <w:szCs w:val="19"/>
+          <w:lang w:val="en-US"/>
+        </w:rPr>
+        <w:t xml:space="preserve">            bool isRightType;</w:t>
+      </w:r>
+    </w:p>
+    <w:p>
+      <w:pPr>
+        <w:autoSpaceDE w:val="0"/>
+        <w:autoSpaceDN w:val="0"/>
+        <w:adjustRightInd w:val="0"/>
+        <w:spacing w:after="0" w:line="240" w:lineRule="auto"/>
+        <w:rPr>
+          <w:rFonts w:ascii="Cascadia Mono" w:hAnsi="Cascadia Mono" w:cs="Cascadia Mono"/>
+          <w:color w:val="000000"/>
+          <w:sz w:val="19"/>
+          <w:szCs w:val="19"/>
+          <w:lang w:val="en-US"/>
+        </w:rPr>
+      </w:pPr>
+      <w:r>
+        <w:rPr>
+          <w:rFonts w:ascii="Cascadia Mono" w:hAnsi="Cascadia Mono" w:cs="Cascadia Mono"/>
+          <w:color w:val="000000"/>
+          <w:sz w:val="19"/>
+          <w:szCs w:val="19"/>
+          <w:lang w:val="en-US"/>
         </w:rPr>
         <w:t xml:space="preserve">            </w:t>
       </w:r>
+      <w:r>
+        <w:rPr>
+          <w:rFonts w:ascii="Cascadia Mono" w:hAnsi="Cascadia Mono" w:cs="Cascadia Mono"/>
+          <w:color w:val="000000"/>
+          <w:sz w:val="19"/>
+          <w:szCs w:val="19"/>
+          <w:lang w:val="en-US"/>
+        </w:rPr>
+        <w:t>do</w:t>
+      </w:r>
+    </w:p>
+    <w:p>
+      <w:pPr>
+        <w:autoSpaceDE w:val="0"/>
+        <w:autoSpaceDN w:val="0"/>
+        <w:adjustRightInd w:val="0"/>
+        <w:spacing w:after="0" w:line="240" w:lineRule="auto"/>
+        <w:rPr>
+          <w:rFonts w:ascii="Cascadia Mono" w:hAnsi="Cascadia Mono" w:cs="Cascadia Mono"/>
+          <w:color w:val="000000"/>
+          <w:sz w:val="19"/>
+          <w:szCs w:val="19"/>
+          <w:lang w:val="en-US"/>
+        </w:rPr>
+      </w:pPr>
+      <w:r>
+        <w:rPr>
+          <w:rFonts w:ascii="Cascadia Mono" w:hAnsi="Cascadia Mono" w:cs="Cascadia Mono"/>
+          <w:color w:val="000000"/>
+          <w:sz w:val="19"/>
+          <w:szCs w:val="19"/>
+          <w:lang w:val="en-US"/>
+        </w:rPr>
+        <w:t xml:space="preserve">            {</w:t>
+      </w:r>
+    </w:p>
+    <w:p>
+      <w:pPr>
+        <w:autoSpaceDE w:val="0"/>
+        <w:autoSpaceDN w:val="0"/>
+        <w:adjustRightInd w:val="0"/>
+        <w:spacing w:after="0" w:line="240" w:lineRule="auto"/>
+        <w:rPr>
+          <w:rFonts w:ascii="Cascadia Mono" w:hAnsi="Cascadia Mono" w:cs="Cascadia Mono"/>
+          <w:color w:val="000000"/>
+          <w:sz w:val="19"/>
+          <w:szCs w:val="19"/>
+          <w:lang w:val="en-US"/>
+        </w:rPr>
+      </w:pPr>
+      <w:r>
+        <w:rPr>
+          <w:rFonts w:ascii="Cascadia Mono" w:hAnsi="Cascadia Mono" w:cs="Cascadia Mono"/>
+          <w:color w:val="000000"/>
+          <w:sz w:val="19"/>
+          <w:szCs w:val="19"/>
+          <w:lang w:val="en-US"/>
+        </w:rPr>
+        <w:t xml:space="preserve">                </w:t>
+      </w:r>
       <w:proofErr w:type="spellStart"/>
       <w:r>
         <w:rPr>
@@ -2482,8 +4228,9 @@
           <w:color w:val="000000"/>
           <w:sz w:val="19"/>
           <w:szCs w:val="19"/>
-        </w:rPr>
-        <w:t>Values</w:t>
+          <w:lang w:val="en-US"/>
+        </w:rPr>
+        <w:t>Console.Write</w:t>
       </w:r>
       <w:proofErr w:type="spellEnd"/>
       <w:r>
@@ -2492,69 +4239,281 @@
           <w:color w:val="000000"/>
           <w:sz w:val="19"/>
           <w:szCs w:val="19"/>
-        </w:rPr>
-        <w:t>[</w:t>
-      </w:r>
-      <w:proofErr w:type="spellStart"/>
-      <w:r>
-        <w:rPr>
-          <w:rFonts w:ascii="Cascadia Mono" w:hAnsi="Cascadia Mono" w:cs="Cascadia Mono"/>
-          <w:color w:val="000000"/>
-          <w:sz w:val="19"/>
-          <w:szCs w:val="19"/>
-        </w:rPr>
-        <w:t>index</w:t>
-      </w:r>
-      <w:proofErr w:type="spellEnd"/>
-      <w:r>
-        <w:rPr>
-          <w:rFonts w:ascii="Cascadia Mono" w:hAnsi="Cascadia Mono" w:cs="Cascadia Mono"/>
-          <w:color w:val="000000"/>
-          <w:sz w:val="19"/>
-          <w:szCs w:val="19"/>
-        </w:rPr>
-        <w:t xml:space="preserve">] = </w:t>
-      </w:r>
-      <w:proofErr w:type="spellStart"/>
-      <w:r>
-        <w:rPr>
-          <w:rFonts w:ascii="Cascadia Mono" w:hAnsi="Cascadia Mono" w:cs="Cascadia Mono"/>
-          <w:color w:val="000000"/>
-          <w:sz w:val="19"/>
-          <w:szCs w:val="19"/>
-        </w:rPr>
-        <w:t>value</w:t>
-      </w:r>
-      <w:proofErr w:type="spellEnd"/>
-      <w:r>
-        <w:rPr>
-          <w:rFonts w:ascii="Cascadia Mono" w:hAnsi="Cascadia Mono" w:cs="Cascadia Mono"/>
-          <w:color w:val="000000"/>
-          <w:sz w:val="19"/>
-          <w:szCs w:val="19"/>
-        </w:rPr>
-        <w:t>;</w:t>
-      </w:r>
-    </w:p>
-    <w:p>
-      <w:pPr>
-        <w:autoSpaceDE w:val="0"/>
-        <w:autoSpaceDN w:val="0"/>
-        <w:adjustRightInd w:val="0"/>
-        <w:spacing w:after="0" w:line="240" w:lineRule="auto"/>
-        <w:rPr>
-          <w:rFonts w:ascii="Cascadia Mono" w:hAnsi="Cascadia Mono" w:cs="Cascadia Mono"/>
-          <w:color w:val="000000"/>
-          <w:sz w:val="19"/>
-          <w:szCs w:val="19"/>
-        </w:rPr>
-      </w:pPr>
-      <w:r>
-        <w:rPr>
-          <w:rFonts w:ascii="Cascadia Mono" w:hAnsi="Cascadia Mono" w:cs="Cascadia Mono"/>
-          <w:color w:val="000000"/>
-          <w:sz w:val="19"/>
-          <w:szCs w:val="19"/>
+          <w:lang w:val="en-US"/>
+        </w:rPr>
+        <w:t>(str);</w:t>
+      </w:r>
+    </w:p>
+    <w:p>
+      <w:pPr>
+        <w:autoSpaceDE w:val="0"/>
+        <w:autoSpaceDN w:val="0"/>
+        <w:adjustRightInd w:val="0"/>
+        <w:spacing w:after="0" w:line="240" w:lineRule="auto"/>
+        <w:rPr>
+          <w:rFonts w:ascii="Cascadia Mono" w:hAnsi="Cascadia Mono" w:cs="Cascadia Mono"/>
+          <w:color w:val="000000"/>
+          <w:sz w:val="19"/>
+          <w:szCs w:val="19"/>
+          <w:lang w:val="en-US"/>
+        </w:rPr>
+      </w:pPr>
+      <w:r>
+        <w:rPr>
+          <w:rFonts w:ascii="Cascadia Mono" w:hAnsi="Cascadia Mono" w:cs="Cascadia Mono"/>
+          <w:color w:val="000000"/>
+          <w:sz w:val="19"/>
+          <w:szCs w:val="19"/>
+          <w:lang w:val="en-US"/>
+        </w:rPr>
+        <w:t xml:space="preserve">                inputNumber = Console.ReadLine();</w:t>
+      </w:r>
+    </w:p>
+    <w:p>
+      <w:pPr>
+        <w:autoSpaceDE w:val="0"/>
+        <w:autoSpaceDN w:val="0"/>
+        <w:adjustRightInd w:val="0"/>
+        <w:spacing w:after="0" w:line="240" w:lineRule="auto"/>
+        <w:rPr>
+          <w:rFonts w:ascii="Cascadia Mono" w:hAnsi="Cascadia Mono" w:cs="Cascadia Mono"/>
+          <w:color w:val="000000"/>
+          <w:sz w:val="19"/>
+          <w:szCs w:val="19"/>
+          <w:lang w:val="en-US"/>
+        </w:rPr>
+      </w:pPr>
+      <w:r>
+        <w:rPr>
+          <w:rFonts w:ascii="Cascadia Mono" w:hAnsi="Cascadia Mono" w:cs="Cascadia Mono"/>
+          <w:color w:val="000000"/>
+          <w:sz w:val="19"/>
+          <w:szCs w:val="19"/>
+          <w:lang w:val="en-US"/>
+        </w:rPr>
+        <w:t xml:space="preserve">                isRightType = Int32.TryParse(inputNumber, out number);</w:t>
+      </w:r>
+    </w:p>
+    <w:p>
+      <w:pPr>
+        <w:autoSpaceDE w:val="0"/>
+        <w:autoSpaceDN w:val="0"/>
+        <w:adjustRightInd w:val="0"/>
+        <w:spacing w:after="0" w:line="240" w:lineRule="auto"/>
+        <w:rPr>
+          <w:rFonts w:ascii="Cascadia Mono" w:hAnsi="Cascadia Mono" w:cs="Cascadia Mono"/>
+          <w:color w:val="000000"/>
+          <w:sz w:val="19"/>
+          <w:szCs w:val="19"/>
+          <w:lang w:val="en-US"/>
+        </w:rPr>
+      </w:pPr>
+      <w:r>
+        <w:rPr>
+          <w:rFonts w:ascii="Cascadia Mono" w:hAnsi="Cascadia Mono" w:cs="Cascadia Mono"/>
+          <w:color w:val="000000"/>
+          <w:sz w:val="19"/>
+          <w:szCs w:val="19"/>
+          <w:lang w:val="en-US"/>
+        </w:rPr>
+        <w:t xml:space="preserve">                if (!isRightType)</w:t>
+      </w:r>
+    </w:p>
+    <w:p>
+      <w:pPr>
+        <w:autoSpaceDE w:val="0"/>
+        <w:autoSpaceDN w:val="0"/>
+        <w:adjustRightInd w:val="0"/>
+        <w:spacing w:after="0" w:line="240" w:lineRule="auto"/>
+        <w:rPr>
+          <w:rFonts w:ascii="Cascadia Mono" w:hAnsi="Cascadia Mono" w:cs="Cascadia Mono"/>
+          <w:color w:val="000000"/>
+          <w:sz w:val="19"/>
+          <w:szCs w:val="19"/>
+        </w:rPr>
+      </w:pPr>
+      <w:r>
+        <w:rPr>
+          <w:rFonts w:ascii="Cascadia Mono" w:hAnsi="Cascadia Mono" w:cs="Cascadia Mono"/>
+          <w:color w:val="000000"/>
+          <w:sz w:val="19"/>
+          <w:szCs w:val="19"/>
+          <w:lang w:val="en-US"/>
+        </w:rPr>
+        <w:t xml:space="preserve">                    Console.Write("</w:t>
+      </w:r>
+      <w:r>
+        <w:rPr>
+          <w:rFonts w:ascii="Cascadia Mono" w:hAnsi="Cascadia Mono" w:cs="Cascadia Mono"/>
+          <w:color w:val="000000"/>
+          <w:sz w:val="19"/>
+          <w:szCs w:val="19"/>
+        </w:rPr>
+        <w:t>Неверный</w:t>
+      </w:r>
+      <w:r>
+        <w:rPr>
+          <w:rFonts w:ascii="Cascadia Mono" w:hAnsi="Cascadia Mono" w:cs="Cascadia Mono"/>
+          <w:color w:val="000000"/>
+          <w:sz w:val="19"/>
+          <w:szCs w:val="19"/>
+          <w:lang w:val="en-US"/>
+        </w:rPr>
+        <w:t xml:space="preserve"> </w:t>
+      </w:r>
+      <w:r>
+        <w:rPr>
+          <w:rFonts w:ascii="Cascadia Mono" w:hAnsi="Cascadia Mono" w:cs="Cascadia Mono"/>
+          <w:color w:val="000000"/>
+          <w:sz w:val="19"/>
+          <w:szCs w:val="19"/>
+        </w:rPr>
+        <w:t>ввод</w:t>
+      </w:r>
+      <w:r>
+        <w:rPr>
+          <w:rFonts w:ascii="Cascadia Mono" w:hAnsi="Cascadia Mono" w:cs="Cascadia Mono"/>
+          <w:color w:val="000000"/>
+          <w:sz w:val="19"/>
+          <w:szCs w:val="19"/>
+          <w:lang w:val="en-US"/>
+        </w:rPr>
+        <w:t xml:space="preserve"> </w:t>
+      </w:r>
+      <w:r>
+        <w:rPr>
+          <w:rFonts w:ascii="Cascadia Mono" w:hAnsi="Cascadia Mono" w:cs="Cascadia Mono"/>
+          <w:color w:val="000000"/>
+          <w:sz w:val="19"/>
+          <w:szCs w:val="19"/>
+        </w:rPr>
+        <w:t>данных</w:t>
+      </w:r>
+      <w:r>
+        <w:rPr>
+          <w:rFonts w:ascii="Cascadia Mono" w:hAnsi="Cascadia Mono" w:cs="Cascadia Mono"/>
+          <w:color w:val="000000"/>
+          <w:sz w:val="19"/>
+          <w:szCs w:val="19"/>
+          <w:lang w:val="en-US"/>
+        </w:rPr>
+        <w:t xml:space="preserve">. </w:t>
+      </w:r>
+      <w:r>
+        <w:rPr>
+          <w:rFonts w:ascii="Cascadia Mono" w:hAnsi="Cascadia Mono" w:cs="Cascadia Mono"/>
+          <w:color w:val="000000"/>
+          <w:sz w:val="19"/>
+          <w:szCs w:val="19"/>
+        </w:rPr>
+        <w:t>Пожалуйста, попробуйте ещё раз.\n");</w:t>
+      </w:r>
+    </w:p>
+    <w:p>
+      <w:pPr>
+        <w:autoSpaceDE w:val="0"/>
+        <w:autoSpaceDN w:val="0"/>
+        <w:adjustRightInd w:val="0"/>
+        <w:spacing w:after="0" w:line="240" w:lineRule="auto"/>
+        <w:rPr>
+          <w:rFonts w:ascii="Cascadia Mono" w:hAnsi="Cascadia Mono" w:cs="Cascadia Mono"/>
+          <w:color w:val="000000"/>
+          <w:sz w:val="19"/>
+          <w:szCs w:val="19"/>
+          <w:lang w:val="en-US"/>
+        </w:rPr>
+      </w:pPr>
+      <w:r>
+        <w:rPr>
+          <w:rFonts w:ascii="Cascadia Mono" w:hAnsi="Cascadia Mono" w:cs="Cascadia Mono"/>
+          <w:color w:val="000000"/>
+          <w:sz w:val="19"/>
+          <w:szCs w:val="19"/>
+        </w:rPr>
+        <w:t xml:space="preserve">            </w:t>
+      </w:r>
+      <w:r>
+        <w:rPr>
+          <w:rFonts w:ascii="Cascadia Mono" w:hAnsi="Cascadia Mono" w:cs="Cascadia Mono"/>
+          <w:color w:val="000000"/>
+          <w:sz w:val="19"/>
+          <w:szCs w:val="19"/>
+          <w:lang w:val="en-US"/>
+        </w:rPr>
+        <w:t>}</w:t>
+      </w:r>
+    </w:p>
+    <w:p>
+      <w:pPr>
+        <w:autoSpaceDE w:val="0"/>
+        <w:autoSpaceDN w:val="0"/>
+        <w:adjustRightInd w:val="0"/>
+        <w:spacing w:after="0" w:line="240" w:lineRule="auto"/>
+        <w:rPr>
+          <w:rFonts w:ascii="Cascadia Mono" w:hAnsi="Cascadia Mono" w:cs="Cascadia Mono"/>
+          <w:color w:val="000000"/>
+          <w:sz w:val="19"/>
+          <w:szCs w:val="19"/>
+          <w:lang w:val="en-US"/>
+        </w:rPr>
+      </w:pPr>
+      <w:r>
+        <w:rPr>
+          <w:rFonts w:ascii="Cascadia Mono" w:hAnsi="Cascadia Mono" w:cs="Cascadia Mono"/>
+          <w:color w:val="000000"/>
+          <w:sz w:val="19"/>
+          <w:szCs w:val="19"/>
+          <w:lang w:val="en-US"/>
+        </w:rPr>
+        <w:t xml:space="preserve">            while (!isRightType);</w:t>
+      </w:r>
+    </w:p>
+    <w:p>
+      <w:pPr>
+        <w:autoSpaceDE w:val="0"/>
+        <w:autoSpaceDN w:val="0"/>
+        <w:adjustRightInd w:val="0"/>
+        <w:spacing w:after="0" w:line="240" w:lineRule="auto"/>
+        <w:rPr>
+          <w:rFonts w:ascii="Cascadia Mono" w:hAnsi="Cascadia Mono" w:cs="Cascadia Mono"/>
+          <w:color w:val="000000"/>
+          <w:sz w:val="19"/>
+          <w:szCs w:val="19"/>
+          <w:lang w:val="en-US"/>
+        </w:rPr>
+      </w:pPr>
+      <w:r>
+        <w:rPr>
+          <w:rFonts w:ascii="Cascadia Mono" w:hAnsi="Cascadia Mono" w:cs="Cascadia Mono"/>
+          <w:color w:val="000000"/>
+          <w:sz w:val="19"/>
+          <w:szCs w:val="19"/>
+          <w:lang w:val="en-US"/>
+        </w:rPr>
+        <w:t xml:space="preserve">            return number;</w:t>
+      </w:r>
+    </w:p>
+    <w:p>
+      <w:pPr>
+        <w:autoSpaceDE w:val="0"/>
+        <w:autoSpaceDN w:val="0"/>
+        <w:adjustRightInd w:val="0"/>
+        <w:spacing w:after="0" w:line="240" w:lineRule="auto"/>
+        <w:rPr>
+          <w:rFonts w:ascii="Cascadia Mono" w:hAnsi="Cascadia Mono" w:cs="Cascadia Mono"/>
+          <w:color w:val="000000"/>
+          <w:sz w:val="19"/>
+          <w:szCs w:val="19"/>
+          <w:lang w:val="en-US"/>
+        </w:rPr>
+      </w:pPr>
+      <w:r>
+        <w:rPr>
+          <w:rFonts w:ascii="Cascadia Mono" w:hAnsi="Cascadia Mono" w:cs="Cascadia Mono"/>
+          <w:color w:val="000000"/>
+          <w:sz w:val="19"/>
+          <w:szCs w:val="19"/>
+          <w:lang w:val="en-US"/>
         </w:rPr>
         <w:t xml:space="preserve">        }</w:t>
       </w:r>
@@ -2570,91 +4529,33 @@
           <w:color w:val="000000"/>
           <w:sz w:val="19"/>
           <w:szCs w:val="19"/>
-        </w:rPr>
-      </w:pPr>
-    </w:p>
-    <w:p>
-      <w:pPr>
-        <w:autoSpaceDE w:val="0"/>
-        <w:autoSpaceDN w:val="0"/>
-        <w:adjustRightInd w:val="0"/>
-        <w:spacing w:after="0" w:line="240" w:lineRule="auto"/>
-        <w:rPr>
-          <w:rFonts w:ascii="Cascadia Mono" w:hAnsi="Cascadia Mono" w:cs="Cascadia Mono"/>
-          <w:color w:val="000000"/>
-          <w:sz w:val="19"/>
-          <w:szCs w:val="19"/>
-          <w:lang w:val="en-US"/>
-        </w:rPr>
-      </w:pPr>
-      <w:r>
-        <w:rPr>
-          <w:rFonts w:ascii="Cascadia Mono" w:hAnsi="Cascadia Mono" w:cs="Cascadia Mono"/>
-          <w:color w:val="000000"/>
-          <w:sz w:val="19"/>
-          <w:szCs w:val="19"/>
-        </w:rPr>
-        <w:t xml:space="preserve">        </w:t>
-      </w:r>
-      <w:r>
-        <w:rPr>
-          <w:rFonts w:ascii="Cascadia Mono" w:hAnsi="Cascadia Mono" w:cs="Cascadia Mono"/>
-          <w:color w:val="000000"/>
-          <w:sz w:val="19"/>
-          <w:szCs w:val="19"/>
-          <w:lang w:val="en-US"/>
-        </w:rPr>
-        <w:t>public bool IsT0() =&gt; Values == null || Values[0] == 0;</w:t>
-      </w:r>
-    </w:p>
-    <w:p>
-      <w:pPr>
-        <w:autoSpaceDE w:val="0"/>
-        <w:autoSpaceDN w:val="0"/>
-        <w:adjustRightInd w:val="0"/>
-        <w:spacing w:after="0" w:line="240" w:lineRule="auto"/>
-        <w:rPr>
-          <w:rFonts w:ascii="Cascadia Mono" w:hAnsi="Cascadia Mono" w:cs="Cascadia Mono"/>
-          <w:color w:val="000000"/>
-          <w:sz w:val="19"/>
-          <w:szCs w:val="19"/>
-          <w:lang w:val="en-US"/>
-        </w:rPr>
-      </w:pPr>
-      <w:r>
-        <w:rPr>
-          <w:rFonts w:ascii="Cascadia Mono" w:hAnsi="Cascadia Mono" w:cs="Cascadia Mono"/>
-          <w:color w:val="000000"/>
-          <w:sz w:val="19"/>
-          <w:szCs w:val="19"/>
-          <w:lang w:val="en-US"/>
-        </w:rPr>
-        <w:t xml:space="preserve">        public bool IsT1() =&gt; Values == null || Values[Values.Length - 1] == 1;</w:t>
-      </w:r>
-    </w:p>
-    <w:p>
-      <w:pPr>
-        <w:autoSpaceDE w:val="0"/>
-        <w:autoSpaceDN w:val="0"/>
-        <w:adjustRightInd w:val="0"/>
-        <w:spacing w:after="0" w:line="240" w:lineRule="auto"/>
-        <w:rPr>
-          <w:rFonts w:ascii="Cascadia Mono" w:hAnsi="Cascadia Mono" w:cs="Cascadia Mono"/>
-          <w:color w:val="000000"/>
-          <w:sz w:val="19"/>
-          <w:szCs w:val="19"/>
-          <w:lang w:val="en-US"/>
-        </w:rPr>
-      </w:pPr>
-      <w:r>
-        <w:rPr>
-          <w:rFonts w:ascii="Cascadia Mono" w:hAnsi="Cascadia Mono" w:cs="Cascadia Mono"/>
-          <w:color w:val="000000"/>
-          <w:sz w:val="19"/>
-          <w:szCs w:val="19"/>
-          <w:lang w:val="en-US"/>
-        </w:rPr>
-        <w:t xml:space="preserve">        public bool IsS()</w:t>
+          <w:lang w:val="en-US"/>
+        </w:rPr>
+      </w:pPr>
+    </w:p>
+    <w:p>
+      <w:pPr>
+        <w:autoSpaceDE w:val="0"/>
+        <w:autoSpaceDN w:val="0"/>
+        <w:adjustRightInd w:val="0"/>
+        <w:spacing w:after="0" w:line="240" w:lineRule="auto"/>
+        <w:rPr>
+          <w:rFonts w:ascii="Cascadia Mono" w:hAnsi="Cascadia Mono" w:cs="Cascadia Mono"/>
+          <w:color w:val="000000"/>
+          <w:sz w:val="19"/>
+          <w:szCs w:val="19"/>
+          <w:lang w:val="en-US"/>
+        </w:rPr>
+      </w:pPr>
+      <w:r>
+        <w:rPr>
+          <w:rFonts w:ascii="Cascadia Mono" w:hAnsi="Cascadia Mono" w:cs="Cascadia Mono"/>
+          <w:color w:val="000000"/>
+          <w:sz w:val="19"/>
+          <w:szCs w:val="19"/>
+          <w:lang w:val="en-US"/>
+        </w:rPr>
+        <w:t xml:space="preserve">        static int GetNumberIntVector(string str)</w:t>
       </w:r>
     </w:p>
     <w:p>
@@ -2704,233 +4605,1196 @@
           <w:szCs w:val="19"/>
           <w:lang w:val="en-US"/>
         </w:rPr>
+        <w:t xml:space="preserve">            int number;</w:t>
+      </w:r>
+    </w:p>
+    <w:p>
+      <w:pPr>
+        <w:autoSpaceDE w:val="0"/>
+        <w:autoSpaceDN w:val="0"/>
+        <w:adjustRightInd w:val="0"/>
+        <w:spacing w:after="0" w:line="240" w:lineRule="auto"/>
+        <w:rPr>
+          <w:rFonts w:ascii="Cascadia Mono" w:hAnsi="Cascadia Mono" w:cs="Cascadia Mono"/>
+          <w:color w:val="000000"/>
+          <w:sz w:val="19"/>
+          <w:szCs w:val="19"/>
+          <w:lang w:val="en-US"/>
+        </w:rPr>
+      </w:pPr>
+      <w:r>
+        <w:rPr>
+          <w:rFonts w:ascii="Cascadia Mono" w:hAnsi="Cascadia Mono" w:cs="Cascadia Mono"/>
+          <w:color w:val="000000"/>
+          <w:sz w:val="19"/>
+          <w:szCs w:val="19"/>
+          <w:lang w:val="en-US"/>
+        </w:rPr>
+        <w:t xml:space="preserve">            string inputNumber;</w:t>
+      </w:r>
+    </w:p>
+    <w:p>
+      <w:pPr>
+        <w:autoSpaceDE w:val="0"/>
+        <w:autoSpaceDN w:val="0"/>
+        <w:adjustRightInd w:val="0"/>
+        <w:spacing w:after="0" w:line="240" w:lineRule="auto"/>
+        <w:rPr>
+          <w:rFonts w:ascii="Cascadia Mono" w:hAnsi="Cascadia Mono" w:cs="Cascadia Mono"/>
+          <w:color w:val="000000"/>
+          <w:sz w:val="19"/>
+          <w:szCs w:val="19"/>
+          <w:lang w:val="en-US"/>
+        </w:rPr>
+      </w:pPr>
+      <w:r>
+        <w:rPr>
+          <w:rFonts w:ascii="Cascadia Mono" w:hAnsi="Cascadia Mono" w:cs="Cascadia Mono"/>
+          <w:color w:val="000000"/>
+          <w:sz w:val="19"/>
+          <w:szCs w:val="19"/>
+          <w:lang w:val="en-US"/>
+        </w:rPr>
+        <w:t xml:space="preserve">            bool isRightType;</w:t>
+      </w:r>
+    </w:p>
+    <w:p>
+      <w:pPr>
+        <w:autoSpaceDE w:val="0"/>
+        <w:autoSpaceDN w:val="0"/>
+        <w:adjustRightInd w:val="0"/>
+        <w:spacing w:after="0" w:line="240" w:lineRule="auto"/>
+        <w:rPr>
+          <w:rFonts w:ascii="Cascadia Mono" w:hAnsi="Cascadia Mono" w:cs="Cascadia Mono"/>
+          <w:color w:val="000000"/>
+          <w:sz w:val="19"/>
+          <w:szCs w:val="19"/>
+          <w:lang w:val="en-US"/>
+        </w:rPr>
+      </w:pPr>
+      <w:r>
+        <w:rPr>
+          <w:rFonts w:ascii="Cascadia Mono" w:hAnsi="Cascadia Mono" w:cs="Cascadia Mono"/>
+          <w:color w:val="000000"/>
+          <w:sz w:val="19"/>
+          <w:szCs w:val="19"/>
+          <w:lang w:val="en-US"/>
+        </w:rPr>
+        <w:t xml:space="preserve">            do</w:t>
+      </w:r>
+    </w:p>
+    <w:p>
+      <w:pPr>
+        <w:autoSpaceDE w:val="0"/>
+        <w:autoSpaceDN w:val="0"/>
+        <w:adjustRightInd w:val="0"/>
+        <w:spacing w:after="0" w:line="240" w:lineRule="auto"/>
+        <w:rPr>
+          <w:rFonts w:ascii="Cascadia Mono" w:hAnsi="Cascadia Mono" w:cs="Cascadia Mono"/>
+          <w:color w:val="000000"/>
+          <w:sz w:val="19"/>
+          <w:szCs w:val="19"/>
+          <w:lang w:val="en-US"/>
+        </w:rPr>
+      </w:pPr>
+      <w:r>
+        <w:rPr>
+          <w:rFonts w:ascii="Cascadia Mono" w:hAnsi="Cascadia Mono" w:cs="Cascadia Mono"/>
+          <w:color w:val="000000"/>
+          <w:sz w:val="19"/>
+          <w:szCs w:val="19"/>
+          <w:lang w:val="en-US"/>
+        </w:rPr>
+        <w:t xml:space="preserve">            {</w:t>
+      </w:r>
+    </w:p>
+    <w:p>
+      <w:pPr>
+        <w:autoSpaceDE w:val="0"/>
+        <w:autoSpaceDN w:val="0"/>
+        <w:adjustRightInd w:val="0"/>
+        <w:spacing w:after="0" w:line="240" w:lineRule="auto"/>
+        <w:rPr>
+          <w:rFonts w:ascii="Cascadia Mono" w:hAnsi="Cascadia Mono" w:cs="Cascadia Mono"/>
+          <w:color w:val="000000"/>
+          <w:sz w:val="19"/>
+          <w:szCs w:val="19"/>
+          <w:lang w:val="en-US"/>
+        </w:rPr>
+      </w:pPr>
+      <w:r>
+        <w:rPr>
+          <w:rFonts w:ascii="Cascadia Mono" w:hAnsi="Cascadia Mono" w:cs="Cascadia Mono"/>
+          <w:color w:val="000000"/>
+          <w:sz w:val="19"/>
+          <w:szCs w:val="19"/>
+          <w:lang w:val="en-US"/>
+        </w:rPr>
+        <w:t xml:space="preserve">                Console.Write(str);</w:t>
+      </w:r>
+    </w:p>
+    <w:p>
+      <w:pPr>
+        <w:autoSpaceDE w:val="0"/>
+        <w:autoSpaceDN w:val="0"/>
+        <w:adjustRightInd w:val="0"/>
+        <w:spacing w:after="0" w:line="240" w:lineRule="auto"/>
+        <w:rPr>
+          <w:rFonts w:ascii="Cascadia Mono" w:hAnsi="Cascadia Mono" w:cs="Cascadia Mono"/>
+          <w:color w:val="000000"/>
+          <w:sz w:val="19"/>
+          <w:szCs w:val="19"/>
+          <w:lang w:val="en-US"/>
+        </w:rPr>
+      </w:pPr>
+      <w:r>
+        <w:rPr>
+          <w:rFonts w:ascii="Cascadia Mono" w:hAnsi="Cascadia Mono" w:cs="Cascadia Mono"/>
+          <w:color w:val="000000"/>
+          <w:sz w:val="19"/>
+          <w:szCs w:val="19"/>
+          <w:lang w:val="en-US"/>
+        </w:rPr>
+        <w:t xml:space="preserve">                inputNumber = Console.ReadLine();</w:t>
+      </w:r>
+    </w:p>
+    <w:p>
+      <w:pPr>
+        <w:autoSpaceDE w:val="0"/>
+        <w:autoSpaceDN w:val="0"/>
+        <w:adjustRightInd w:val="0"/>
+        <w:spacing w:after="0" w:line="240" w:lineRule="auto"/>
+        <w:rPr>
+          <w:rFonts w:ascii="Cascadia Mono" w:hAnsi="Cascadia Mono" w:cs="Cascadia Mono"/>
+          <w:color w:val="000000"/>
+          <w:sz w:val="19"/>
+          <w:szCs w:val="19"/>
+          <w:lang w:val="en-US"/>
+        </w:rPr>
+      </w:pPr>
+      <w:r>
+        <w:rPr>
+          <w:rFonts w:ascii="Cascadia Mono" w:hAnsi="Cascadia Mono" w:cs="Cascadia Mono"/>
+          <w:color w:val="000000"/>
+          <w:sz w:val="19"/>
+          <w:szCs w:val="19"/>
+          <w:lang w:val="en-US"/>
+        </w:rPr>
+        <w:t xml:space="preserve">                isRightType = Int32.TryParse(inputNumber, out number);</w:t>
+      </w:r>
+    </w:p>
+    <w:p>
+      <w:pPr>
+        <w:autoSpaceDE w:val="0"/>
+        <w:autoSpaceDN w:val="0"/>
+        <w:adjustRightInd w:val="0"/>
+        <w:spacing w:after="0" w:line="240" w:lineRule="auto"/>
+        <w:rPr>
+          <w:rFonts w:ascii="Cascadia Mono" w:hAnsi="Cascadia Mono" w:cs="Cascadia Mono"/>
+          <w:color w:val="000000"/>
+          <w:sz w:val="19"/>
+          <w:szCs w:val="19"/>
+          <w:lang w:val="en-US"/>
+        </w:rPr>
+      </w:pPr>
+      <w:r>
+        <w:rPr>
+          <w:rFonts w:ascii="Cascadia Mono" w:hAnsi="Cascadia Mono" w:cs="Cascadia Mono"/>
+          <w:color w:val="000000"/>
+          <w:sz w:val="19"/>
+          <w:szCs w:val="19"/>
+          <w:lang w:val="en-US"/>
+        </w:rPr>
+        <w:t xml:space="preserve">                if (!isRightType || number &lt; 0 || number &gt; 1)</w:t>
+      </w:r>
+    </w:p>
+    <w:p>
+      <w:pPr>
+        <w:autoSpaceDE w:val="0"/>
+        <w:autoSpaceDN w:val="0"/>
+        <w:adjustRightInd w:val="0"/>
+        <w:spacing w:after="0" w:line="240" w:lineRule="auto"/>
+        <w:rPr>
+          <w:rFonts w:ascii="Cascadia Mono" w:hAnsi="Cascadia Mono" w:cs="Cascadia Mono"/>
+          <w:color w:val="000000"/>
+          <w:sz w:val="19"/>
+          <w:szCs w:val="19"/>
+        </w:rPr>
+      </w:pPr>
+      <w:r>
+        <w:rPr>
+          <w:rFonts w:ascii="Cascadia Mono" w:hAnsi="Cascadia Mono" w:cs="Cascadia Mono"/>
+          <w:color w:val="000000"/>
+          <w:sz w:val="19"/>
+          <w:szCs w:val="19"/>
+          <w:lang w:val="en-US"/>
+        </w:rPr>
+        <w:t xml:space="preserve">                    Console.Write("</w:t>
+      </w:r>
+      <w:r>
+        <w:rPr>
+          <w:rFonts w:ascii="Cascadia Mono" w:hAnsi="Cascadia Mono" w:cs="Cascadia Mono"/>
+          <w:color w:val="000000"/>
+          <w:sz w:val="19"/>
+          <w:szCs w:val="19"/>
+        </w:rPr>
+        <w:t>Неверный</w:t>
+      </w:r>
+      <w:r>
+        <w:rPr>
+          <w:rFonts w:ascii="Cascadia Mono" w:hAnsi="Cascadia Mono" w:cs="Cascadia Mono"/>
+          <w:color w:val="000000"/>
+          <w:sz w:val="19"/>
+          <w:szCs w:val="19"/>
+          <w:lang w:val="en-US"/>
+        </w:rPr>
+        <w:t xml:space="preserve"> </w:t>
+      </w:r>
+      <w:r>
+        <w:rPr>
+          <w:rFonts w:ascii="Cascadia Mono" w:hAnsi="Cascadia Mono" w:cs="Cascadia Mono"/>
+          <w:color w:val="000000"/>
+          <w:sz w:val="19"/>
+          <w:szCs w:val="19"/>
+        </w:rPr>
+        <w:t>ввод</w:t>
+      </w:r>
+      <w:r>
+        <w:rPr>
+          <w:rFonts w:ascii="Cascadia Mono" w:hAnsi="Cascadia Mono" w:cs="Cascadia Mono"/>
+          <w:color w:val="000000"/>
+          <w:sz w:val="19"/>
+          <w:szCs w:val="19"/>
+          <w:lang w:val="en-US"/>
+        </w:rPr>
+        <w:t xml:space="preserve"> </w:t>
+      </w:r>
+      <w:r>
+        <w:rPr>
+          <w:rFonts w:ascii="Cascadia Mono" w:hAnsi="Cascadia Mono" w:cs="Cascadia Mono"/>
+          <w:color w:val="000000"/>
+          <w:sz w:val="19"/>
+          <w:szCs w:val="19"/>
+        </w:rPr>
+        <w:t>данных</w:t>
+      </w:r>
+      <w:r>
+        <w:rPr>
+          <w:rFonts w:ascii="Cascadia Mono" w:hAnsi="Cascadia Mono" w:cs="Cascadia Mono"/>
+          <w:color w:val="000000"/>
+          <w:sz w:val="19"/>
+          <w:szCs w:val="19"/>
+          <w:lang w:val="en-US"/>
+        </w:rPr>
+        <w:t xml:space="preserve">. </w:t>
+      </w:r>
+      <w:r>
+        <w:rPr>
+          <w:rFonts w:ascii="Cascadia Mono" w:hAnsi="Cascadia Mono" w:cs="Cascadia Mono"/>
+          <w:color w:val="000000"/>
+          <w:sz w:val="19"/>
+          <w:szCs w:val="19"/>
+        </w:rPr>
+        <w:t>Пожалуйста, попробуйте ещё раз.\n");</w:t>
+      </w:r>
+    </w:p>
+    <w:p>
+      <w:pPr>
+        <w:autoSpaceDE w:val="0"/>
+        <w:autoSpaceDN w:val="0"/>
+        <w:adjustRightInd w:val="0"/>
+        <w:spacing w:after="0" w:line="240" w:lineRule="auto"/>
+        <w:rPr>
+          <w:rFonts w:ascii="Cascadia Mono" w:hAnsi="Cascadia Mono" w:cs="Cascadia Mono"/>
+          <w:color w:val="000000"/>
+          <w:sz w:val="19"/>
+          <w:szCs w:val="19"/>
+          <w:lang w:val="en-US"/>
+        </w:rPr>
+      </w:pPr>
+      <w:r>
+        <w:rPr>
+          <w:rFonts w:ascii="Cascadia Mono" w:hAnsi="Cascadia Mono" w:cs="Cascadia Mono"/>
+          <w:color w:val="000000"/>
+          <w:sz w:val="19"/>
+          <w:szCs w:val="19"/>
+        </w:rPr>
+        <w:t xml:space="preserve">            </w:t>
+      </w:r>
+      <w:r>
+        <w:rPr>
+          <w:rFonts w:ascii="Cascadia Mono" w:hAnsi="Cascadia Mono" w:cs="Cascadia Mono"/>
+          <w:color w:val="000000"/>
+          <w:sz w:val="19"/>
+          <w:szCs w:val="19"/>
+          <w:lang w:val="en-US"/>
+        </w:rPr>
+        <w:t>}</w:t>
+      </w:r>
+    </w:p>
+    <w:p>
+      <w:pPr>
+        <w:autoSpaceDE w:val="0"/>
+        <w:autoSpaceDN w:val="0"/>
+        <w:adjustRightInd w:val="0"/>
+        <w:spacing w:after="0" w:line="240" w:lineRule="auto"/>
+        <w:rPr>
+          <w:rFonts w:ascii="Cascadia Mono" w:hAnsi="Cascadia Mono" w:cs="Cascadia Mono"/>
+          <w:color w:val="000000"/>
+          <w:sz w:val="19"/>
+          <w:szCs w:val="19"/>
+          <w:lang w:val="en-US"/>
+        </w:rPr>
+      </w:pPr>
+      <w:r>
+        <w:rPr>
+          <w:rFonts w:ascii="Cascadia Mono" w:hAnsi="Cascadia Mono" w:cs="Cascadia Mono"/>
+          <w:color w:val="000000"/>
+          <w:sz w:val="19"/>
+          <w:szCs w:val="19"/>
+          <w:lang w:val="en-US"/>
+        </w:rPr>
+        <w:t xml:space="preserve">            while (!isRightType || number &lt; 0 || number &gt; 1);</w:t>
+      </w:r>
+    </w:p>
+    <w:p>
+      <w:pPr>
+        <w:autoSpaceDE w:val="0"/>
+        <w:autoSpaceDN w:val="0"/>
+        <w:adjustRightInd w:val="0"/>
+        <w:spacing w:after="0" w:line="240" w:lineRule="auto"/>
+        <w:rPr>
+          <w:rFonts w:ascii="Cascadia Mono" w:hAnsi="Cascadia Mono" w:cs="Cascadia Mono"/>
+          <w:color w:val="000000"/>
+          <w:sz w:val="19"/>
+          <w:szCs w:val="19"/>
+          <w:lang w:val="en-US"/>
+        </w:rPr>
+      </w:pPr>
+      <w:r>
+        <w:rPr>
+          <w:rFonts w:ascii="Cascadia Mono" w:hAnsi="Cascadia Mono" w:cs="Cascadia Mono"/>
+          <w:color w:val="000000"/>
+          <w:sz w:val="19"/>
+          <w:szCs w:val="19"/>
+          <w:lang w:val="en-US"/>
+        </w:rPr>
+        <w:t xml:space="preserve">            return number;</w:t>
+      </w:r>
+    </w:p>
+    <w:p>
+      <w:pPr>
+        <w:autoSpaceDE w:val="0"/>
+        <w:autoSpaceDN w:val="0"/>
+        <w:adjustRightInd w:val="0"/>
+        <w:spacing w:after="0" w:line="240" w:lineRule="auto"/>
+        <w:rPr>
+          <w:rFonts w:ascii="Cascadia Mono" w:hAnsi="Cascadia Mono" w:cs="Cascadia Mono"/>
+          <w:color w:val="000000"/>
+          <w:sz w:val="19"/>
+          <w:szCs w:val="19"/>
+          <w:lang w:val="en-US"/>
+        </w:rPr>
+      </w:pPr>
+      <w:r>
+        <w:rPr>
+          <w:rFonts w:ascii="Cascadia Mono" w:hAnsi="Cascadia Mono" w:cs="Cascadia Mono"/>
+          <w:color w:val="000000"/>
+          <w:sz w:val="19"/>
+          <w:szCs w:val="19"/>
+          <w:lang w:val="en-US"/>
+        </w:rPr>
+        <w:t xml:space="preserve">        }</w:t>
+      </w:r>
+    </w:p>
+    <w:p>
+      <w:pPr>
+        <w:autoSpaceDE w:val="0"/>
+        <w:autoSpaceDN w:val="0"/>
+        <w:adjustRightInd w:val="0"/>
+        <w:spacing w:after="0" w:line="240" w:lineRule="auto"/>
+        <w:rPr>
+          <w:rFonts w:ascii="Cascadia Mono" w:hAnsi="Cascadia Mono" w:cs="Cascadia Mono"/>
+          <w:color w:val="000000"/>
+          <w:sz w:val="19"/>
+          <w:szCs w:val="19"/>
+          <w:lang w:val="en-US"/>
+        </w:rPr>
+      </w:pPr>
+    </w:p>
+    <w:p>
+      <w:pPr>
+        <w:autoSpaceDE w:val="0"/>
+        <w:autoSpaceDN w:val="0"/>
+        <w:adjustRightInd w:val="0"/>
+        <w:spacing w:after="0" w:line="240" w:lineRule="auto"/>
+        <w:rPr>
+          <w:rFonts w:ascii="Cascadia Mono" w:hAnsi="Cascadia Mono" w:cs="Cascadia Mono"/>
+          <w:color w:val="000000"/>
+          <w:sz w:val="19"/>
+          <w:szCs w:val="19"/>
+          <w:lang w:val="en-US"/>
+        </w:rPr>
+      </w:pPr>
+      <w:r>
+        <w:rPr>
+          <w:rFonts w:ascii="Cascadia Mono" w:hAnsi="Cascadia Mono" w:cs="Cascadia Mono"/>
+          <w:color w:val="000000"/>
+          <w:sz w:val="19"/>
+          <w:szCs w:val="19"/>
+          <w:lang w:val="en-US"/>
+        </w:rPr>
+        <w:t xml:space="preserve">        static void ShowTable(BooleanFunction[] functions)</w:t>
+      </w:r>
+    </w:p>
+    <w:p>
+      <w:pPr>
+        <w:autoSpaceDE w:val="0"/>
+        <w:autoSpaceDN w:val="0"/>
+        <w:adjustRightInd w:val="0"/>
+        <w:spacing w:after="0" w:line="240" w:lineRule="auto"/>
+        <w:rPr>
+          <w:rFonts w:ascii="Cascadia Mono" w:hAnsi="Cascadia Mono" w:cs="Cascadia Mono"/>
+          <w:color w:val="000000"/>
+          <w:sz w:val="19"/>
+          <w:szCs w:val="19"/>
+          <w:lang w:val="en-US"/>
+        </w:rPr>
+      </w:pPr>
+      <w:r>
+        <w:rPr>
+          <w:rFonts w:ascii="Cascadia Mono" w:hAnsi="Cascadia Mono" w:cs="Cascadia Mono"/>
+          <w:color w:val="000000"/>
+          <w:sz w:val="19"/>
+          <w:szCs w:val="19"/>
+          <w:lang w:val="en-US"/>
+        </w:rPr>
+        <w:t xml:space="preserve">        {</w:t>
+      </w:r>
+    </w:p>
+    <w:p>
+      <w:pPr>
+        <w:autoSpaceDE w:val="0"/>
+        <w:autoSpaceDN w:val="0"/>
+        <w:adjustRightInd w:val="0"/>
+        <w:spacing w:after="0" w:line="240" w:lineRule="auto"/>
+        <w:rPr>
+          <w:rFonts w:ascii="Cascadia Mono" w:hAnsi="Cascadia Mono" w:cs="Cascadia Mono"/>
+          <w:color w:val="000000"/>
+          <w:sz w:val="19"/>
+          <w:szCs w:val="19"/>
+          <w:lang w:val="en-US"/>
+        </w:rPr>
+      </w:pPr>
+      <w:r>
+        <w:rPr>
+          <w:rFonts w:ascii="Cascadia Mono" w:hAnsi="Cascadia Mono" w:cs="Cascadia Mono"/>
+          <w:color w:val="000000"/>
+          <w:sz w:val="19"/>
+          <w:szCs w:val="19"/>
+          <w:lang w:val="en-US"/>
+        </w:rPr>
+        <w:t xml:space="preserve">            Console.WriteLine("</w:t>
+      </w:r>
+      <w:r>
+        <w:rPr>
+          <w:rFonts w:ascii="Cascadia Mono" w:hAnsi="Cascadia Mono" w:cs="Cascadia Mono"/>
+          <w:color w:val="000000"/>
+          <w:sz w:val="19"/>
+          <w:szCs w:val="19"/>
+        </w:rPr>
+        <w:t>Принадлежность</w:t>
+      </w:r>
+      <w:r>
+        <w:rPr>
+          <w:rFonts w:ascii="Cascadia Mono" w:hAnsi="Cascadia Mono" w:cs="Cascadia Mono"/>
+          <w:color w:val="000000"/>
+          <w:sz w:val="19"/>
+          <w:szCs w:val="19"/>
+          <w:lang w:val="en-US"/>
+        </w:rPr>
+        <w:t xml:space="preserve"> </w:t>
+      </w:r>
+      <w:r>
+        <w:rPr>
+          <w:rFonts w:ascii="Cascadia Mono" w:hAnsi="Cascadia Mono" w:cs="Cascadia Mono"/>
+          <w:color w:val="000000"/>
+          <w:sz w:val="19"/>
+          <w:szCs w:val="19"/>
+        </w:rPr>
+        <w:t>классам</w:t>
+      </w:r>
+      <w:r>
+        <w:rPr>
+          <w:rFonts w:ascii="Cascadia Mono" w:hAnsi="Cascadia Mono" w:cs="Cascadia Mono"/>
+          <w:color w:val="000000"/>
+          <w:sz w:val="19"/>
+          <w:szCs w:val="19"/>
+          <w:lang w:val="en-US"/>
+        </w:rPr>
+        <w:t>");</w:t>
+      </w:r>
+    </w:p>
+    <w:p>
+      <w:pPr>
+        <w:autoSpaceDE w:val="0"/>
+        <w:autoSpaceDN w:val="0"/>
+        <w:adjustRightInd w:val="0"/>
+        <w:spacing w:after="0" w:line="240" w:lineRule="auto"/>
+        <w:rPr>
+          <w:rFonts w:ascii="Cascadia Mono" w:hAnsi="Cascadia Mono" w:cs="Cascadia Mono"/>
+          <w:color w:val="000000"/>
+          <w:sz w:val="19"/>
+          <w:szCs w:val="19"/>
+          <w:lang w:val="en-US"/>
+        </w:rPr>
+      </w:pPr>
+      <w:r>
+        <w:rPr>
+          <w:rFonts w:ascii="Cascadia Mono" w:hAnsi="Cascadia Mono" w:cs="Cascadia Mono"/>
+          <w:color w:val="000000"/>
+          <w:sz w:val="19"/>
+          <w:szCs w:val="19"/>
+          <w:lang w:val="en-US"/>
+        </w:rPr>
+        <w:t xml:space="preserve">            Console.WriteLine(",----,----,----,---,---,---,");</w:t>
+      </w:r>
+    </w:p>
+    <w:p>
+      <w:pPr>
+        <w:autoSpaceDE w:val="0"/>
+        <w:autoSpaceDN w:val="0"/>
+        <w:adjustRightInd w:val="0"/>
+        <w:spacing w:after="0" w:line="240" w:lineRule="auto"/>
+        <w:rPr>
+          <w:rFonts w:ascii="Cascadia Mono" w:hAnsi="Cascadia Mono" w:cs="Cascadia Mono"/>
+          <w:color w:val="000000"/>
+          <w:sz w:val="19"/>
+          <w:szCs w:val="19"/>
+          <w:lang w:val="en-US"/>
+        </w:rPr>
+      </w:pPr>
+      <w:r>
+        <w:rPr>
+          <w:rFonts w:ascii="Cascadia Mono" w:hAnsi="Cascadia Mono" w:cs="Cascadia Mono"/>
+          <w:color w:val="000000"/>
+          <w:sz w:val="19"/>
+          <w:szCs w:val="19"/>
+          <w:lang w:val="en-US"/>
+        </w:rPr>
+        <w:t xml:space="preserve">            Console.WriteLine("|    | T0 | T1 | S | M | L |");</w:t>
+      </w:r>
+    </w:p>
+    <w:p>
+      <w:pPr>
+        <w:autoSpaceDE w:val="0"/>
+        <w:autoSpaceDN w:val="0"/>
+        <w:adjustRightInd w:val="0"/>
+        <w:spacing w:after="0" w:line="240" w:lineRule="auto"/>
+        <w:rPr>
+          <w:rFonts w:ascii="Cascadia Mono" w:hAnsi="Cascadia Mono" w:cs="Cascadia Mono"/>
+          <w:color w:val="000000"/>
+          <w:sz w:val="19"/>
+          <w:szCs w:val="19"/>
+          <w:lang w:val="en-US"/>
+        </w:rPr>
+      </w:pPr>
+      <w:r>
+        <w:rPr>
+          <w:rFonts w:ascii="Cascadia Mono" w:hAnsi="Cascadia Mono" w:cs="Cascadia Mono"/>
+          <w:color w:val="000000"/>
+          <w:sz w:val="19"/>
+          <w:szCs w:val="19"/>
+          <w:lang w:val="en-US"/>
+        </w:rPr>
+        <w:t xml:space="preserve">            Console.WriteLine("|----|----|----|---|---|---|");</w:t>
+      </w:r>
+    </w:p>
+    <w:p>
+      <w:pPr>
+        <w:autoSpaceDE w:val="0"/>
+        <w:autoSpaceDN w:val="0"/>
+        <w:adjustRightInd w:val="0"/>
+        <w:spacing w:after="0" w:line="240" w:lineRule="auto"/>
+        <w:rPr>
+          <w:rFonts w:ascii="Cascadia Mono" w:hAnsi="Cascadia Mono" w:cs="Cascadia Mono"/>
+          <w:color w:val="000000"/>
+          <w:sz w:val="19"/>
+          <w:szCs w:val="19"/>
+          <w:lang w:val="en-US"/>
+        </w:rPr>
+      </w:pPr>
+    </w:p>
+    <w:p>
+      <w:pPr>
+        <w:autoSpaceDE w:val="0"/>
+        <w:autoSpaceDN w:val="0"/>
+        <w:adjustRightInd w:val="0"/>
+        <w:spacing w:after="0" w:line="240" w:lineRule="auto"/>
+        <w:rPr>
+          <w:rFonts w:ascii="Cascadia Mono" w:hAnsi="Cascadia Mono" w:cs="Cascadia Mono"/>
+          <w:color w:val="000000"/>
+          <w:sz w:val="19"/>
+          <w:szCs w:val="19"/>
+          <w:lang w:val="en-US"/>
+        </w:rPr>
+      </w:pPr>
+      <w:r>
+        <w:rPr>
+          <w:rFonts w:ascii="Cascadia Mono" w:hAnsi="Cascadia Mono" w:cs="Cascadia Mono"/>
+          <w:color w:val="000000"/>
+          <w:sz w:val="19"/>
+          <w:szCs w:val="19"/>
+          <w:lang w:val="en-US"/>
+        </w:rPr>
+        <w:t xml:space="preserve">            foreach (var func in functions)</w:t>
+      </w:r>
+    </w:p>
+    <w:p>
+      <w:pPr>
+        <w:autoSpaceDE w:val="0"/>
+        <w:autoSpaceDN w:val="0"/>
+        <w:adjustRightInd w:val="0"/>
+        <w:spacing w:after="0" w:line="240" w:lineRule="auto"/>
+        <w:rPr>
+          <w:rFonts w:ascii="Cascadia Mono" w:hAnsi="Cascadia Mono" w:cs="Cascadia Mono"/>
+          <w:color w:val="000000"/>
+          <w:sz w:val="19"/>
+          <w:szCs w:val="19"/>
+          <w:lang w:val="en-US"/>
+        </w:rPr>
+      </w:pPr>
+      <w:r>
+        <w:rPr>
+          <w:rFonts w:ascii="Cascadia Mono" w:hAnsi="Cascadia Mono" w:cs="Cascadia Mono"/>
+          <w:color w:val="000000"/>
+          <w:sz w:val="19"/>
+          <w:szCs w:val="19"/>
+          <w:lang w:val="en-US"/>
+        </w:rPr>
+        <w:t xml:space="preserve">            {</w:t>
+      </w:r>
+    </w:p>
+    <w:p>
+      <w:pPr>
+        <w:autoSpaceDE w:val="0"/>
+        <w:autoSpaceDN w:val="0"/>
+        <w:adjustRightInd w:val="0"/>
+        <w:spacing w:after="0" w:line="240" w:lineRule="auto"/>
+        <w:rPr>
+          <w:rFonts w:ascii="Cascadia Mono" w:hAnsi="Cascadia Mono" w:cs="Cascadia Mono"/>
+          <w:color w:val="000000"/>
+          <w:sz w:val="19"/>
+          <w:szCs w:val="19"/>
+          <w:lang w:val="en-US"/>
+        </w:rPr>
+      </w:pPr>
+      <w:r>
+        <w:rPr>
+          <w:rFonts w:ascii="Cascadia Mono" w:hAnsi="Cascadia Mono" w:cs="Cascadia Mono"/>
+          <w:color w:val="000000"/>
+          <w:sz w:val="19"/>
+          <w:szCs w:val="19"/>
+          <w:lang w:val="en-US"/>
+        </w:rPr>
+        <w:t xml:space="preserve">                Console.WriteLine($"| f{Array.IndexOf(functions, func) + 1} | {ConvertSymbol(func.IsT0())}  | {ConvertSymbol(func.IsT1())}  | " +</w:t>
+      </w:r>
+    </w:p>
+    <w:p>
+      <w:pPr>
+        <w:autoSpaceDE w:val="0"/>
+        <w:autoSpaceDN w:val="0"/>
+        <w:adjustRightInd w:val="0"/>
+        <w:spacing w:after="0" w:line="240" w:lineRule="auto"/>
+        <w:rPr>
+          <w:rFonts w:ascii="Cascadia Mono" w:hAnsi="Cascadia Mono" w:cs="Cascadia Mono"/>
+          <w:color w:val="000000"/>
+          <w:sz w:val="19"/>
+          <w:szCs w:val="19"/>
+          <w:lang w:val="en-US"/>
+        </w:rPr>
+      </w:pPr>
+      <w:r>
+        <w:rPr>
+          <w:rFonts w:ascii="Cascadia Mono" w:hAnsi="Cascadia Mono" w:cs="Cascadia Mono"/>
+          <w:color w:val="000000"/>
+          <w:sz w:val="19"/>
+          <w:szCs w:val="19"/>
+          <w:lang w:val="en-US"/>
+        </w:rPr>
+        <w:t xml:space="preserve">                    $"{ConvertSymbol(func.IsS())} | {ConvertSymbol(func.IsM())} | {ConvertSymbol(func.IsL())} |");</w:t>
+      </w:r>
+    </w:p>
+    <w:p>
+      <w:pPr>
+        <w:autoSpaceDE w:val="0"/>
+        <w:autoSpaceDN w:val="0"/>
+        <w:adjustRightInd w:val="0"/>
+        <w:spacing w:after="0" w:line="240" w:lineRule="auto"/>
+        <w:rPr>
+          <w:rFonts w:ascii="Cascadia Mono" w:hAnsi="Cascadia Mono" w:cs="Cascadia Mono"/>
+          <w:color w:val="000000"/>
+          <w:sz w:val="19"/>
+          <w:szCs w:val="19"/>
+          <w:lang w:val="en-US"/>
+        </w:rPr>
+      </w:pPr>
+      <w:r>
+        <w:rPr>
+          <w:rFonts w:ascii="Cascadia Mono" w:hAnsi="Cascadia Mono" w:cs="Cascadia Mono"/>
+          <w:color w:val="000000"/>
+          <w:sz w:val="19"/>
+          <w:szCs w:val="19"/>
+          <w:lang w:val="en-US"/>
+        </w:rPr>
+        <w:t xml:space="preserve">                Console.WriteLine("|----|----|----|---|---|---|");</w:t>
+      </w:r>
+    </w:p>
+    <w:p>
+      <w:pPr>
+        <w:autoSpaceDE w:val="0"/>
+        <w:autoSpaceDN w:val="0"/>
+        <w:adjustRightInd w:val="0"/>
+        <w:spacing w:after="0" w:line="240" w:lineRule="auto"/>
+        <w:rPr>
+          <w:rFonts w:ascii="Cascadia Mono" w:hAnsi="Cascadia Mono" w:cs="Cascadia Mono"/>
+          <w:color w:val="000000"/>
+          <w:sz w:val="19"/>
+          <w:szCs w:val="19"/>
+          <w:lang w:val="en-US"/>
+        </w:rPr>
+      </w:pPr>
+      <w:r>
+        <w:rPr>
+          <w:rFonts w:ascii="Cascadia Mono" w:hAnsi="Cascadia Mono" w:cs="Cascadia Mono"/>
+          <w:color w:val="000000"/>
+          <w:sz w:val="19"/>
+          <w:szCs w:val="19"/>
+          <w:lang w:val="en-US"/>
+        </w:rPr>
+        <w:t xml:space="preserve">            }</w:t>
+      </w:r>
+    </w:p>
+    <w:p>
+      <w:pPr>
+        <w:autoSpaceDE w:val="0"/>
+        <w:autoSpaceDN w:val="0"/>
+        <w:adjustRightInd w:val="0"/>
+        <w:spacing w:after="0" w:line="240" w:lineRule="auto"/>
+        <w:rPr>
+          <w:rFonts w:ascii="Cascadia Mono" w:hAnsi="Cascadia Mono" w:cs="Cascadia Mono"/>
+          <w:color w:val="000000"/>
+          <w:sz w:val="19"/>
+          <w:szCs w:val="19"/>
+          <w:lang w:val="en-US"/>
+        </w:rPr>
+      </w:pPr>
+    </w:p>
+    <w:p>
+      <w:pPr>
+        <w:autoSpaceDE w:val="0"/>
+        <w:autoSpaceDN w:val="0"/>
+        <w:adjustRightInd w:val="0"/>
+        <w:spacing w:after="0" w:line="240" w:lineRule="auto"/>
+        <w:rPr>
+          <w:rFonts w:ascii="Cascadia Mono" w:hAnsi="Cascadia Mono" w:cs="Cascadia Mono"/>
+          <w:color w:val="000000"/>
+          <w:sz w:val="19"/>
+          <w:szCs w:val="19"/>
+          <w:lang w:val="en-US"/>
+        </w:rPr>
+      </w:pPr>
+      <w:r>
+        <w:rPr>
+          <w:rFonts w:ascii="Cascadia Mono" w:hAnsi="Cascadia Mono" w:cs="Cascadia Mono"/>
+          <w:color w:val="000000"/>
+          <w:sz w:val="19"/>
+          <w:szCs w:val="19"/>
+          <w:lang w:val="en-US"/>
+        </w:rPr>
+        <w:t xml:space="preserve">            Console.WriteLine("'----'----'----'---'---'---'");</w:t>
+      </w:r>
+    </w:p>
+    <w:p>
+      <w:pPr>
+        <w:autoSpaceDE w:val="0"/>
+        <w:autoSpaceDN w:val="0"/>
+        <w:adjustRightInd w:val="0"/>
+        <w:spacing w:after="0" w:line="240" w:lineRule="auto"/>
+        <w:rPr>
+          <w:rFonts w:ascii="Cascadia Mono" w:hAnsi="Cascadia Mono" w:cs="Cascadia Mono"/>
+          <w:color w:val="000000"/>
+          <w:sz w:val="19"/>
+          <w:szCs w:val="19"/>
+          <w:lang w:val="en-US"/>
+        </w:rPr>
+      </w:pPr>
+      <w:r>
+        <w:rPr>
+          <w:rFonts w:ascii="Cascadia Mono" w:hAnsi="Cascadia Mono" w:cs="Cascadia Mono"/>
+          <w:color w:val="000000"/>
+          <w:sz w:val="19"/>
+          <w:szCs w:val="19"/>
+          <w:lang w:val="en-US"/>
+        </w:rPr>
+        <w:t xml:space="preserve">            GetAnswer(functions);</w:t>
+      </w:r>
+    </w:p>
+    <w:p>
+      <w:pPr>
+        <w:autoSpaceDE w:val="0"/>
+        <w:autoSpaceDN w:val="0"/>
+        <w:adjustRightInd w:val="0"/>
+        <w:spacing w:after="0" w:line="240" w:lineRule="auto"/>
+        <w:rPr>
+          <w:rFonts w:ascii="Cascadia Mono" w:hAnsi="Cascadia Mono" w:cs="Cascadia Mono"/>
+          <w:color w:val="000000"/>
+          <w:sz w:val="19"/>
+          <w:szCs w:val="19"/>
+          <w:lang w:val="en-US"/>
+        </w:rPr>
+      </w:pPr>
+      <w:r>
+        <w:rPr>
+          <w:rFonts w:ascii="Cascadia Mono" w:hAnsi="Cascadia Mono" w:cs="Cascadia Mono"/>
+          <w:color w:val="000000"/>
+          <w:sz w:val="19"/>
+          <w:szCs w:val="19"/>
+          <w:lang w:val="en-US"/>
+        </w:rPr>
+        <w:t xml:space="preserve">        }</w:t>
+      </w:r>
+    </w:p>
+    <w:p>
+      <w:pPr>
+        <w:autoSpaceDE w:val="0"/>
+        <w:autoSpaceDN w:val="0"/>
+        <w:adjustRightInd w:val="0"/>
+        <w:spacing w:after="0" w:line="240" w:lineRule="auto"/>
+        <w:rPr>
+          <w:rFonts w:ascii="Cascadia Mono" w:hAnsi="Cascadia Mono" w:cs="Cascadia Mono"/>
+          <w:color w:val="000000"/>
+          <w:sz w:val="19"/>
+          <w:szCs w:val="19"/>
+          <w:lang w:val="en-US"/>
+        </w:rPr>
+      </w:pPr>
+    </w:p>
+    <w:p>
+      <w:pPr>
+        <w:autoSpaceDE w:val="0"/>
+        <w:autoSpaceDN w:val="0"/>
+        <w:adjustRightInd w:val="0"/>
+        <w:spacing w:after="0" w:line="240" w:lineRule="auto"/>
+        <w:rPr>
+          <w:rFonts w:ascii="Cascadia Mono" w:hAnsi="Cascadia Mono" w:cs="Cascadia Mono"/>
+          <w:color w:val="000000"/>
+          <w:sz w:val="19"/>
+          <w:szCs w:val="19"/>
+          <w:lang w:val="en-US"/>
+        </w:rPr>
+      </w:pPr>
+      <w:r>
+        <w:rPr>
+          <w:rFonts w:ascii="Cascadia Mono" w:hAnsi="Cascadia Mono" w:cs="Cascadia Mono"/>
+          <w:color w:val="000000"/>
+          <w:sz w:val="19"/>
+          <w:szCs w:val="19"/>
+          <w:lang w:val="en-US"/>
+        </w:rPr>
+        <w:t xml:space="preserve">        static void GetAnswer(BooleanFunction[] functions)</w:t>
+      </w:r>
+    </w:p>
+    <w:p>
+      <w:pPr>
+        <w:autoSpaceDE w:val="0"/>
+        <w:autoSpaceDN w:val="0"/>
+        <w:adjustRightInd w:val="0"/>
+        <w:spacing w:after="0" w:line="240" w:lineRule="auto"/>
+        <w:rPr>
+          <w:rFonts w:ascii="Cascadia Mono" w:hAnsi="Cascadia Mono" w:cs="Cascadia Mono"/>
+          <w:color w:val="000000"/>
+          <w:sz w:val="19"/>
+          <w:szCs w:val="19"/>
+          <w:lang w:val="en-US"/>
+        </w:rPr>
+      </w:pPr>
+      <w:r>
+        <w:rPr>
+          <w:rFonts w:ascii="Cascadia Mono" w:hAnsi="Cascadia Mono" w:cs="Cascadia Mono"/>
+          <w:color w:val="000000"/>
+          <w:sz w:val="19"/>
+          <w:szCs w:val="19"/>
+          <w:lang w:val="en-US"/>
+        </w:rPr>
+        <w:t xml:space="preserve">        {</w:t>
+      </w:r>
+    </w:p>
+    <w:p>
+      <w:pPr>
+        <w:autoSpaceDE w:val="0"/>
+        <w:autoSpaceDN w:val="0"/>
+        <w:adjustRightInd w:val="0"/>
+        <w:spacing w:after="0" w:line="240" w:lineRule="auto"/>
+        <w:rPr>
+          <w:rFonts w:ascii="Cascadia Mono" w:hAnsi="Cascadia Mono" w:cs="Cascadia Mono"/>
+          <w:color w:val="000000"/>
+          <w:sz w:val="19"/>
+          <w:szCs w:val="19"/>
+          <w:lang w:val="en-US"/>
+        </w:rPr>
+      </w:pPr>
+      <w:r>
+        <w:rPr>
+          <w:rFonts w:ascii="Cascadia Mono" w:hAnsi="Cascadia Mono" w:cs="Cascadia Mono"/>
+          <w:color w:val="000000"/>
+          <w:sz w:val="19"/>
+          <w:szCs w:val="19"/>
+          <w:lang w:val="en-US"/>
+        </w:rPr>
+        <w:t xml:space="preserve">            bool t0 = functions.All(f =&gt; f.IsT0());</w:t>
+      </w:r>
+    </w:p>
+    <w:p>
+      <w:pPr>
+        <w:autoSpaceDE w:val="0"/>
+        <w:autoSpaceDN w:val="0"/>
+        <w:adjustRightInd w:val="0"/>
+        <w:spacing w:after="0" w:line="240" w:lineRule="auto"/>
+        <w:rPr>
+          <w:rFonts w:ascii="Cascadia Mono" w:hAnsi="Cascadia Mono" w:cs="Cascadia Mono"/>
+          <w:color w:val="000000"/>
+          <w:sz w:val="19"/>
+          <w:szCs w:val="19"/>
+          <w:lang w:val="en-US"/>
+        </w:rPr>
+      </w:pPr>
+      <w:r>
+        <w:rPr>
+          <w:rFonts w:ascii="Cascadia Mono" w:hAnsi="Cascadia Mono" w:cs="Cascadia Mono"/>
+          <w:color w:val="000000"/>
+          <w:sz w:val="19"/>
+          <w:szCs w:val="19"/>
+          <w:lang w:val="en-US"/>
+        </w:rPr>
+        <w:t xml:space="preserve">            bool t1 = functions.All(f =&gt; f.IsT1());</w:t>
+      </w:r>
+    </w:p>
+    <w:p>
+      <w:pPr>
+        <w:autoSpaceDE w:val="0"/>
+        <w:autoSpaceDN w:val="0"/>
+        <w:adjustRightInd w:val="0"/>
+        <w:spacing w:after="0" w:line="240" w:lineRule="auto"/>
+        <w:rPr>
+          <w:rFonts w:ascii="Cascadia Mono" w:hAnsi="Cascadia Mono" w:cs="Cascadia Mono"/>
+          <w:color w:val="000000"/>
+          <w:sz w:val="19"/>
+          <w:szCs w:val="19"/>
+          <w:lang w:val="en-US"/>
+        </w:rPr>
+      </w:pPr>
+      <w:r>
+        <w:rPr>
+          <w:rFonts w:ascii="Cascadia Mono" w:hAnsi="Cascadia Mono" w:cs="Cascadia Mono"/>
+          <w:color w:val="000000"/>
+          <w:sz w:val="19"/>
+          <w:szCs w:val="19"/>
+          <w:lang w:val="en-US"/>
+        </w:rPr>
         <w:lastRenderedPageBreak/>
-        <w:t xml:space="preserve">            if (Values == null) return true;</w:t>
-      </w:r>
-    </w:p>
-    <w:p>
-      <w:pPr>
-        <w:autoSpaceDE w:val="0"/>
-        <w:autoSpaceDN w:val="0"/>
-        <w:adjustRightInd w:val="0"/>
-        <w:spacing w:after="0" w:line="240" w:lineRule="auto"/>
-        <w:rPr>
-          <w:rFonts w:ascii="Cascadia Mono" w:hAnsi="Cascadia Mono" w:cs="Cascadia Mono"/>
-          <w:color w:val="000000"/>
-          <w:sz w:val="19"/>
-          <w:szCs w:val="19"/>
-          <w:lang w:val="en-US"/>
-        </w:rPr>
-      </w:pPr>
-      <w:r>
-        <w:rPr>
-          <w:rFonts w:ascii="Cascadia Mono" w:hAnsi="Cascadia Mono" w:cs="Cascadia Mono"/>
-          <w:color w:val="000000"/>
-          <w:sz w:val="19"/>
-          <w:szCs w:val="19"/>
-          <w:lang w:val="en-US"/>
-        </w:rPr>
-        <w:t xml:space="preserve">            if (Values.Length == 1) return false;</w:t>
-      </w:r>
-    </w:p>
-    <w:p>
-      <w:pPr>
-        <w:autoSpaceDE w:val="0"/>
-        <w:autoSpaceDN w:val="0"/>
-        <w:adjustRightInd w:val="0"/>
-        <w:spacing w:after="0" w:line="240" w:lineRule="auto"/>
-        <w:rPr>
-          <w:rFonts w:ascii="Cascadia Mono" w:hAnsi="Cascadia Mono" w:cs="Cascadia Mono"/>
-          <w:color w:val="000000"/>
-          <w:sz w:val="19"/>
-          <w:szCs w:val="19"/>
-          <w:lang w:val="en-US"/>
-        </w:rPr>
-      </w:pPr>
-      <w:r>
-        <w:rPr>
-          <w:rFonts w:ascii="Cascadia Mono" w:hAnsi="Cascadia Mono" w:cs="Cascadia Mono"/>
-          <w:color w:val="000000"/>
-          <w:sz w:val="19"/>
-          <w:szCs w:val="19"/>
-          <w:lang w:val="en-US"/>
-        </w:rPr>
-        <w:t xml:space="preserve">            for (int i = 0; i &lt; Values.Length / 2; i++)</w:t>
-      </w:r>
-    </w:p>
-    <w:p>
-      <w:pPr>
-        <w:autoSpaceDE w:val="0"/>
-        <w:autoSpaceDN w:val="0"/>
-        <w:adjustRightInd w:val="0"/>
-        <w:spacing w:after="0" w:line="240" w:lineRule="auto"/>
-        <w:rPr>
-          <w:rFonts w:ascii="Cascadia Mono" w:hAnsi="Cascadia Mono" w:cs="Cascadia Mono"/>
-          <w:color w:val="000000"/>
-          <w:sz w:val="19"/>
-          <w:szCs w:val="19"/>
-          <w:lang w:val="en-US"/>
-        </w:rPr>
-      </w:pPr>
-      <w:r>
-        <w:rPr>
-          <w:rFonts w:ascii="Cascadia Mono" w:hAnsi="Cascadia Mono" w:cs="Cascadia Mono"/>
-          <w:color w:val="000000"/>
-          <w:sz w:val="19"/>
-          <w:szCs w:val="19"/>
-          <w:lang w:val="en-US"/>
-        </w:rPr>
-        <w:t xml:space="preserve">            {</w:t>
-      </w:r>
-    </w:p>
-    <w:p>
-      <w:pPr>
-        <w:autoSpaceDE w:val="0"/>
-        <w:autoSpaceDN w:val="0"/>
-        <w:adjustRightInd w:val="0"/>
-        <w:spacing w:after="0" w:line="240" w:lineRule="auto"/>
-        <w:rPr>
-          <w:rFonts w:ascii="Cascadia Mono" w:hAnsi="Cascadia Mono" w:cs="Cascadia Mono"/>
-          <w:color w:val="000000"/>
-          <w:sz w:val="19"/>
-          <w:szCs w:val="19"/>
-          <w:lang w:val="en-US"/>
-        </w:rPr>
-      </w:pPr>
-      <w:r>
-        <w:rPr>
-          <w:rFonts w:ascii="Cascadia Mono" w:hAnsi="Cascadia Mono" w:cs="Cascadia Mono"/>
-          <w:color w:val="000000"/>
-          <w:sz w:val="19"/>
-          <w:szCs w:val="19"/>
-          <w:lang w:val="en-US"/>
-        </w:rPr>
-        <w:t xml:space="preserve">                if (Values[i] == Values[Values.Length - 1 - i])</w:t>
-      </w:r>
-    </w:p>
-    <w:p>
-      <w:pPr>
-        <w:autoSpaceDE w:val="0"/>
-        <w:autoSpaceDN w:val="0"/>
-        <w:adjustRightInd w:val="0"/>
-        <w:spacing w:after="0" w:line="240" w:lineRule="auto"/>
-        <w:rPr>
-          <w:rFonts w:ascii="Cascadia Mono" w:hAnsi="Cascadia Mono" w:cs="Cascadia Mono"/>
-          <w:color w:val="000000"/>
-          <w:sz w:val="19"/>
-          <w:szCs w:val="19"/>
-          <w:lang w:val="en-US"/>
-        </w:rPr>
-      </w:pPr>
-      <w:r>
-        <w:rPr>
-          <w:rFonts w:ascii="Cascadia Mono" w:hAnsi="Cascadia Mono" w:cs="Cascadia Mono"/>
-          <w:color w:val="000000"/>
-          <w:sz w:val="19"/>
-          <w:szCs w:val="19"/>
-          <w:lang w:val="en-US"/>
-        </w:rPr>
-        <w:t xml:space="preserve">                {</w:t>
-      </w:r>
-    </w:p>
-    <w:p>
-      <w:pPr>
-        <w:autoSpaceDE w:val="0"/>
-        <w:autoSpaceDN w:val="0"/>
-        <w:adjustRightInd w:val="0"/>
-        <w:spacing w:after="0" w:line="240" w:lineRule="auto"/>
-        <w:rPr>
-          <w:rFonts w:ascii="Cascadia Mono" w:hAnsi="Cascadia Mono" w:cs="Cascadia Mono"/>
-          <w:color w:val="000000"/>
-          <w:sz w:val="19"/>
-          <w:szCs w:val="19"/>
-          <w:lang w:val="en-US"/>
-        </w:rPr>
-      </w:pPr>
-      <w:r>
-        <w:rPr>
-          <w:rFonts w:ascii="Cascadia Mono" w:hAnsi="Cascadia Mono" w:cs="Cascadia Mono"/>
-          <w:color w:val="000000"/>
-          <w:sz w:val="19"/>
-          <w:szCs w:val="19"/>
-          <w:lang w:val="en-US"/>
-        </w:rPr>
-        <w:t xml:space="preserve">                    return false;</w:t>
-      </w:r>
-    </w:p>
-    <w:p>
-      <w:pPr>
-        <w:autoSpaceDE w:val="0"/>
-        <w:autoSpaceDN w:val="0"/>
-        <w:adjustRightInd w:val="0"/>
-        <w:spacing w:after="0" w:line="240" w:lineRule="auto"/>
-        <w:rPr>
-          <w:rFonts w:ascii="Cascadia Mono" w:hAnsi="Cascadia Mono" w:cs="Cascadia Mono"/>
-          <w:color w:val="000000"/>
-          <w:sz w:val="19"/>
-          <w:szCs w:val="19"/>
-          <w:lang w:val="en-US"/>
-        </w:rPr>
-      </w:pPr>
-      <w:r>
-        <w:rPr>
-          <w:rFonts w:ascii="Cascadia Mono" w:hAnsi="Cascadia Mono" w:cs="Cascadia Mono"/>
-          <w:color w:val="000000"/>
-          <w:sz w:val="19"/>
-          <w:szCs w:val="19"/>
-          <w:lang w:val="en-US"/>
-        </w:rPr>
-        <w:t xml:space="preserve">                }</w:t>
-      </w:r>
-    </w:p>
-    <w:p>
-      <w:pPr>
-        <w:autoSpaceDE w:val="0"/>
-        <w:autoSpaceDN w:val="0"/>
-        <w:adjustRightInd w:val="0"/>
-        <w:spacing w:after="0" w:line="240" w:lineRule="auto"/>
-        <w:rPr>
-          <w:rFonts w:ascii="Cascadia Mono" w:hAnsi="Cascadia Mono" w:cs="Cascadia Mono"/>
-          <w:color w:val="000000"/>
-          <w:sz w:val="19"/>
-          <w:szCs w:val="19"/>
-          <w:lang w:val="en-US"/>
-        </w:rPr>
-      </w:pPr>
-      <w:r>
-        <w:rPr>
-          <w:rFonts w:ascii="Cascadia Mono" w:hAnsi="Cascadia Mono" w:cs="Cascadia Mono"/>
-          <w:color w:val="000000"/>
-          <w:sz w:val="19"/>
-          <w:szCs w:val="19"/>
-          <w:lang w:val="en-US"/>
-        </w:rPr>
-        <w:t xml:space="preserve">            }</w:t>
-      </w:r>
-    </w:p>
-    <w:p>
-      <w:pPr>
-        <w:autoSpaceDE w:val="0"/>
-        <w:autoSpaceDN w:val="0"/>
-        <w:adjustRightInd w:val="0"/>
-        <w:spacing w:after="0" w:line="240" w:lineRule="auto"/>
-        <w:rPr>
-          <w:rFonts w:ascii="Cascadia Mono" w:hAnsi="Cascadia Mono" w:cs="Cascadia Mono"/>
-          <w:color w:val="000000"/>
-          <w:sz w:val="19"/>
-          <w:szCs w:val="19"/>
-          <w:lang w:val="en-US"/>
-        </w:rPr>
-      </w:pPr>
-      <w:r>
-        <w:rPr>
-          <w:rFonts w:ascii="Cascadia Mono" w:hAnsi="Cascadia Mono" w:cs="Cascadia Mono"/>
-          <w:color w:val="000000"/>
-          <w:sz w:val="19"/>
-          <w:szCs w:val="19"/>
-          <w:lang w:val="en-US"/>
-        </w:rPr>
-        <w:t xml:space="preserve">            return true;</w:t>
+        <w:t xml:space="preserve">            bool s = functions.All(f =&gt; f.IsS());</w:t>
+      </w:r>
+    </w:p>
+    <w:p>
+      <w:pPr>
+        <w:autoSpaceDE w:val="0"/>
+        <w:autoSpaceDN w:val="0"/>
+        <w:adjustRightInd w:val="0"/>
+        <w:spacing w:after="0" w:line="240" w:lineRule="auto"/>
+        <w:rPr>
+          <w:rFonts w:ascii="Cascadia Mono" w:hAnsi="Cascadia Mono" w:cs="Cascadia Mono"/>
+          <w:color w:val="000000"/>
+          <w:sz w:val="19"/>
+          <w:szCs w:val="19"/>
+          <w:lang w:val="en-US"/>
+        </w:rPr>
+      </w:pPr>
+      <w:r>
+        <w:rPr>
+          <w:rFonts w:ascii="Cascadia Mono" w:hAnsi="Cascadia Mono" w:cs="Cascadia Mono"/>
+          <w:color w:val="000000"/>
+          <w:sz w:val="19"/>
+          <w:szCs w:val="19"/>
+          <w:lang w:val="en-US"/>
+        </w:rPr>
+        <w:t xml:space="preserve">            bool m = functions.All(f =&gt; f.IsM());</w:t>
+      </w:r>
+    </w:p>
+    <w:p>
+      <w:pPr>
+        <w:autoSpaceDE w:val="0"/>
+        <w:autoSpaceDN w:val="0"/>
+        <w:adjustRightInd w:val="0"/>
+        <w:spacing w:after="0" w:line="240" w:lineRule="auto"/>
+        <w:rPr>
+          <w:rFonts w:ascii="Cascadia Mono" w:hAnsi="Cascadia Mono" w:cs="Cascadia Mono"/>
+          <w:color w:val="000000"/>
+          <w:sz w:val="19"/>
+          <w:szCs w:val="19"/>
+          <w:lang w:val="en-US"/>
+        </w:rPr>
+      </w:pPr>
+      <w:r>
+        <w:rPr>
+          <w:rFonts w:ascii="Cascadia Mono" w:hAnsi="Cascadia Mono" w:cs="Cascadia Mono"/>
+          <w:color w:val="000000"/>
+          <w:sz w:val="19"/>
+          <w:szCs w:val="19"/>
+          <w:lang w:val="en-US"/>
+        </w:rPr>
+        <w:t xml:space="preserve">            bool l = functions.All(f =&gt; f.IsL());</w:t>
+      </w:r>
+    </w:p>
+    <w:p>
+      <w:pPr>
+        <w:autoSpaceDE w:val="0"/>
+        <w:autoSpaceDN w:val="0"/>
+        <w:adjustRightInd w:val="0"/>
+        <w:spacing w:after="0" w:line="240" w:lineRule="auto"/>
+        <w:rPr>
+          <w:rFonts w:ascii="Cascadia Mono" w:hAnsi="Cascadia Mono" w:cs="Cascadia Mono"/>
+          <w:color w:val="000000"/>
+          <w:sz w:val="19"/>
+          <w:szCs w:val="19"/>
+          <w:lang w:val="en-US"/>
+        </w:rPr>
+      </w:pPr>
+    </w:p>
+    <w:p>
+      <w:pPr>
+        <w:autoSpaceDE w:val="0"/>
+        <w:autoSpaceDN w:val="0"/>
+        <w:adjustRightInd w:val="0"/>
+        <w:spacing w:after="0" w:line="240" w:lineRule="auto"/>
+        <w:rPr>
+          <w:rFonts w:ascii="Cascadia Mono" w:hAnsi="Cascadia Mono" w:cs="Cascadia Mono"/>
+          <w:color w:val="000000"/>
+          <w:sz w:val="19"/>
+          <w:szCs w:val="19"/>
+          <w:lang w:val="en-US"/>
+        </w:rPr>
+      </w:pPr>
+      <w:r>
+        <w:rPr>
+          <w:rFonts w:ascii="Cascadia Mono" w:hAnsi="Cascadia Mono" w:cs="Cascadia Mono"/>
+          <w:color w:val="000000"/>
+          <w:sz w:val="19"/>
+          <w:szCs w:val="19"/>
+          <w:lang w:val="en-US"/>
+        </w:rPr>
+        <w:t xml:space="preserve">            if (t0 || t1 || s || m || l) Console.WriteLine("</w:t>
+      </w:r>
+      <w:r>
+        <w:rPr>
+          <w:rFonts w:ascii="Cascadia Mono" w:hAnsi="Cascadia Mono" w:cs="Cascadia Mono"/>
+          <w:color w:val="000000"/>
+          <w:sz w:val="19"/>
+          <w:szCs w:val="19"/>
+        </w:rPr>
+        <w:t>Система</w:t>
+      </w:r>
+      <w:r>
+        <w:rPr>
+          <w:rFonts w:ascii="Cascadia Mono" w:hAnsi="Cascadia Mono" w:cs="Cascadia Mono"/>
+          <w:color w:val="000000"/>
+          <w:sz w:val="19"/>
+          <w:szCs w:val="19"/>
+          <w:lang w:val="en-US"/>
+        </w:rPr>
+        <w:t xml:space="preserve"> </w:t>
+      </w:r>
+      <w:r>
+        <w:rPr>
+          <w:rFonts w:ascii="Cascadia Mono" w:hAnsi="Cascadia Mono" w:cs="Cascadia Mono"/>
+          <w:color w:val="000000"/>
+          <w:sz w:val="19"/>
+          <w:szCs w:val="19"/>
+        </w:rPr>
+        <w:t>неполная</w:t>
+      </w:r>
+      <w:r>
+        <w:rPr>
+          <w:rFonts w:ascii="Cascadia Mono" w:hAnsi="Cascadia Mono" w:cs="Cascadia Mono"/>
+          <w:color w:val="000000"/>
+          <w:sz w:val="19"/>
+          <w:szCs w:val="19"/>
+          <w:lang w:val="en-US"/>
+        </w:rPr>
+        <w:t>");</w:t>
+      </w:r>
+    </w:p>
+    <w:p>
+      <w:pPr>
+        <w:autoSpaceDE w:val="0"/>
+        <w:autoSpaceDN w:val="0"/>
+        <w:adjustRightInd w:val="0"/>
+        <w:spacing w:after="0" w:line="240" w:lineRule="auto"/>
+        <w:rPr>
+          <w:rFonts w:ascii="Cascadia Mono" w:hAnsi="Cascadia Mono" w:cs="Cascadia Mono"/>
+          <w:color w:val="000000"/>
+          <w:sz w:val="19"/>
+          <w:szCs w:val="19"/>
+          <w:lang w:val="en-US"/>
+        </w:rPr>
+      </w:pPr>
+      <w:r>
+        <w:rPr>
+          <w:rFonts w:ascii="Cascadia Mono" w:hAnsi="Cascadia Mono" w:cs="Cascadia Mono"/>
+          <w:color w:val="000000"/>
+          <w:sz w:val="19"/>
+          <w:szCs w:val="19"/>
+          <w:lang w:val="en-US"/>
+        </w:rPr>
+        <w:t xml:space="preserve">            else Console.WriteLine("</w:t>
+      </w:r>
+      <w:r>
+        <w:rPr>
+          <w:rFonts w:ascii="Cascadia Mono" w:hAnsi="Cascadia Mono" w:cs="Cascadia Mono"/>
+          <w:color w:val="000000"/>
+          <w:sz w:val="19"/>
+          <w:szCs w:val="19"/>
+        </w:rPr>
+        <w:t>Система</w:t>
+      </w:r>
+      <w:r>
+        <w:rPr>
+          <w:rFonts w:ascii="Cascadia Mono" w:hAnsi="Cascadia Mono" w:cs="Cascadia Mono"/>
+          <w:color w:val="000000"/>
+          <w:sz w:val="19"/>
+          <w:szCs w:val="19"/>
+          <w:lang w:val="en-US"/>
+        </w:rPr>
+        <w:t xml:space="preserve"> </w:t>
+      </w:r>
+      <w:r>
+        <w:rPr>
+          <w:rFonts w:ascii="Cascadia Mono" w:hAnsi="Cascadia Mono" w:cs="Cascadia Mono"/>
+          <w:color w:val="000000"/>
+          <w:sz w:val="19"/>
+          <w:szCs w:val="19"/>
+        </w:rPr>
+        <w:t>полная</w:t>
+      </w:r>
+      <w:r>
+        <w:rPr>
+          <w:rFonts w:ascii="Cascadia Mono" w:hAnsi="Cascadia Mono" w:cs="Cascadia Mono"/>
+          <w:color w:val="000000"/>
+          <w:sz w:val="19"/>
+          <w:szCs w:val="19"/>
+          <w:lang w:val="en-US"/>
+        </w:rPr>
+        <w:t>");</w:t>
       </w:r>
     </w:p>
     <w:p>
@@ -2972,15 +5836,70 @@
           <w:lang w:val="en-US"/>
         </w:rPr>
       </w:pPr>
-      <w:r>
-        <w:rPr>
-          <w:rFonts w:ascii="Cascadia Mono" w:hAnsi="Cascadia Mono" w:cs="Cascadia Mono"/>
-          <w:color w:val="000000"/>
-          <w:sz w:val="19"/>
-          <w:szCs w:val="19"/>
-          <w:lang w:val="en-US"/>
-        </w:rPr>
-        <w:t xml:space="preserve">        public bool IsM()</w:t>
+    </w:p>
+    <w:p>
+      <w:pPr>
+        <w:autoSpaceDE w:val="0"/>
+        <w:autoSpaceDN w:val="0"/>
+        <w:adjustRightInd w:val="0"/>
+        <w:spacing w:after="0" w:line="240" w:lineRule="auto"/>
+        <w:rPr>
+          <w:rFonts w:ascii="Cascadia Mono" w:hAnsi="Cascadia Mono" w:cs="Cascadia Mono"/>
+          <w:color w:val="000000"/>
+          <w:sz w:val="19"/>
+          <w:szCs w:val="19"/>
+          <w:lang w:val="en-US"/>
+        </w:rPr>
+      </w:pPr>
+      <w:r>
+        <w:rPr>
+          <w:rFonts w:ascii="Cascadia Mono" w:hAnsi="Cascadia Mono" w:cs="Cascadia Mono"/>
+          <w:color w:val="000000"/>
+          <w:sz w:val="19"/>
+          <w:szCs w:val="19"/>
+          <w:lang w:val="en-US"/>
+        </w:rPr>
+        <w:t xml:space="preserve">        static char ConvertSymbol(bool f) =&gt; f ? '+' : ' ';</w:t>
+      </w:r>
+    </w:p>
+    <w:p>
+      <w:pPr>
+        <w:autoSpaceDE w:val="0"/>
+        <w:autoSpaceDN w:val="0"/>
+        <w:adjustRightInd w:val="0"/>
+        <w:spacing w:after="0" w:line="240" w:lineRule="auto"/>
+        <w:rPr>
+          <w:rFonts w:ascii="Cascadia Mono" w:hAnsi="Cascadia Mono" w:cs="Cascadia Mono"/>
+          <w:color w:val="000000"/>
+          <w:sz w:val="19"/>
+          <w:szCs w:val="19"/>
+          <w:lang w:val="en-US"/>
+        </w:rPr>
+      </w:pPr>
+    </w:p>
+    <w:p>
+      <w:pPr>
+        <w:autoSpaceDE w:val="0"/>
+        <w:autoSpaceDN w:val="0"/>
+        <w:adjustRightInd w:val="0"/>
+        <w:spacing w:after="0" w:line="240" w:lineRule="auto"/>
+        <w:rPr>
+          <w:rFonts w:ascii="Cascadia Mono" w:hAnsi="Cascadia Mono" w:cs="Cascadia Mono"/>
+          <w:color w:val="000000"/>
+          <w:sz w:val="19"/>
+          <w:szCs w:val="19"/>
+          <w:lang w:val="en-US"/>
+        </w:rPr>
+      </w:pPr>
+      <w:r>
+        <w:rPr>
+          <w:rFonts w:ascii="Cascadia Mono" w:hAnsi="Cascadia Mono" w:cs="Cascadia Mono"/>
+          <w:color w:val="000000"/>
+          <w:sz w:val="19"/>
+          <w:szCs w:val="19"/>
+          <w:lang w:val="en-US"/>
+        </w:rPr>
+        <w:t xml:space="preserve">        static void Main(string[] args)</w:t>
       </w:r>
     </w:p>
     <w:p>
@@ -3030,2922 +5949,6 @@
           <w:szCs w:val="19"/>
           <w:lang w:val="en-US"/>
         </w:rPr>
-        <w:t xml:space="preserve">            if (Values == null || Values.Length == 1) return true;</w:t>
-      </w:r>
-    </w:p>
-    <w:p>
-      <w:pPr>
-        <w:autoSpaceDE w:val="0"/>
-        <w:autoSpaceDN w:val="0"/>
-        <w:adjustRightInd w:val="0"/>
-        <w:spacing w:after="0" w:line="240" w:lineRule="auto"/>
-        <w:rPr>
-          <w:rFonts w:ascii="Cascadia Mono" w:hAnsi="Cascadia Mono" w:cs="Cascadia Mono"/>
-          <w:color w:val="000000"/>
-          <w:sz w:val="19"/>
-          <w:szCs w:val="19"/>
-          <w:lang w:val="en-US"/>
-        </w:rPr>
-      </w:pPr>
-      <w:r>
-        <w:rPr>
-          <w:rFonts w:ascii="Cascadia Mono" w:hAnsi="Cascadia Mono" w:cs="Cascadia Mono"/>
-          <w:color w:val="000000"/>
-          <w:sz w:val="19"/>
-          <w:szCs w:val="19"/>
-          <w:lang w:val="en-US"/>
-        </w:rPr>
-        <w:t xml:space="preserve">            for (int i = 0; i &lt; Values.Length / 2; i++)</w:t>
-      </w:r>
-    </w:p>
-    <w:p>
-      <w:pPr>
-        <w:autoSpaceDE w:val="0"/>
-        <w:autoSpaceDN w:val="0"/>
-        <w:adjustRightInd w:val="0"/>
-        <w:spacing w:after="0" w:line="240" w:lineRule="auto"/>
-        <w:rPr>
-          <w:rFonts w:ascii="Cascadia Mono" w:hAnsi="Cascadia Mono" w:cs="Cascadia Mono"/>
-          <w:color w:val="000000"/>
-          <w:sz w:val="19"/>
-          <w:szCs w:val="19"/>
-          <w:lang w:val="en-US"/>
-        </w:rPr>
-      </w:pPr>
-      <w:r>
-        <w:rPr>
-          <w:rFonts w:ascii="Cascadia Mono" w:hAnsi="Cascadia Mono" w:cs="Cascadia Mono"/>
-          <w:color w:val="000000"/>
-          <w:sz w:val="19"/>
-          <w:szCs w:val="19"/>
-          <w:lang w:val="en-US"/>
-        </w:rPr>
-        <w:t xml:space="preserve">            {</w:t>
-      </w:r>
-    </w:p>
-    <w:p>
-      <w:pPr>
-        <w:autoSpaceDE w:val="0"/>
-        <w:autoSpaceDN w:val="0"/>
-        <w:adjustRightInd w:val="0"/>
-        <w:spacing w:after="0" w:line="240" w:lineRule="auto"/>
-        <w:rPr>
-          <w:rFonts w:ascii="Cascadia Mono" w:hAnsi="Cascadia Mono" w:cs="Cascadia Mono"/>
-          <w:color w:val="000000"/>
-          <w:sz w:val="19"/>
-          <w:szCs w:val="19"/>
-          <w:lang w:val="en-US"/>
-        </w:rPr>
-      </w:pPr>
-      <w:r>
-        <w:rPr>
-          <w:rFonts w:ascii="Cascadia Mono" w:hAnsi="Cascadia Mono" w:cs="Cascadia Mono"/>
-          <w:color w:val="000000"/>
-          <w:sz w:val="19"/>
-          <w:szCs w:val="19"/>
-          <w:lang w:val="en-US"/>
-        </w:rPr>
-        <w:t xml:space="preserve">                if (Values[i] == 1 &amp;&amp; Values[i] &gt; Values[i + Values.Length / 2]) return false;</w:t>
-      </w:r>
-    </w:p>
-    <w:p>
-      <w:pPr>
-        <w:autoSpaceDE w:val="0"/>
-        <w:autoSpaceDN w:val="0"/>
-        <w:adjustRightInd w:val="0"/>
-        <w:spacing w:after="0" w:line="240" w:lineRule="auto"/>
-        <w:rPr>
-          <w:rFonts w:ascii="Cascadia Mono" w:hAnsi="Cascadia Mono" w:cs="Cascadia Mono"/>
-          <w:color w:val="000000"/>
-          <w:sz w:val="19"/>
-          <w:szCs w:val="19"/>
-          <w:lang w:val="en-US"/>
-        </w:rPr>
-      </w:pPr>
-      <w:r>
-        <w:rPr>
-          <w:rFonts w:ascii="Cascadia Mono" w:hAnsi="Cascadia Mono" w:cs="Cascadia Mono"/>
-          <w:color w:val="000000"/>
-          <w:sz w:val="19"/>
-          <w:szCs w:val="19"/>
-          <w:lang w:val="en-US"/>
-        </w:rPr>
-        <w:t xml:space="preserve">            }</w:t>
-      </w:r>
-    </w:p>
-    <w:p>
-      <w:pPr>
-        <w:autoSpaceDE w:val="0"/>
-        <w:autoSpaceDN w:val="0"/>
-        <w:adjustRightInd w:val="0"/>
-        <w:spacing w:after="0" w:line="240" w:lineRule="auto"/>
-        <w:rPr>
-          <w:rFonts w:ascii="Cascadia Mono" w:hAnsi="Cascadia Mono" w:cs="Cascadia Mono"/>
-          <w:color w:val="000000"/>
-          <w:sz w:val="19"/>
-          <w:szCs w:val="19"/>
-          <w:lang w:val="en-US"/>
-        </w:rPr>
-      </w:pPr>
-      <w:r>
-        <w:rPr>
-          <w:rFonts w:ascii="Cascadia Mono" w:hAnsi="Cascadia Mono" w:cs="Cascadia Mono"/>
-          <w:color w:val="000000"/>
-          <w:sz w:val="19"/>
-          <w:szCs w:val="19"/>
-          <w:lang w:val="en-US"/>
-        </w:rPr>
-        <w:t xml:space="preserve">            int[] func1 = new int[Values.Length / 2];</w:t>
-      </w:r>
-    </w:p>
-    <w:p>
-      <w:pPr>
-        <w:autoSpaceDE w:val="0"/>
-        <w:autoSpaceDN w:val="0"/>
-        <w:adjustRightInd w:val="0"/>
-        <w:spacing w:after="0" w:line="240" w:lineRule="auto"/>
-        <w:rPr>
-          <w:rFonts w:ascii="Cascadia Mono" w:hAnsi="Cascadia Mono" w:cs="Cascadia Mono"/>
-          <w:color w:val="000000"/>
-          <w:sz w:val="19"/>
-          <w:szCs w:val="19"/>
-          <w:lang w:val="en-US"/>
-        </w:rPr>
-      </w:pPr>
-      <w:r>
-        <w:rPr>
-          <w:rFonts w:ascii="Cascadia Mono" w:hAnsi="Cascadia Mono" w:cs="Cascadia Mono"/>
-          <w:color w:val="000000"/>
-          <w:sz w:val="19"/>
-          <w:szCs w:val="19"/>
-          <w:lang w:val="en-US"/>
-        </w:rPr>
-        <w:t xml:space="preserve">            int[] func2 = new int[Values.Length / 2];</w:t>
-      </w:r>
-    </w:p>
-    <w:p>
-      <w:pPr>
-        <w:autoSpaceDE w:val="0"/>
-        <w:autoSpaceDN w:val="0"/>
-        <w:adjustRightInd w:val="0"/>
-        <w:spacing w:after="0" w:line="240" w:lineRule="auto"/>
-        <w:rPr>
-          <w:rFonts w:ascii="Cascadia Mono" w:hAnsi="Cascadia Mono" w:cs="Cascadia Mono"/>
-          <w:color w:val="000000"/>
-          <w:sz w:val="19"/>
-          <w:szCs w:val="19"/>
-          <w:lang w:val="en-US"/>
-        </w:rPr>
-      </w:pPr>
-      <w:r>
-        <w:rPr>
-          <w:rFonts w:ascii="Cascadia Mono" w:hAnsi="Cascadia Mono" w:cs="Cascadia Mono"/>
-          <w:color w:val="000000"/>
-          <w:sz w:val="19"/>
-          <w:szCs w:val="19"/>
-          <w:lang w:val="en-US"/>
-        </w:rPr>
-        <w:t xml:space="preserve">            for (int i = 0; i &lt; Values.Length / 2; i++)</w:t>
-      </w:r>
-    </w:p>
-    <w:p>
-      <w:pPr>
-        <w:autoSpaceDE w:val="0"/>
-        <w:autoSpaceDN w:val="0"/>
-        <w:adjustRightInd w:val="0"/>
-        <w:spacing w:after="0" w:line="240" w:lineRule="auto"/>
-        <w:rPr>
-          <w:rFonts w:ascii="Cascadia Mono" w:hAnsi="Cascadia Mono" w:cs="Cascadia Mono"/>
-          <w:color w:val="000000"/>
-          <w:sz w:val="19"/>
-          <w:szCs w:val="19"/>
-          <w:lang w:val="en-US"/>
-        </w:rPr>
-      </w:pPr>
-      <w:r>
-        <w:rPr>
-          <w:rFonts w:ascii="Cascadia Mono" w:hAnsi="Cascadia Mono" w:cs="Cascadia Mono"/>
-          <w:color w:val="000000"/>
-          <w:sz w:val="19"/>
-          <w:szCs w:val="19"/>
-          <w:lang w:val="en-US"/>
-        </w:rPr>
-        <w:t xml:space="preserve">            {</w:t>
-      </w:r>
-    </w:p>
-    <w:p>
-      <w:pPr>
-        <w:autoSpaceDE w:val="0"/>
-        <w:autoSpaceDN w:val="0"/>
-        <w:adjustRightInd w:val="0"/>
-        <w:spacing w:after="0" w:line="240" w:lineRule="auto"/>
-        <w:rPr>
-          <w:rFonts w:ascii="Cascadia Mono" w:hAnsi="Cascadia Mono" w:cs="Cascadia Mono"/>
-          <w:color w:val="000000"/>
-          <w:sz w:val="19"/>
-          <w:szCs w:val="19"/>
-          <w:lang w:val="en-US"/>
-        </w:rPr>
-      </w:pPr>
-      <w:r>
-        <w:rPr>
-          <w:rFonts w:ascii="Cascadia Mono" w:hAnsi="Cascadia Mono" w:cs="Cascadia Mono"/>
-          <w:color w:val="000000"/>
-          <w:sz w:val="19"/>
-          <w:szCs w:val="19"/>
-          <w:lang w:val="en-US"/>
-        </w:rPr>
-        <w:t xml:space="preserve">                func1[i] = Values[i];</w:t>
-      </w:r>
-    </w:p>
-    <w:p>
-      <w:pPr>
-        <w:autoSpaceDE w:val="0"/>
-        <w:autoSpaceDN w:val="0"/>
-        <w:adjustRightInd w:val="0"/>
-        <w:spacing w:after="0" w:line="240" w:lineRule="auto"/>
-        <w:rPr>
-          <w:rFonts w:ascii="Cascadia Mono" w:hAnsi="Cascadia Mono" w:cs="Cascadia Mono"/>
-          <w:color w:val="000000"/>
-          <w:sz w:val="19"/>
-          <w:szCs w:val="19"/>
-          <w:lang w:val="en-US"/>
-        </w:rPr>
-      </w:pPr>
-      <w:r>
-        <w:rPr>
-          <w:rFonts w:ascii="Cascadia Mono" w:hAnsi="Cascadia Mono" w:cs="Cascadia Mono"/>
-          <w:color w:val="000000"/>
-          <w:sz w:val="19"/>
-          <w:szCs w:val="19"/>
-          <w:lang w:val="en-US"/>
-        </w:rPr>
-        <w:t xml:space="preserve">                func2[i] = Values[func2.Length + i];</w:t>
-      </w:r>
-    </w:p>
-    <w:p>
-      <w:pPr>
-        <w:autoSpaceDE w:val="0"/>
-        <w:autoSpaceDN w:val="0"/>
-        <w:adjustRightInd w:val="0"/>
-        <w:spacing w:after="0" w:line="240" w:lineRule="auto"/>
-        <w:rPr>
-          <w:rFonts w:ascii="Cascadia Mono" w:hAnsi="Cascadia Mono" w:cs="Cascadia Mono"/>
-          <w:color w:val="000000"/>
-          <w:sz w:val="19"/>
-          <w:szCs w:val="19"/>
-          <w:lang w:val="en-US"/>
-        </w:rPr>
-      </w:pPr>
-      <w:r>
-        <w:rPr>
-          <w:rFonts w:ascii="Cascadia Mono" w:hAnsi="Cascadia Mono" w:cs="Cascadia Mono"/>
-          <w:color w:val="000000"/>
-          <w:sz w:val="19"/>
-          <w:szCs w:val="19"/>
-          <w:lang w:val="en-US"/>
-        </w:rPr>
-        <w:t xml:space="preserve">            }</w:t>
-      </w:r>
-    </w:p>
-    <w:p>
-      <w:pPr>
-        <w:autoSpaceDE w:val="0"/>
-        <w:autoSpaceDN w:val="0"/>
-        <w:adjustRightInd w:val="0"/>
-        <w:spacing w:after="0" w:line="240" w:lineRule="auto"/>
-        <w:rPr>
-          <w:rFonts w:ascii="Cascadia Mono" w:hAnsi="Cascadia Mono" w:cs="Cascadia Mono"/>
-          <w:color w:val="000000"/>
-          <w:sz w:val="19"/>
-          <w:szCs w:val="19"/>
-          <w:lang w:val="en-US"/>
-        </w:rPr>
-      </w:pPr>
-      <w:r>
-        <w:rPr>
-          <w:rFonts w:ascii="Cascadia Mono" w:hAnsi="Cascadia Mono" w:cs="Cascadia Mono"/>
-          <w:color w:val="000000"/>
-          <w:sz w:val="19"/>
-          <w:szCs w:val="19"/>
-          <w:lang w:val="en-US"/>
-        </w:rPr>
-        <w:t xml:space="preserve">            return new BooleanFunction(func1.Length) { Values = func1 }.IsM() &amp;&amp; new BooleanFunction(func2.Length) { Values = func2 }.IsM();</w:t>
-      </w:r>
-    </w:p>
-    <w:p>
-      <w:pPr>
-        <w:autoSpaceDE w:val="0"/>
-        <w:autoSpaceDN w:val="0"/>
-        <w:adjustRightInd w:val="0"/>
-        <w:spacing w:after="0" w:line="240" w:lineRule="auto"/>
-        <w:rPr>
-          <w:rFonts w:ascii="Cascadia Mono" w:hAnsi="Cascadia Mono" w:cs="Cascadia Mono"/>
-          <w:color w:val="000000"/>
-          <w:sz w:val="19"/>
-          <w:szCs w:val="19"/>
-          <w:lang w:val="en-US"/>
-        </w:rPr>
-      </w:pPr>
-      <w:r>
-        <w:rPr>
-          <w:rFonts w:ascii="Cascadia Mono" w:hAnsi="Cascadia Mono" w:cs="Cascadia Mono"/>
-          <w:color w:val="000000"/>
-          <w:sz w:val="19"/>
-          <w:szCs w:val="19"/>
-          <w:lang w:val="en-US"/>
-        </w:rPr>
-        <w:t xml:space="preserve">        }</w:t>
-      </w:r>
-    </w:p>
-    <w:p>
-      <w:pPr>
-        <w:autoSpaceDE w:val="0"/>
-        <w:autoSpaceDN w:val="0"/>
-        <w:adjustRightInd w:val="0"/>
-        <w:spacing w:after="0" w:line="240" w:lineRule="auto"/>
-        <w:rPr>
-          <w:rFonts w:ascii="Cascadia Mono" w:hAnsi="Cascadia Mono" w:cs="Cascadia Mono"/>
-          <w:color w:val="000000"/>
-          <w:sz w:val="19"/>
-          <w:szCs w:val="19"/>
-          <w:lang w:val="en-US"/>
-        </w:rPr>
-      </w:pPr>
-      <w:r>
-        <w:rPr>
-          <w:rFonts w:ascii="Cascadia Mono" w:hAnsi="Cascadia Mono" w:cs="Cascadia Mono"/>
-          <w:color w:val="000000"/>
-          <w:sz w:val="19"/>
-          <w:szCs w:val="19"/>
-          <w:lang w:val="en-US"/>
-        </w:rPr>
-        <w:t xml:space="preserve">        public bool IsL()</w:t>
-      </w:r>
-    </w:p>
-    <w:p>
-      <w:pPr>
-        <w:autoSpaceDE w:val="0"/>
-        <w:autoSpaceDN w:val="0"/>
-        <w:adjustRightInd w:val="0"/>
-        <w:spacing w:after="0" w:line="240" w:lineRule="auto"/>
-        <w:rPr>
-          <w:rFonts w:ascii="Cascadia Mono" w:hAnsi="Cascadia Mono" w:cs="Cascadia Mono"/>
-          <w:color w:val="000000"/>
-          <w:sz w:val="19"/>
-          <w:szCs w:val="19"/>
-          <w:lang w:val="en-US"/>
-        </w:rPr>
-      </w:pPr>
-      <w:r>
-        <w:rPr>
-          <w:rFonts w:ascii="Cascadia Mono" w:hAnsi="Cascadia Mono" w:cs="Cascadia Mono"/>
-          <w:color w:val="000000"/>
-          <w:sz w:val="19"/>
-          <w:szCs w:val="19"/>
-          <w:lang w:val="en-US"/>
-        </w:rPr>
-        <w:t xml:space="preserve">        {</w:t>
-      </w:r>
-    </w:p>
-    <w:p>
-      <w:pPr>
-        <w:autoSpaceDE w:val="0"/>
-        <w:autoSpaceDN w:val="0"/>
-        <w:adjustRightInd w:val="0"/>
-        <w:spacing w:after="0" w:line="240" w:lineRule="auto"/>
-        <w:rPr>
-          <w:rFonts w:ascii="Cascadia Mono" w:hAnsi="Cascadia Mono" w:cs="Cascadia Mono"/>
-          <w:color w:val="000000"/>
-          <w:sz w:val="19"/>
-          <w:szCs w:val="19"/>
-          <w:lang w:val="en-US"/>
-        </w:rPr>
-      </w:pPr>
-      <w:r>
-        <w:rPr>
-          <w:rFonts w:ascii="Cascadia Mono" w:hAnsi="Cascadia Mono" w:cs="Cascadia Mono"/>
-          <w:color w:val="000000"/>
-          <w:sz w:val="19"/>
-          <w:szCs w:val="19"/>
-          <w:lang w:val="en-US"/>
-        </w:rPr>
-        <w:t xml:space="preserve">            if (Values.Length == 1 || Values.Length == 2) return true;</w:t>
-      </w:r>
-    </w:p>
-    <w:p>
-      <w:pPr>
-        <w:autoSpaceDE w:val="0"/>
-        <w:autoSpaceDN w:val="0"/>
-        <w:adjustRightInd w:val="0"/>
-        <w:spacing w:after="0" w:line="240" w:lineRule="auto"/>
-        <w:rPr>
-          <w:rFonts w:ascii="Cascadia Mono" w:hAnsi="Cascadia Mono" w:cs="Cascadia Mono"/>
-          <w:color w:val="000000"/>
-          <w:sz w:val="19"/>
-          <w:szCs w:val="19"/>
-          <w:lang w:val="en-US"/>
-        </w:rPr>
-      </w:pPr>
-      <w:r>
-        <w:rPr>
-          <w:rFonts w:ascii="Cascadia Mono" w:hAnsi="Cascadia Mono" w:cs="Cascadia Mono"/>
-          <w:color w:val="000000"/>
-          <w:sz w:val="19"/>
-          <w:szCs w:val="19"/>
-          <w:lang w:val="en-US"/>
-        </w:rPr>
-        <w:t xml:space="preserve">            int[] c = new int[Values.Length];</w:t>
-      </w:r>
-    </w:p>
-    <w:p>
-      <w:pPr>
-        <w:autoSpaceDE w:val="0"/>
-        <w:autoSpaceDN w:val="0"/>
-        <w:adjustRightInd w:val="0"/>
-        <w:spacing w:after="0" w:line="240" w:lineRule="auto"/>
-        <w:rPr>
-          <w:rFonts w:ascii="Cascadia Mono" w:hAnsi="Cascadia Mono" w:cs="Cascadia Mono"/>
-          <w:color w:val="000000"/>
-          <w:sz w:val="19"/>
-          <w:szCs w:val="19"/>
-          <w:lang w:val="en-US"/>
-        </w:rPr>
-      </w:pPr>
-      <w:r>
-        <w:rPr>
-          <w:rFonts w:ascii="Cascadia Mono" w:hAnsi="Cascadia Mono" w:cs="Cascadia Mono"/>
-          <w:color w:val="000000"/>
-          <w:sz w:val="19"/>
-          <w:szCs w:val="19"/>
-          <w:lang w:val="en-US"/>
-        </w:rPr>
-        <w:t xml:space="preserve">            c[0] = Values[0];</w:t>
-      </w:r>
-    </w:p>
-    <w:p>
-      <w:pPr>
-        <w:autoSpaceDE w:val="0"/>
-        <w:autoSpaceDN w:val="0"/>
-        <w:adjustRightInd w:val="0"/>
-        <w:spacing w:after="0" w:line="240" w:lineRule="auto"/>
-        <w:rPr>
-          <w:rFonts w:ascii="Cascadia Mono" w:hAnsi="Cascadia Mono" w:cs="Cascadia Mono"/>
-          <w:color w:val="000000"/>
-          <w:sz w:val="19"/>
-          <w:szCs w:val="19"/>
-          <w:lang w:val="en-US"/>
-        </w:rPr>
-      </w:pPr>
-      <w:r>
-        <w:rPr>
-          <w:rFonts w:ascii="Cascadia Mono" w:hAnsi="Cascadia Mono" w:cs="Cascadia Mono"/>
-          <w:color w:val="000000"/>
-          <w:sz w:val="19"/>
-          <w:szCs w:val="19"/>
-          <w:lang w:val="en-US"/>
-        </w:rPr>
-        <w:t xml:space="preserve">            c[1] = Operation(c[0], Values[1]);</w:t>
-      </w:r>
-    </w:p>
-    <w:p>
-      <w:pPr>
-        <w:autoSpaceDE w:val="0"/>
-        <w:autoSpaceDN w:val="0"/>
-        <w:adjustRightInd w:val="0"/>
-        <w:spacing w:after="0" w:line="240" w:lineRule="auto"/>
-        <w:rPr>
-          <w:rFonts w:ascii="Cascadia Mono" w:hAnsi="Cascadia Mono" w:cs="Cascadia Mono"/>
-          <w:color w:val="000000"/>
-          <w:sz w:val="19"/>
-          <w:szCs w:val="19"/>
-          <w:lang w:val="en-US"/>
-        </w:rPr>
-      </w:pPr>
-      <w:r>
-        <w:rPr>
-          <w:rFonts w:ascii="Cascadia Mono" w:hAnsi="Cascadia Mono" w:cs="Cascadia Mono"/>
-          <w:color w:val="000000"/>
-          <w:sz w:val="19"/>
-          <w:szCs w:val="19"/>
-          <w:lang w:val="en-US"/>
-        </w:rPr>
-        <w:t xml:space="preserve">            c[2] = Operation(c[0], Values[2]);</w:t>
-      </w:r>
-    </w:p>
-    <w:p>
-      <w:pPr>
-        <w:autoSpaceDE w:val="0"/>
-        <w:autoSpaceDN w:val="0"/>
-        <w:adjustRightInd w:val="0"/>
-        <w:spacing w:after="0" w:line="240" w:lineRule="auto"/>
-        <w:rPr>
-          <w:rFonts w:ascii="Cascadia Mono" w:hAnsi="Cascadia Mono" w:cs="Cascadia Mono"/>
-          <w:color w:val="000000"/>
-          <w:sz w:val="19"/>
-          <w:szCs w:val="19"/>
-          <w:lang w:val="en-US"/>
-        </w:rPr>
-      </w:pPr>
-      <w:r>
-        <w:rPr>
-          <w:rFonts w:ascii="Cascadia Mono" w:hAnsi="Cascadia Mono" w:cs="Cascadia Mono"/>
-          <w:color w:val="000000"/>
-          <w:sz w:val="19"/>
-          <w:szCs w:val="19"/>
-          <w:lang w:val="en-US"/>
-        </w:rPr>
-        <w:t xml:space="preserve">            if (Values.Length == 4)</w:t>
-      </w:r>
-    </w:p>
-    <w:p>
-      <w:pPr>
-        <w:autoSpaceDE w:val="0"/>
-        <w:autoSpaceDN w:val="0"/>
-        <w:adjustRightInd w:val="0"/>
-        <w:spacing w:after="0" w:line="240" w:lineRule="auto"/>
-        <w:rPr>
-          <w:rFonts w:ascii="Cascadia Mono" w:hAnsi="Cascadia Mono" w:cs="Cascadia Mono"/>
-          <w:color w:val="000000"/>
-          <w:sz w:val="19"/>
-          <w:szCs w:val="19"/>
-          <w:lang w:val="en-US"/>
-        </w:rPr>
-      </w:pPr>
-      <w:r>
-        <w:rPr>
-          <w:rFonts w:ascii="Cascadia Mono" w:hAnsi="Cascadia Mono" w:cs="Cascadia Mono"/>
-          <w:color w:val="000000"/>
-          <w:sz w:val="19"/>
-          <w:szCs w:val="19"/>
-          <w:lang w:val="en-US"/>
-        </w:rPr>
-        <w:t xml:space="preserve">            {</w:t>
-      </w:r>
-    </w:p>
-    <w:p>
-      <w:pPr>
-        <w:autoSpaceDE w:val="0"/>
-        <w:autoSpaceDN w:val="0"/>
-        <w:adjustRightInd w:val="0"/>
-        <w:spacing w:after="0" w:line="240" w:lineRule="auto"/>
-        <w:rPr>
-          <w:rFonts w:ascii="Cascadia Mono" w:hAnsi="Cascadia Mono" w:cs="Cascadia Mono"/>
-          <w:color w:val="000000"/>
-          <w:sz w:val="19"/>
-          <w:szCs w:val="19"/>
-          <w:lang w:val="en-US"/>
-        </w:rPr>
-      </w:pPr>
-      <w:r>
-        <w:rPr>
-          <w:rFonts w:ascii="Cascadia Mono" w:hAnsi="Cascadia Mono" w:cs="Cascadia Mono"/>
-          <w:color w:val="000000"/>
-          <w:sz w:val="19"/>
-          <w:szCs w:val="19"/>
-          <w:lang w:val="en-US"/>
-        </w:rPr>
-        <w:t xml:space="preserve">                c[3] = Operation(Operation(Operation(c[0], c[1]), c[2]), Values[3]);</w:t>
-      </w:r>
-    </w:p>
-    <w:p>
-      <w:pPr>
-        <w:autoSpaceDE w:val="0"/>
-        <w:autoSpaceDN w:val="0"/>
-        <w:adjustRightInd w:val="0"/>
-        <w:spacing w:after="0" w:line="240" w:lineRule="auto"/>
-        <w:rPr>
-          <w:rFonts w:ascii="Cascadia Mono" w:hAnsi="Cascadia Mono" w:cs="Cascadia Mono"/>
-          <w:color w:val="000000"/>
-          <w:sz w:val="19"/>
-          <w:szCs w:val="19"/>
-          <w:lang w:val="en-US"/>
-        </w:rPr>
-      </w:pPr>
-      <w:r>
-        <w:rPr>
-          <w:rFonts w:ascii="Cascadia Mono" w:hAnsi="Cascadia Mono" w:cs="Cascadia Mono"/>
-          <w:color w:val="000000"/>
-          <w:sz w:val="19"/>
-          <w:szCs w:val="19"/>
-          <w:lang w:val="en-US"/>
-        </w:rPr>
-        <w:t xml:space="preserve">                return c[3] == 0;</w:t>
-      </w:r>
-    </w:p>
-    <w:p>
-      <w:pPr>
-        <w:autoSpaceDE w:val="0"/>
-        <w:autoSpaceDN w:val="0"/>
-        <w:adjustRightInd w:val="0"/>
-        <w:spacing w:after="0" w:line="240" w:lineRule="auto"/>
-        <w:rPr>
-          <w:rFonts w:ascii="Cascadia Mono" w:hAnsi="Cascadia Mono" w:cs="Cascadia Mono"/>
-          <w:color w:val="000000"/>
-          <w:sz w:val="19"/>
-          <w:szCs w:val="19"/>
-          <w:lang w:val="en-US"/>
-        </w:rPr>
-      </w:pPr>
-      <w:r>
-        <w:rPr>
-          <w:rFonts w:ascii="Cascadia Mono" w:hAnsi="Cascadia Mono" w:cs="Cascadia Mono"/>
-          <w:color w:val="000000"/>
-          <w:sz w:val="19"/>
-          <w:szCs w:val="19"/>
-          <w:lang w:val="en-US"/>
-        </w:rPr>
-        <w:t xml:space="preserve">            }</w:t>
-      </w:r>
-    </w:p>
-    <w:p>
-      <w:pPr>
-        <w:autoSpaceDE w:val="0"/>
-        <w:autoSpaceDN w:val="0"/>
-        <w:adjustRightInd w:val="0"/>
-        <w:spacing w:after="0" w:line="240" w:lineRule="auto"/>
-        <w:rPr>
-          <w:rFonts w:ascii="Cascadia Mono" w:hAnsi="Cascadia Mono" w:cs="Cascadia Mono"/>
-          <w:color w:val="000000"/>
-          <w:sz w:val="19"/>
-          <w:szCs w:val="19"/>
-          <w:lang w:val="en-US"/>
-        </w:rPr>
-      </w:pPr>
-      <w:r>
-        <w:rPr>
-          <w:rFonts w:ascii="Cascadia Mono" w:hAnsi="Cascadia Mono" w:cs="Cascadia Mono"/>
-          <w:color w:val="000000"/>
-          <w:sz w:val="19"/>
-          <w:szCs w:val="19"/>
-          <w:lang w:val="en-US"/>
-        </w:rPr>
-        <w:t xml:space="preserve">            else</w:t>
-      </w:r>
-    </w:p>
-    <w:p>
-      <w:pPr>
-        <w:autoSpaceDE w:val="0"/>
-        <w:autoSpaceDN w:val="0"/>
-        <w:adjustRightInd w:val="0"/>
-        <w:spacing w:after="0" w:line="240" w:lineRule="auto"/>
-        <w:rPr>
-          <w:rFonts w:ascii="Cascadia Mono" w:hAnsi="Cascadia Mono" w:cs="Cascadia Mono"/>
-          <w:color w:val="000000"/>
-          <w:sz w:val="19"/>
-          <w:szCs w:val="19"/>
-          <w:lang w:val="en-US"/>
-        </w:rPr>
-      </w:pPr>
-      <w:r>
-        <w:rPr>
-          <w:rFonts w:ascii="Cascadia Mono" w:hAnsi="Cascadia Mono" w:cs="Cascadia Mono"/>
-          <w:color w:val="000000"/>
-          <w:sz w:val="19"/>
-          <w:szCs w:val="19"/>
-          <w:lang w:val="en-US"/>
-        </w:rPr>
-        <w:t xml:space="preserve">            {</w:t>
-      </w:r>
-    </w:p>
-    <w:p>
-      <w:pPr>
-        <w:autoSpaceDE w:val="0"/>
-        <w:autoSpaceDN w:val="0"/>
-        <w:adjustRightInd w:val="0"/>
-        <w:spacing w:after="0" w:line="240" w:lineRule="auto"/>
-        <w:rPr>
-          <w:rFonts w:ascii="Cascadia Mono" w:hAnsi="Cascadia Mono" w:cs="Cascadia Mono"/>
-          <w:color w:val="000000"/>
-          <w:sz w:val="19"/>
-          <w:szCs w:val="19"/>
-          <w:lang w:val="en-US"/>
-        </w:rPr>
-      </w:pPr>
-      <w:r>
-        <w:rPr>
-          <w:rFonts w:ascii="Cascadia Mono" w:hAnsi="Cascadia Mono" w:cs="Cascadia Mono"/>
-          <w:color w:val="000000"/>
-          <w:sz w:val="19"/>
-          <w:szCs w:val="19"/>
-          <w:lang w:val="en-US"/>
-        </w:rPr>
-        <w:t xml:space="preserve">                c[3] = Operation(c[0], Values[4]);</w:t>
-      </w:r>
-    </w:p>
-    <w:p>
-      <w:pPr>
-        <w:autoSpaceDE w:val="0"/>
-        <w:autoSpaceDN w:val="0"/>
-        <w:adjustRightInd w:val="0"/>
-        <w:spacing w:after="0" w:line="240" w:lineRule="auto"/>
-        <w:rPr>
-          <w:rFonts w:ascii="Cascadia Mono" w:hAnsi="Cascadia Mono" w:cs="Cascadia Mono"/>
-          <w:color w:val="000000"/>
-          <w:sz w:val="19"/>
-          <w:szCs w:val="19"/>
-          <w:lang w:val="en-US"/>
-        </w:rPr>
-      </w:pPr>
-      <w:r>
-        <w:rPr>
-          <w:rFonts w:ascii="Cascadia Mono" w:hAnsi="Cascadia Mono" w:cs="Cascadia Mono"/>
-          <w:color w:val="000000"/>
-          <w:sz w:val="19"/>
-          <w:szCs w:val="19"/>
-          <w:lang w:val="en-US"/>
-        </w:rPr>
-        <w:t xml:space="preserve">                c[4] = Operation(Operation(Operation(c[0], c[2]), c[1]), Values[3]);</w:t>
-      </w:r>
-    </w:p>
-    <w:p>
-      <w:pPr>
-        <w:autoSpaceDE w:val="0"/>
-        <w:autoSpaceDN w:val="0"/>
-        <w:adjustRightInd w:val="0"/>
-        <w:spacing w:after="0" w:line="240" w:lineRule="auto"/>
-        <w:rPr>
-          <w:rFonts w:ascii="Cascadia Mono" w:hAnsi="Cascadia Mono" w:cs="Cascadia Mono"/>
-          <w:color w:val="000000"/>
-          <w:sz w:val="19"/>
-          <w:szCs w:val="19"/>
-          <w:lang w:val="en-US"/>
-        </w:rPr>
-      </w:pPr>
-      <w:r>
-        <w:rPr>
-          <w:rFonts w:ascii="Cascadia Mono" w:hAnsi="Cascadia Mono" w:cs="Cascadia Mono"/>
-          <w:color w:val="000000"/>
-          <w:sz w:val="19"/>
-          <w:szCs w:val="19"/>
-          <w:lang w:val="en-US"/>
-        </w:rPr>
-        <w:t xml:space="preserve">                c[5] = Operation(Operation(Operation(c[0], c[3]), c[1]), Values[5]);</w:t>
-      </w:r>
-    </w:p>
-    <w:p>
-      <w:pPr>
-        <w:autoSpaceDE w:val="0"/>
-        <w:autoSpaceDN w:val="0"/>
-        <w:adjustRightInd w:val="0"/>
-        <w:spacing w:after="0" w:line="240" w:lineRule="auto"/>
-        <w:rPr>
-          <w:rFonts w:ascii="Cascadia Mono" w:hAnsi="Cascadia Mono" w:cs="Cascadia Mono"/>
-          <w:color w:val="000000"/>
-          <w:sz w:val="19"/>
-          <w:szCs w:val="19"/>
-          <w:lang w:val="en-US"/>
-        </w:rPr>
-      </w:pPr>
-      <w:r>
-        <w:rPr>
-          <w:rFonts w:ascii="Cascadia Mono" w:hAnsi="Cascadia Mono" w:cs="Cascadia Mono"/>
-          <w:color w:val="000000"/>
-          <w:sz w:val="19"/>
-          <w:szCs w:val="19"/>
-          <w:lang w:val="en-US"/>
-        </w:rPr>
-        <w:t xml:space="preserve">                c[6] = Operation(Operation(Operation(c[0], c[3]), c[2]), Values[6]);</w:t>
-      </w:r>
-    </w:p>
-    <w:p>
-      <w:pPr>
-        <w:autoSpaceDE w:val="0"/>
-        <w:autoSpaceDN w:val="0"/>
-        <w:adjustRightInd w:val="0"/>
-        <w:spacing w:after="0" w:line="240" w:lineRule="auto"/>
-        <w:rPr>
-          <w:rFonts w:ascii="Cascadia Mono" w:hAnsi="Cascadia Mono" w:cs="Cascadia Mono"/>
-          <w:color w:val="000000"/>
-          <w:sz w:val="19"/>
-          <w:szCs w:val="19"/>
-          <w:lang w:val="en-US"/>
-        </w:rPr>
-      </w:pPr>
-      <w:r>
-        <w:rPr>
-          <w:rFonts w:ascii="Cascadia Mono" w:hAnsi="Cascadia Mono" w:cs="Cascadia Mono"/>
-          <w:color w:val="000000"/>
-          <w:sz w:val="19"/>
-          <w:szCs w:val="19"/>
-          <w:lang w:val="en-US"/>
-        </w:rPr>
-        <w:t xml:space="preserve">                c[7] = Operation(Operation(Operation(Operation(Operation(Operation(Operation(c[0], c[3]), c[2]), c[1]), c[6]), c[5]), c[4]), Values[7]);</w:t>
-      </w:r>
-    </w:p>
-    <w:p>
-      <w:pPr>
-        <w:autoSpaceDE w:val="0"/>
-        <w:autoSpaceDN w:val="0"/>
-        <w:adjustRightInd w:val="0"/>
-        <w:spacing w:after="0" w:line="240" w:lineRule="auto"/>
-        <w:rPr>
-          <w:rFonts w:ascii="Cascadia Mono" w:hAnsi="Cascadia Mono" w:cs="Cascadia Mono"/>
-          <w:color w:val="000000"/>
-          <w:sz w:val="19"/>
-          <w:szCs w:val="19"/>
-          <w:lang w:val="en-US"/>
-        </w:rPr>
-      </w:pPr>
-      <w:r>
-        <w:rPr>
-          <w:rFonts w:ascii="Cascadia Mono" w:hAnsi="Cascadia Mono" w:cs="Cascadia Mono"/>
-          <w:color w:val="000000"/>
-          <w:sz w:val="19"/>
-          <w:szCs w:val="19"/>
-          <w:lang w:val="en-US"/>
-        </w:rPr>
-        <w:t xml:space="preserve">                return c[4] == 0 &amp;&amp; c[5] == 0 &amp;&amp; c[6] == 0 &amp;&amp; c[7] == 0;</w:t>
-      </w:r>
-    </w:p>
-    <w:p>
-      <w:pPr>
-        <w:autoSpaceDE w:val="0"/>
-        <w:autoSpaceDN w:val="0"/>
-        <w:adjustRightInd w:val="0"/>
-        <w:spacing w:after="0" w:line="240" w:lineRule="auto"/>
-        <w:rPr>
-          <w:rFonts w:ascii="Cascadia Mono" w:hAnsi="Cascadia Mono" w:cs="Cascadia Mono"/>
-          <w:color w:val="000000"/>
-          <w:sz w:val="19"/>
-          <w:szCs w:val="19"/>
-          <w:lang w:val="en-US"/>
-        </w:rPr>
-      </w:pPr>
-      <w:r>
-        <w:rPr>
-          <w:rFonts w:ascii="Cascadia Mono" w:hAnsi="Cascadia Mono" w:cs="Cascadia Mono"/>
-          <w:color w:val="000000"/>
-          <w:sz w:val="19"/>
-          <w:szCs w:val="19"/>
-          <w:lang w:val="en-US"/>
-        </w:rPr>
-        <w:t xml:space="preserve">            }</w:t>
-      </w:r>
-    </w:p>
-    <w:p>
-      <w:pPr>
-        <w:autoSpaceDE w:val="0"/>
-        <w:autoSpaceDN w:val="0"/>
-        <w:adjustRightInd w:val="0"/>
-        <w:spacing w:after="0" w:line="240" w:lineRule="auto"/>
-        <w:rPr>
-          <w:rFonts w:ascii="Cascadia Mono" w:hAnsi="Cascadia Mono" w:cs="Cascadia Mono"/>
-          <w:color w:val="000000"/>
-          <w:sz w:val="19"/>
-          <w:szCs w:val="19"/>
-          <w:lang w:val="en-US"/>
-        </w:rPr>
-      </w:pPr>
-      <w:r>
-        <w:rPr>
-          <w:rFonts w:ascii="Cascadia Mono" w:hAnsi="Cascadia Mono" w:cs="Cascadia Mono"/>
-          <w:color w:val="000000"/>
-          <w:sz w:val="19"/>
-          <w:szCs w:val="19"/>
-          <w:lang w:val="en-US"/>
-        </w:rPr>
-        <w:t xml:space="preserve">        }</w:t>
-      </w:r>
-    </w:p>
-    <w:p>
-      <w:pPr>
-        <w:autoSpaceDE w:val="0"/>
-        <w:autoSpaceDN w:val="0"/>
-        <w:adjustRightInd w:val="0"/>
-        <w:spacing w:after="0" w:line="240" w:lineRule="auto"/>
-        <w:rPr>
-          <w:rFonts w:ascii="Cascadia Mono" w:hAnsi="Cascadia Mono" w:cs="Cascadia Mono"/>
-          <w:color w:val="000000"/>
-          <w:sz w:val="19"/>
-          <w:szCs w:val="19"/>
-          <w:lang w:val="en-US"/>
-        </w:rPr>
-      </w:pPr>
-      <w:r>
-        <w:rPr>
-          <w:rFonts w:ascii="Cascadia Mono" w:hAnsi="Cascadia Mono" w:cs="Cascadia Mono"/>
-          <w:color w:val="000000"/>
-          <w:sz w:val="19"/>
-          <w:szCs w:val="19"/>
-          <w:lang w:val="en-US"/>
-        </w:rPr>
-        <w:t xml:space="preserve">        private int Operation(int i, int j) =&gt; i == j ? 0 : 1;</w:t>
-      </w:r>
-    </w:p>
-    <w:p>
-      <w:pPr>
-        <w:autoSpaceDE w:val="0"/>
-        <w:autoSpaceDN w:val="0"/>
-        <w:adjustRightInd w:val="0"/>
-        <w:spacing w:after="0" w:line="240" w:lineRule="auto"/>
-        <w:rPr>
-          <w:rFonts w:ascii="Cascadia Mono" w:hAnsi="Cascadia Mono" w:cs="Cascadia Mono"/>
-          <w:color w:val="000000"/>
-          <w:sz w:val="19"/>
-          <w:szCs w:val="19"/>
-          <w:lang w:val="en-US"/>
-        </w:rPr>
-      </w:pPr>
-      <w:r>
-        <w:rPr>
-          <w:rFonts w:ascii="Cascadia Mono" w:hAnsi="Cascadia Mono" w:cs="Cascadia Mono"/>
-          <w:color w:val="000000"/>
-          <w:sz w:val="19"/>
-          <w:szCs w:val="19"/>
-          <w:lang w:val="en-US"/>
-        </w:rPr>
-        <w:t xml:space="preserve">    }</w:t>
-      </w:r>
-    </w:p>
-    <w:p>
-      <w:pPr>
-        <w:autoSpaceDE w:val="0"/>
-        <w:autoSpaceDN w:val="0"/>
-        <w:adjustRightInd w:val="0"/>
-        <w:spacing w:after="0" w:line="240" w:lineRule="auto"/>
-        <w:rPr>
-          <w:rFonts w:ascii="Cascadia Mono" w:hAnsi="Cascadia Mono" w:cs="Cascadia Mono"/>
-          <w:color w:val="000000"/>
-          <w:sz w:val="19"/>
-          <w:szCs w:val="19"/>
-          <w:lang w:val="en-US"/>
-        </w:rPr>
-      </w:pPr>
-    </w:p>
-    <w:p>
-      <w:pPr>
-        <w:autoSpaceDE w:val="0"/>
-        <w:autoSpaceDN w:val="0"/>
-        <w:adjustRightInd w:val="0"/>
-        <w:spacing w:after="0" w:line="240" w:lineRule="auto"/>
-        <w:rPr>
-          <w:rFonts w:ascii="Cascadia Mono" w:hAnsi="Cascadia Mono" w:cs="Cascadia Mono"/>
-          <w:color w:val="000000"/>
-          <w:sz w:val="19"/>
-          <w:szCs w:val="19"/>
-          <w:lang w:val="en-US"/>
-        </w:rPr>
-      </w:pPr>
-      <w:r>
-        <w:rPr>
-          <w:rFonts w:ascii="Cascadia Mono" w:hAnsi="Cascadia Mono" w:cs="Cascadia Mono"/>
-          <w:color w:val="000000"/>
-          <w:sz w:val="19"/>
-          <w:szCs w:val="19"/>
-          <w:lang w:val="en-US"/>
-        </w:rPr>
-        <w:t xml:space="preserve">    internal class Program</w:t>
-      </w:r>
-    </w:p>
-    <w:p>
-      <w:pPr>
-        <w:autoSpaceDE w:val="0"/>
-        <w:autoSpaceDN w:val="0"/>
-        <w:adjustRightInd w:val="0"/>
-        <w:spacing w:after="0" w:line="240" w:lineRule="auto"/>
-        <w:rPr>
-          <w:rFonts w:ascii="Cascadia Mono" w:hAnsi="Cascadia Mono" w:cs="Cascadia Mono"/>
-          <w:color w:val="000000"/>
-          <w:sz w:val="19"/>
-          <w:szCs w:val="19"/>
-          <w:lang w:val="en-US"/>
-        </w:rPr>
-      </w:pPr>
-      <w:r>
-        <w:rPr>
-          <w:rFonts w:ascii="Cascadia Mono" w:hAnsi="Cascadia Mono" w:cs="Cascadia Mono"/>
-          <w:color w:val="000000"/>
-          <w:sz w:val="19"/>
-          <w:szCs w:val="19"/>
-          <w:lang w:val="en-US"/>
-        </w:rPr>
-        <w:t xml:space="preserve">    {</w:t>
-      </w:r>
-    </w:p>
-    <w:p>
-      <w:pPr>
-        <w:autoSpaceDE w:val="0"/>
-        <w:autoSpaceDN w:val="0"/>
-        <w:adjustRightInd w:val="0"/>
-        <w:spacing w:after="0" w:line="240" w:lineRule="auto"/>
-        <w:rPr>
-          <w:rFonts w:ascii="Cascadia Mono" w:hAnsi="Cascadia Mono" w:cs="Cascadia Mono"/>
-          <w:color w:val="000000"/>
-          <w:sz w:val="19"/>
-          <w:szCs w:val="19"/>
-          <w:lang w:val="en-US"/>
-        </w:rPr>
-      </w:pPr>
-      <w:r>
-        <w:rPr>
-          <w:rFonts w:ascii="Cascadia Mono" w:hAnsi="Cascadia Mono" w:cs="Cascadia Mono"/>
-          <w:color w:val="000000"/>
-          <w:sz w:val="19"/>
-          <w:szCs w:val="19"/>
-          <w:lang w:val="en-US"/>
-        </w:rPr>
-        <w:t xml:space="preserve">        static int GetNumberInt(string str)</w:t>
-      </w:r>
-    </w:p>
-    <w:p>
-      <w:pPr>
-        <w:autoSpaceDE w:val="0"/>
-        <w:autoSpaceDN w:val="0"/>
-        <w:adjustRightInd w:val="0"/>
-        <w:spacing w:after="0" w:line="240" w:lineRule="auto"/>
-        <w:rPr>
-          <w:rFonts w:ascii="Cascadia Mono" w:hAnsi="Cascadia Mono" w:cs="Cascadia Mono"/>
-          <w:color w:val="000000"/>
-          <w:sz w:val="19"/>
-          <w:szCs w:val="19"/>
-          <w:lang w:val="en-US"/>
-        </w:rPr>
-      </w:pPr>
-      <w:r>
-        <w:rPr>
-          <w:rFonts w:ascii="Cascadia Mono" w:hAnsi="Cascadia Mono" w:cs="Cascadia Mono"/>
-          <w:color w:val="000000"/>
-          <w:sz w:val="19"/>
-          <w:szCs w:val="19"/>
-          <w:lang w:val="en-US"/>
-        </w:rPr>
-        <w:t xml:space="preserve">        {</w:t>
-      </w:r>
-    </w:p>
-    <w:p>
-      <w:pPr>
-        <w:autoSpaceDE w:val="0"/>
-        <w:autoSpaceDN w:val="0"/>
-        <w:adjustRightInd w:val="0"/>
-        <w:spacing w:after="0" w:line="240" w:lineRule="auto"/>
-        <w:rPr>
-          <w:rFonts w:ascii="Cascadia Mono" w:hAnsi="Cascadia Mono" w:cs="Cascadia Mono"/>
-          <w:color w:val="000000"/>
-          <w:sz w:val="19"/>
-          <w:szCs w:val="19"/>
-          <w:lang w:val="en-US"/>
-        </w:rPr>
-      </w:pPr>
-      <w:r>
-        <w:rPr>
-          <w:rFonts w:ascii="Cascadia Mono" w:hAnsi="Cascadia Mono" w:cs="Cascadia Mono"/>
-          <w:color w:val="000000"/>
-          <w:sz w:val="19"/>
-          <w:szCs w:val="19"/>
-          <w:lang w:val="en-US"/>
-        </w:rPr>
-        <w:t xml:space="preserve">            int number;</w:t>
-      </w:r>
-    </w:p>
-    <w:p>
-      <w:pPr>
-        <w:autoSpaceDE w:val="0"/>
-        <w:autoSpaceDN w:val="0"/>
-        <w:adjustRightInd w:val="0"/>
-        <w:spacing w:after="0" w:line="240" w:lineRule="auto"/>
-        <w:rPr>
-          <w:rFonts w:ascii="Cascadia Mono" w:hAnsi="Cascadia Mono" w:cs="Cascadia Mono"/>
-          <w:color w:val="000000"/>
-          <w:sz w:val="19"/>
-          <w:szCs w:val="19"/>
-          <w:lang w:val="en-US"/>
-        </w:rPr>
-      </w:pPr>
-      <w:r>
-        <w:rPr>
-          <w:rFonts w:ascii="Cascadia Mono" w:hAnsi="Cascadia Mono" w:cs="Cascadia Mono"/>
-          <w:color w:val="000000"/>
-          <w:sz w:val="19"/>
-          <w:szCs w:val="19"/>
-          <w:lang w:val="en-US"/>
-        </w:rPr>
-        <w:t xml:space="preserve">            string inputNumber;</w:t>
-      </w:r>
-    </w:p>
-    <w:p>
-      <w:pPr>
-        <w:autoSpaceDE w:val="0"/>
-        <w:autoSpaceDN w:val="0"/>
-        <w:adjustRightInd w:val="0"/>
-        <w:spacing w:after="0" w:line="240" w:lineRule="auto"/>
-        <w:rPr>
-          <w:rFonts w:ascii="Cascadia Mono" w:hAnsi="Cascadia Mono" w:cs="Cascadia Mono"/>
-          <w:color w:val="000000"/>
-          <w:sz w:val="19"/>
-          <w:szCs w:val="19"/>
-          <w:lang w:val="en-US"/>
-        </w:rPr>
-      </w:pPr>
-      <w:r>
-        <w:rPr>
-          <w:rFonts w:ascii="Cascadia Mono" w:hAnsi="Cascadia Mono" w:cs="Cascadia Mono"/>
-          <w:color w:val="000000"/>
-          <w:sz w:val="19"/>
-          <w:szCs w:val="19"/>
-          <w:lang w:val="en-US"/>
-        </w:rPr>
-        <w:t xml:space="preserve">            bool isRightType;</w:t>
-      </w:r>
-    </w:p>
-    <w:p>
-      <w:pPr>
-        <w:autoSpaceDE w:val="0"/>
-        <w:autoSpaceDN w:val="0"/>
-        <w:adjustRightInd w:val="0"/>
-        <w:spacing w:after="0" w:line="240" w:lineRule="auto"/>
-        <w:rPr>
-          <w:rFonts w:ascii="Cascadia Mono" w:hAnsi="Cascadia Mono" w:cs="Cascadia Mono"/>
-          <w:color w:val="000000"/>
-          <w:sz w:val="19"/>
-          <w:szCs w:val="19"/>
-        </w:rPr>
-      </w:pPr>
-      <w:r>
-        <w:rPr>
-          <w:rFonts w:ascii="Cascadia Mono" w:hAnsi="Cascadia Mono" w:cs="Cascadia Mono"/>
-          <w:color w:val="000000"/>
-          <w:sz w:val="19"/>
-          <w:szCs w:val="19"/>
-          <w:lang w:val="en-US"/>
-        </w:rPr>
-        <w:t xml:space="preserve">            </w:t>
-      </w:r>
-      <w:proofErr w:type="spellStart"/>
-      <w:r>
-        <w:rPr>
-          <w:rFonts w:ascii="Cascadia Mono" w:hAnsi="Cascadia Mono" w:cs="Cascadia Mono"/>
-          <w:color w:val="000000"/>
-          <w:sz w:val="19"/>
-          <w:szCs w:val="19"/>
-        </w:rPr>
-        <w:t>do</w:t>
-      </w:r>
-      <w:proofErr w:type="spellEnd"/>
-    </w:p>
-    <w:p>
-      <w:pPr>
-        <w:autoSpaceDE w:val="0"/>
-        <w:autoSpaceDN w:val="0"/>
-        <w:adjustRightInd w:val="0"/>
-        <w:spacing w:after="0" w:line="240" w:lineRule="auto"/>
-        <w:rPr>
-          <w:rFonts w:ascii="Cascadia Mono" w:hAnsi="Cascadia Mono" w:cs="Cascadia Mono"/>
-          <w:color w:val="000000"/>
-          <w:sz w:val="19"/>
-          <w:szCs w:val="19"/>
-        </w:rPr>
-      </w:pPr>
-      <w:r>
-        <w:rPr>
-          <w:rFonts w:ascii="Cascadia Mono" w:hAnsi="Cascadia Mono" w:cs="Cascadia Mono"/>
-          <w:color w:val="000000"/>
-          <w:sz w:val="19"/>
-          <w:szCs w:val="19"/>
-        </w:rPr>
-        <w:t xml:space="preserve">            {</w:t>
-      </w:r>
-    </w:p>
-    <w:p>
-      <w:pPr>
-        <w:autoSpaceDE w:val="0"/>
-        <w:autoSpaceDN w:val="0"/>
-        <w:adjustRightInd w:val="0"/>
-        <w:spacing w:after="0" w:line="240" w:lineRule="auto"/>
-        <w:rPr>
-          <w:rFonts w:ascii="Cascadia Mono" w:hAnsi="Cascadia Mono" w:cs="Cascadia Mono"/>
-          <w:color w:val="000000"/>
-          <w:sz w:val="19"/>
-          <w:szCs w:val="19"/>
-          <w:lang w:val="en-US"/>
-        </w:rPr>
-      </w:pPr>
-      <w:r>
-        <w:rPr>
-          <w:rFonts w:ascii="Cascadia Mono" w:hAnsi="Cascadia Mono" w:cs="Cascadia Mono"/>
-          <w:color w:val="000000"/>
-          <w:sz w:val="19"/>
-          <w:szCs w:val="19"/>
-        </w:rPr>
-        <w:lastRenderedPageBreak/>
-        <w:t xml:space="preserve">                </w:t>
-      </w:r>
-      <w:r>
-        <w:rPr>
-          <w:rFonts w:ascii="Cascadia Mono" w:hAnsi="Cascadia Mono" w:cs="Cascadia Mono"/>
-          <w:color w:val="000000"/>
-          <w:sz w:val="19"/>
-          <w:szCs w:val="19"/>
-          <w:lang w:val="en-US"/>
-        </w:rPr>
-        <w:t>Console.Write(str);</w:t>
-      </w:r>
-    </w:p>
-    <w:p>
-      <w:pPr>
-        <w:autoSpaceDE w:val="0"/>
-        <w:autoSpaceDN w:val="0"/>
-        <w:adjustRightInd w:val="0"/>
-        <w:spacing w:after="0" w:line="240" w:lineRule="auto"/>
-        <w:rPr>
-          <w:rFonts w:ascii="Cascadia Mono" w:hAnsi="Cascadia Mono" w:cs="Cascadia Mono"/>
-          <w:color w:val="000000"/>
-          <w:sz w:val="19"/>
-          <w:szCs w:val="19"/>
-          <w:lang w:val="en-US"/>
-        </w:rPr>
-      </w:pPr>
-      <w:r>
-        <w:rPr>
-          <w:rFonts w:ascii="Cascadia Mono" w:hAnsi="Cascadia Mono" w:cs="Cascadia Mono"/>
-          <w:color w:val="000000"/>
-          <w:sz w:val="19"/>
-          <w:szCs w:val="19"/>
-          <w:lang w:val="en-US"/>
-        </w:rPr>
-        <w:t xml:space="preserve">                inputNumber = Console.ReadLine();</w:t>
-      </w:r>
-    </w:p>
-    <w:p>
-      <w:pPr>
-        <w:autoSpaceDE w:val="0"/>
-        <w:autoSpaceDN w:val="0"/>
-        <w:adjustRightInd w:val="0"/>
-        <w:spacing w:after="0" w:line="240" w:lineRule="auto"/>
-        <w:rPr>
-          <w:rFonts w:ascii="Cascadia Mono" w:hAnsi="Cascadia Mono" w:cs="Cascadia Mono"/>
-          <w:color w:val="000000"/>
-          <w:sz w:val="19"/>
-          <w:szCs w:val="19"/>
-          <w:lang w:val="en-US"/>
-        </w:rPr>
-      </w:pPr>
-      <w:r>
-        <w:rPr>
-          <w:rFonts w:ascii="Cascadia Mono" w:hAnsi="Cascadia Mono" w:cs="Cascadia Mono"/>
-          <w:color w:val="000000"/>
-          <w:sz w:val="19"/>
-          <w:szCs w:val="19"/>
-          <w:lang w:val="en-US"/>
-        </w:rPr>
-        <w:t xml:space="preserve">                isRightType = Int32.TryParse(inputNumber, out number);</w:t>
-      </w:r>
-    </w:p>
-    <w:p>
-      <w:pPr>
-        <w:autoSpaceDE w:val="0"/>
-        <w:autoSpaceDN w:val="0"/>
-        <w:adjustRightInd w:val="0"/>
-        <w:spacing w:after="0" w:line="240" w:lineRule="auto"/>
-        <w:rPr>
-          <w:rFonts w:ascii="Cascadia Mono" w:hAnsi="Cascadia Mono" w:cs="Cascadia Mono"/>
-          <w:color w:val="000000"/>
-          <w:sz w:val="19"/>
-          <w:szCs w:val="19"/>
-          <w:lang w:val="en-US"/>
-        </w:rPr>
-      </w:pPr>
-      <w:r>
-        <w:rPr>
-          <w:rFonts w:ascii="Cascadia Mono" w:hAnsi="Cascadia Mono" w:cs="Cascadia Mono"/>
-          <w:color w:val="000000"/>
-          <w:sz w:val="19"/>
-          <w:szCs w:val="19"/>
-          <w:lang w:val="en-US"/>
-        </w:rPr>
-        <w:t xml:space="preserve">                if (!isRightType)</w:t>
-      </w:r>
-    </w:p>
-    <w:p>
-      <w:pPr>
-        <w:autoSpaceDE w:val="0"/>
-        <w:autoSpaceDN w:val="0"/>
-        <w:adjustRightInd w:val="0"/>
-        <w:spacing w:after="0" w:line="240" w:lineRule="auto"/>
-        <w:rPr>
-          <w:rFonts w:ascii="Cascadia Mono" w:hAnsi="Cascadia Mono" w:cs="Cascadia Mono"/>
-          <w:color w:val="000000"/>
-          <w:sz w:val="19"/>
-          <w:szCs w:val="19"/>
-        </w:rPr>
-      </w:pPr>
-      <w:r>
-        <w:rPr>
-          <w:rFonts w:ascii="Cascadia Mono" w:hAnsi="Cascadia Mono" w:cs="Cascadia Mono"/>
-          <w:color w:val="000000"/>
-          <w:sz w:val="19"/>
-          <w:szCs w:val="19"/>
-          <w:lang w:val="en-US"/>
-        </w:rPr>
-        <w:t xml:space="preserve">                    Console.Write("</w:t>
-      </w:r>
-      <w:r>
-        <w:rPr>
-          <w:rFonts w:ascii="Cascadia Mono" w:hAnsi="Cascadia Mono" w:cs="Cascadia Mono"/>
-          <w:color w:val="000000"/>
-          <w:sz w:val="19"/>
-          <w:szCs w:val="19"/>
-        </w:rPr>
-        <w:t>Неверный</w:t>
-      </w:r>
-      <w:r>
-        <w:rPr>
-          <w:rFonts w:ascii="Cascadia Mono" w:hAnsi="Cascadia Mono" w:cs="Cascadia Mono"/>
-          <w:color w:val="000000"/>
-          <w:sz w:val="19"/>
-          <w:szCs w:val="19"/>
-          <w:lang w:val="en-US"/>
-        </w:rPr>
-        <w:t xml:space="preserve"> </w:t>
-      </w:r>
-      <w:r>
-        <w:rPr>
-          <w:rFonts w:ascii="Cascadia Mono" w:hAnsi="Cascadia Mono" w:cs="Cascadia Mono"/>
-          <w:color w:val="000000"/>
-          <w:sz w:val="19"/>
-          <w:szCs w:val="19"/>
-        </w:rPr>
-        <w:t>ввод</w:t>
-      </w:r>
-      <w:r>
-        <w:rPr>
-          <w:rFonts w:ascii="Cascadia Mono" w:hAnsi="Cascadia Mono" w:cs="Cascadia Mono"/>
-          <w:color w:val="000000"/>
-          <w:sz w:val="19"/>
-          <w:szCs w:val="19"/>
-          <w:lang w:val="en-US"/>
-        </w:rPr>
-        <w:t xml:space="preserve"> </w:t>
-      </w:r>
-      <w:r>
-        <w:rPr>
-          <w:rFonts w:ascii="Cascadia Mono" w:hAnsi="Cascadia Mono" w:cs="Cascadia Mono"/>
-          <w:color w:val="000000"/>
-          <w:sz w:val="19"/>
-          <w:szCs w:val="19"/>
-        </w:rPr>
-        <w:t>данных</w:t>
-      </w:r>
-      <w:r>
-        <w:rPr>
-          <w:rFonts w:ascii="Cascadia Mono" w:hAnsi="Cascadia Mono" w:cs="Cascadia Mono"/>
-          <w:color w:val="000000"/>
-          <w:sz w:val="19"/>
-          <w:szCs w:val="19"/>
-          <w:lang w:val="en-US"/>
-        </w:rPr>
-        <w:t xml:space="preserve">. </w:t>
-      </w:r>
-      <w:r>
-        <w:rPr>
-          <w:rFonts w:ascii="Cascadia Mono" w:hAnsi="Cascadia Mono" w:cs="Cascadia Mono"/>
-          <w:color w:val="000000"/>
-          <w:sz w:val="19"/>
-          <w:szCs w:val="19"/>
-        </w:rPr>
-        <w:t>Пожалуйста, попробуйте ещё раз.\n");</w:t>
-      </w:r>
-    </w:p>
-    <w:p>
-      <w:pPr>
-        <w:autoSpaceDE w:val="0"/>
-        <w:autoSpaceDN w:val="0"/>
-        <w:adjustRightInd w:val="0"/>
-        <w:spacing w:after="0" w:line="240" w:lineRule="auto"/>
-        <w:rPr>
-          <w:rFonts w:ascii="Cascadia Mono" w:hAnsi="Cascadia Mono" w:cs="Cascadia Mono"/>
-          <w:color w:val="000000"/>
-          <w:sz w:val="19"/>
-          <w:szCs w:val="19"/>
-          <w:lang w:val="en-US"/>
-        </w:rPr>
-      </w:pPr>
-      <w:r>
-        <w:rPr>
-          <w:rFonts w:ascii="Cascadia Mono" w:hAnsi="Cascadia Mono" w:cs="Cascadia Mono"/>
-          <w:color w:val="000000"/>
-          <w:sz w:val="19"/>
-          <w:szCs w:val="19"/>
-        </w:rPr>
-        <w:t xml:space="preserve">            </w:t>
-      </w:r>
-      <w:r>
-        <w:rPr>
-          <w:rFonts w:ascii="Cascadia Mono" w:hAnsi="Cascadia Mono" w:cs="Cascadia Mono"/>
-          <w:color w:val="000000"/>
-          <w:sz w:val="19"/>
-          <w:szCs w:val="19"/>
-          <w:lang w:val="en-US"/>
-        </w:rPr>
-        <w:t>}</w:t>
-      </w:r>
-    </w:p>
-    <w:p>
-      <w:pPr>
-        <w:autoSpaceDE w:val="0"/>
-        <w:autoSpaceDN w:val="0"/>
-        <w:adjustRightInd w:val="0"/>
-        <w:spacing w:after="0" w:line="240" w:lineRule="auto"/>
-        <w:rPr>
-          <w:rFonts w:ascii="Cascadia Mono" w:hAnsi="Cascadia Mono" w:cs="Cascadia Mono"/>
-          <w:color w:val="000000"/>
-          <w:sz w:val="19"/>
-          <w:szCs w:val="19"/>
-          <w:lang w:val="en-US"/>
-        </w:rPr>
-      </w:pPr>
-      <w:r>
-        <w:rPr>
-          <w:rFonts w:ascii="Cascadia Mono" w:hAnsi="Cascadia Mono" w:cs="Cascadia Mono"/>
-          <w:color w:val="000000"/>
-          <w:sz w:val="19"/>
-          <w:szCs w:val="19"/>
-          <w:lang w:val="en-US"/>
-        </w:rPr>
-        <w:t xml:space="preserve">            while (!isRightType);</w:t>
-      </w:r>
-    </w:p>
-    <w:p>
-      <w:pPr>
-        <w:autoSpaceDE w:val="0"/>
-        <w:autoSpaceDN w:val="0"/>
-        <w:adjustRightInd w:val="0"/>
-        <w:spacing w:after="0" w:line="240" w:lineRule="auto"/>
-        <w:rPr>
-          <w:rFonts w:ascii="Cascadia Mono" w:hAnsi="Cascadia Mono" w:cs="Cascadia Mono"/>
-          <w:color w:val="000000"/>
-          <w:sz w:val="19"/>
-          <w:szCs w:val="19"/>
-          <w:lang w:val="en-US"/>
-        </w:rPr>
-      </w:pPr>
-      <w:r>
-        <w:rPr>
-          <w:rFonts w:ascii="Cascadia Mono" w:hAnsi="Cascadia Mono" w:cs="Cascadia Mono"/>
-          <w:color w:val="000000"/>
-          <w:sz w:val="19"/>
-          <w:szCs w:val="19"/>
-          <w:lang w:val="en-US"/>
-        </w:rPr>
-        <w:t xml:space="preserve">            return number;</w:t>
-      </w:r>
-    </w:p>
-    <w:p>
-      <w:pPr>
-        <w:autoSpaceDE w:val="0"/>
-        <w:autoSpaceDN w:val="0"/>
-        <w:adjustRightInd w:val="0"/>
-        <w:spacing w:after="0" w:line="240" w:lineRule="auto"/>
-        <w:rPr>
-          <w:rFonts w:ascii="Cascadia Mono" w:hAnsi="Cascadia Mono" w:cs="Cascadia Mono"/>
-          <w:color w:val="000000"/>
-          <w:sz w:val="19"/>
-          <w:szCs w:val="19"/>
-          <w:lang w:val="en-US"/>
-        </w:rPr>
-      </w:pPr>
-      <w:r>
-        <w:rPr>
-          <w:rFonts w:ascii="Cascadia Mono" w:hAnsi="Cascadia Mono" w:cs="Cascadia Mono"/>
-          <w:color w:val="000000"/>
-          <w:sz w:val="19"/>
-          <w:szCs w:val="19"/>
-          <w:lang w:val="en-US"/>
-        </w:rPr>
-        <w:t xml:space="preserve">        }</w:t>
-      </w:r>
-    </w:p>
-    <w:p>
-      <w:pPr>
-        <w:autoSpaceDE w:val="0"/>
-        <w:autoSpaceDN w:val="0"/>
-        <w:adjustRightInd w:val="0"/>
-        <w:spacing w:after="0" w:line="240" w:lineRule="auto"/>
-        <w:rPr>
-          <w:rFonts w:ascii="Cascadia Mono" w:hAnsi="Cascadia Mono" w:cs="Cascadia Mono"/>
-          <w:color w:val="000000"/>
-          <w:sz w:val="19"/>
-          <w:szCs w:val="19"/>
-          <w:lang w:val="en-US"/>
-        </w:rPr>
-      </w:pPr>
-    </w:p>
-    <w:p>
-      <w:pPr>
-        <w:autoSpaceDE w:val="0"/>
-        <w:autoSpaceDN w:val="0"/>
-        <w:adjustRightInd w:val="0"/>
-        <w:spacing w:after="0" w:line="240" w:lineRule="auto"/>
-        <w:rPr>
-          <w:rFonts w:ascii="Cascadia Mono" w:hAnsi="Cascadia Mono" w:cs="Cascadia Mono"/>
-          <w:color w:val="000000"/>
-          <w:sz w:val="19"/>
-          <w:szCs w:val="19"/>
-          <w:lang w:val="en-US"/>
-        </w:rPr>
-      </w:pPr>
-      <w:r>
-        <w:rPr>
-          <w:rFonts w:ascii="Cascadia Mono" w:hAnsi="Cascadia Mono" w:cs="Cascadia Mono"/>
-          <w:color w:val="000000"/>
-          <w:sz w:val="19"/>
-          <w:szCs w:val="19"/>
-          <w:lang w:val="en-US"/>
-        </w:rPr>
-        <w:t xml:space="preserve">        static int GetNumberIntVector(string str)</w:t>
-      </w:r>
-    </w:p>
-    <w:p>
-      <w:pPr>
-        <w:autoSpaceDE w:val="0"/>
-        <w:autoSpaceDN w:val="0"/>
-        <w:adjustRightInd w:val="0"/>
-        <w:spacing w:after="0" w:line="240" w:lineRule="auto"/>
-        <w:rPr>
-          <w:rFonts w:ascii="Cascadia Mono" w:hAnsi="Cascadia Mono" w:cs="Cascadia Mono"/>
-          <w:color w:val="000000"/>
-          <w:sz w:val="19"/>
-          <w:szCs w:val="19"/>
-          <w:lang w:val="en-US"/>
-        </w:rPr>
-      </w:pPr>
-      <w:r>
-        <w:rPr>
-          <w:rFonts w:ascii="Cascadia Mono" w:hAnsi="Cascadia Mono" w:cs="Cascadia Mono"/>
-          <w:color w:val="000000"/>
-          <w:sz w:val="19"/>
-          <w:szCs w:val="19"/>
-          <w:lang w:val="en-US"/>
-        </w:rPr>
-        <w:t xml:space="preserve">        {</w:t>
-      </w:r>
-    </w:p>
-    <w:p>
-      <w:pPr>
-        <w:autoSpaceDE w:val="0"/>
-        <w:autoSpaceDN w:val="0"/>
-        <w:adjustRightInd w:val="0"/>
-        <w:spacing w:after="0" w:line="240" w:lineRule="auto"/>
-        <w:rPr>
-          <w:rFonts w:ascii="Cascadia Mono" w:hAnsi="Cascadia Mono" w:cs="Cascadia Mono"/>
-          <w:color w:val="000000"/>
-          <w:sz w:val="19"/>
-          <w:szCs w:val="19"/>
-          <w:lang w:val="en-US"/>
-        </w:rPr>
-      </w:pPr>
-      <w:r>
-        <w:rPr>
-          <w:rFonts w:ascii="Cascadia Mono" w:hAnsi="Cascadia Mono" w:cs="Cascadia Mono"/>
-          <w:color w:val="000000"/>
-          <w:sz w:val="19"/>
-          <w:szCs w:val="19"/>
-          <w:lang w:val="en-US"/>
-        </w:rPr>
-        <w:t xml:space="preserve">            int number;</w:t>
-      </w:r>
-    </w:p>
-    <w:p>
-      <w:pPr>
-        <w:autoSpaceDE w:val="0"/>
-        <w:autoSpaceDN w:val="0"/>
-        <w:adjustRightInd w:val="0"/>
-        <w:spacing w:after="0" w:line="240" w:lineRule="auto"/>
-        <w:rPr>
-          <w:rFonts w:ascii="Cascadia Mono" w:hAnsi="Cascadia Mono" w:cs="Cascadia Mono"/>
-          <w:color w:val="000000"/>
-          <w:sz w:val="19"/>
-          <w:szCs w:val="19"/>
-          <w:lang w:val="en-US"/>
-        </w:rPr>
-      </w:pPr>
-      <w:r>
-        <w:rPr>
-          <w:rFonts w:ascii="Cascadia Mono" w:hAnsi="Cascadia Mono" w:cs="Cascadia Mono"/>
-          <w:color w:val="000000"/>
-          <w:sz w:val="19"/>
-          <w:szCs w:val="19"/>
-          <w:lang w:val="en-US"/>
-        </w:rPr>
-        <w:t xml:space="preserve">            string inputNumber;</w:t>
-      </w:r>
-    </w:p>
-    <w:p>
-      <w:pPr>
-        <w:autoSpaceDE w:val="0"/>
-        <w:autoSpaceDN w:val="0"/>
-        <w:adjustRightInd w:val="0"/>
-        <w:spacing w:after="0" w:line="240" w:lineRule="auto"/>
-        <w:rPr>
-          <w:rFonts w:ascii="Cascadia Mono" w:hAnsi="Cascadia Mono" w:cs="Cascadia Mono"/>
-          <w:color w:val="000000"/>
-          <w:sz w:val="19"/>
-          <w:szCs w:val="19"/>
-          <w:lang w:val="en-US"/>
-        </w:rPr>
-      </w:pPr>
-      <w:r>
-        <w:rPr>
-          <w:rFonts w:ascii="Cascadia Mono" w:hAnsi="Cascadia Mono" w:cs="Cascadia Mono"/>
-          <w:color w:val="000000"/>
-          <w:sz w:val="19"/>
-          <w:szCs w:val="19"/>
-          <w:lang w:val="en-US"/>
-        </w:rPr>
-        <w:t xml:space="preserve">            bool isRightType;</w:t>
-      </w:r>
-    </w:p>
-    <w:p>
-      <w:pPr>
-        <w:autoSpaceDE w:val="0"/>
-        <w:autoSpaceDN w:val="0"/>
-        <w:adjustRightInd w:val="0"/>
-        <w:spacing w:after="0" w:line="240" w:lineRule="auto"/>
-        <w:rPr>
-          <w:rFonts w:ascii="Cascadia Mono" w:hAnsi="Cascadia Mono" w:cs="Cascadia Mono"/>
-          <w:color w:val="000000"/>
-          <w:sz w:val="19"/>
-          <w:szCs w:val="19"/>
-          <w:lang w:val="en-US"/>
-        </w:rPr>
-      </w:pPr>
-      <w:r>
-        <w:rPr>
-          <w:rFonts w:ascii="Cascadia Mono" w:hAnsi="Cascadia Mono" w:cs="Cascadia Mono"/>
-          <w:color w:val="000000"/>
-          <w:sz w:val="19"/>
-          <w:szCs w:val="19"/>
-          <w:lang w:val="en-US"/>
-        </w:rPr>
-        <w:t xml:space="preserve">            do</w:t>
-      </w:r>
-    </w:p>
-    <w:p>
-      <w:pPr>
-        <w:autoSpaceDE w:val="0"/>
-        <w:autoSpaceDN w:val="0"/>
-        <w:adjustRightInd w:val="0"/>
-        <w:spacing w:after="0" w:line="240" w:lineRule="auto"/>
-        <w:rPr>
-          <w:rFonts w:ascii="Cascadia Mono" w:hAnsi="Cascadia Mono" w:cs="Cascadia Mono"/>
-          <w:color w:val="000000"/>
-          <w:sz w:val="19"/>
-          <w:szCs w:val="19"/>
-          <w:lang w:val="en-US"/>
-        </w:rPr>
-      </w:pPr>
-      <w:r>
-        <w:rPr>
-          <w:rFonts w:ascii="Cascadia Mono" w:hAnsi="Cascadia Mono" w:cs="Cascadia Mono"/>
-          <w:color w:val="000000"/>
-          <w:sz w:val="19"/>
-          <w:szCs w:val="19"/>
-          <w:lang w:val="en-US"/>
-        </w:rPr>
-        <w:t xml:space="preserve">            {</w:t>
-      </w:r>
-    </w:p>
-    <w:p>
-      <w:pPr>
-        <w:autoSpaceDE w:val="0"/>
-        <w:autoSpaceDN w:val="0"/>
-        <w:adjustRightInd w:val="0"/>
-        <w:spacing w:after="0" w:line="240" w:lineRule="auto"/>
-        <w:rPr>
-          <w:rFonts w:ascii="Cascadia Mono" w:hAnsi="Cascadia Mono" w:cs="Cascadia Mono"/>
-          <w:color w:val="000000"/>
-          <w:sz w:val="19"/>
-          <w:szCs w:val="19"/>
-          <w:lang w:val="en-US"/>
-        </w:rPr>
-      </w:pPr>
-      <w:r>
-        <w:rPr>
-          <w:rFonts w:ascii="Cascadia Mono" w:hAnsi="Cascadia Mono" w:cs="Cascadia Mono"/>
-          <w:color w:val="000000"/>
-          <w:sz w:val="19"/>
-          <w:szCs w:val="19"/>
-          <w:lang w:val="en-US"/>
-        </w:rPr>
-        <w:t xml:space="preserve">                Console.Write(str);</w:t>
-      </w:r>
-    </w:p>
-    <w:p>
-      <w:pPr>
-        <w:autoSpaceDE w:val="0"/>
-        <w:autoSpaceDN w:val="0"/>
-        <w:adjustRightInd w:val="0"/>
-        <w:spacing w:after="0" w:line="240" w:lineRule="auto"/>
-        <w:rPr>
-          <w:rFonts w:ascii="Cascadia Mono" w:hAnsi="Cascadia Mono" w:cs="Cascadia Mono"/>
-          <w:color w:val="000000"/>
-          <w:sz w:val="19"/>
-          <w:szCs w:val="19"/>
-          <w:lang w:val="en-US"/>
-        </w:rPr>
-      </w:pPr>
-      <w:r>
-        <w:rPr>
-          <w:rFonts w:ascii="Cascadia Mono" w:hAnsi="Cascadia Mono" w:cs="Cascadia Mono"/>
-          <w:color w:val="000000"/>
-          <w:sz w:val="19"/>
-          <w:szCs w:val="19"/>
-          <w:lang w:val="en-US"/>
-        </w:rPr>
-        <w:t xml:space="preserve">                inputNumber = Console.ReadLine();</w:t>
-      </w:r>
-    </w:p>
-    <w:p>
-      <w:pPr>
-        <w:autoSpaceDE w:val="0"/>
-        <w:autoSpaceDN w:val="0"/>
-        <w:adjustRightInd w:val="0"/>
-        <w:spacing w:after="0" w:line="240" w:lineRule="auto"/>
-        <w:rPr>
-          <w:rFonts w:ascii="Cascadia Mono" w:hAnsi="Cascadia Mono" w:cs="Cascadia Mono"/>
-          <w:color w:val="000000"/>
-          <w:sz w:val="19"/>
-          <w:szCs w:val="19"/>
-          <w:lang w:val="en-US"/>
-        </w:rPr>
-      </w:pPr>
-      <w:r>
-        <w:rPr>
-          <w:rFonts w:ascii="Cascadia Mono" w:hAnsi="Cascadia Mono" w:cs="Cascadia Mono"/>
-          <w:color w:val="000000"/>
-          <w:sz w:val="19"/>
-          <w:szCs w:val="19"/>
-          <w:lang w:val="en-US"/>
-        </w:rPr>
-        <w:t xml:space="preserve">                isRightType = Int32.TryParse(inputNumber, out number);</w:t>
-      </w:r>
-    </w:p>
-    <w:p>
-      <w:pPr>
-        <w:autoSpaceDE w:val="0"/>
-        <w:autoSpaceDN w:val="0"/>
-        <w:adjustRightInd w:val="0"/>
-        <w:spacing w:after="0" w:line="240" w:lineRule="auto"/>
-        <w:rPr>
-          <w:rFonts w:ascii="Cascadia Mono" w:hAnsi="Cascadia Mono" w:cs="Cascadia Mono"/>
-          <w:color w:val="000000"/>
-          <w:sz w:val="19"/>
-          <w:szCs w:val="19"/>
-          <w:lang w:val="en-US"/>
-        </w:rPr>
-      </w:pPr>
-      <w:r>
-        <w:rPr>
-          <w:rFonts w:ascii="Cascadia Mono" w:hAnsi="Cascadia Mono" w:cs="Cascadia Mono"/>
-          <w:color w:val="000000"/>
-          <w:sz w:val="19"/>
-          <w:szCs w:val="19"/>
-          <w:lang w:val="en-US"/>
-        </w:rPr>
-        <w:t xml:space="preserve">                if (!isRightType || number &lt; 0 || number &gt; 1)</w:t>
-      </w:r>
-    </w:p>
-    <w:p>
-      <w:pPr>
-        <w:autoSpaceDE w:val="0"/>
-        <w:autoSpaceDN w:val="0"/>
-        <w:adjustRightInd w:val="0"/>
-        <w:spacing w:after="0" w:line="240" w:lineRule="auto"/>
-        <w:rPr>
-          <w:rFonts w:ascii="Cascadia Mono" w:hAnsi="Cascadia Mono" w:cs="Cascadia Mono"/>
-          <w:color w:val="000000"/>
-          <w:sz w:val="19"/>
-          <w:szCs w:val="19"/>
-        </w:rPr>
-      </w:pPr>
-      <w:r>
-        <w:rPr>
-          <w:rFonts w:ascii="Cascadia Mono" w:hAnsi="Cascadia Mono" w:cs="Cascadia Mono"/>
-          <w:color w:val="000000"/>
-          <w:sz w:val="19"/>
-          <w:szCs w:val="19"/>
-          <w:lang w:val="en-US"/>
-        </w:rPr>
-        <w:t xml:space="preserve">                    Console.Write("</w:t>
-      </w:r>
-      <w:r>
-        <w:rPr>
-          <w:rFonts w:ascii="Cascadia Mono" w:hAnsi="Cascadia Mono" w:cs="Cascadia Mono"/>
-          <w:color w:val="000000"/>
-          <w:sz w:val="19"/>
-          <w:szCs w:val="19"/>
-        </w:rPr>
-        <w:t>Неверный</w:t>
-      </w:r>
-      <w:r>
-        <w:rPr>
-          <w:rFonts w:ascii="Cascadia Mono" w:hAnsi="Cascadia Mono" w:cs="Cascadia Mono"/>
-          <w:color w:val="000000"/>
-          <w:sz w:val="19"/>
-          <w:szCs w:val="19"/>
-          <w:lang w:val="en-US"/>
-        </w:rPr>
-        <w:t xml:space="preserve"> </w:t>
-      </w:r>
-      <w:r>
-        <w:rPr>
-          <w:rFonts w:ascii="Cascadia Mono" w:hAnsi="Cascadia Mono" w:cs="Cascadia Mono"/>
-          <w:color w:val="000000"/>
-          <w:sz w:val="19"/>
-          <w:szCs w:val="19"/>
-        </w:rPr>
-        <w:t>ввод</w:t>
-      </w:r>
-      <w:r>
-        <w:rPr>
-          <w:rFonts w:ascii="Cascadia Mono" w:hAnsi="Cascadia Mono" w:cs="Cascadia Mono"/>
-          <w:color w:val="000000"/>
-          <w:sz w:val="19"/>
-          <w:szCs w:val="19"/>
-          <w:lang w:val="en-US"/>
-        </w:rPr>
-        <w:t xml:space="preserve"> </w:t>
-      </w:r>
-      <w:r>
-        <w:rPr>
-          <w:rFonts w:ascii="Cascadia Mono" w:hAnsi="Cascadia Mono" w:cs="Cascadia Mono"/>
-          <w:color w:val="000000"/>
-          <w:sz w:val="19"/>
-          <w:szCs w:val="19"/>
-        </w:rPr>
-        <w:t>данных</w:t>
-      </w:r>
-      <w:r>
-        <w:rPr>
-          <w:rFonts w:ascii="Cascadia Mono" w:hAnsi="Cascadia Mono" w:cs="Cascadia Mono"/>
-          <w:color w:val="000000"/>
-          <w:sz w:val="19"/>
-          <w:szCs w:val="19"/>
-          <w:lang w:val="en-US"/>
-        </w:rPr>
-        <w:t xml:space="preserve">. </w:t>
-      </w:r>
-      <w:r>
-        <w:rPr>
-          <w:rFonts w:ascii="Cascadia Mono" w:hAnsi="Cascadia Mono" w:cs="Cascadia Mono"/>
-          <w:color w:val="000000"/>
-          <w:sz w:val="19"/>
-          <w:szCs w:val="19"/>
-        </w:rPr>
-        <w:t>Пожалуйста, попробуйте ещё раз.\n");</w:t>
-      </w:r>
-    </w:p>
-    <w:p>
-      <w:pPr>
-        <w:autoSpaceDE w:val="0"/>
-        <w:autoSpaceDN w:val="0"/>
-        <w:adjustRightInd w:val="0"/>
-        <w:spacing w:after="0" w:line="240" w:lineRule="auto"/>
-        <w:rPr>
-          <w:rFonts w:ascii="Cascadia Mono" w:hAnsi="Cascadia Mono" w:cs="Cascadia Mono"/>
-          <w:color w:val="000000"/>
-          <w:sz w:val="19"/>
-          <w:szCs w:val="19"/>
-          <w:lang w:val="en-US"/>
-        </w:rPr>
-      </w:pPr>
-      <w:r>
-        <w:rPr>
-          <w:rFonts w:ascii="Cascadia Mono" w:hAnsi="Cascadia Mono" w:cs="Cascadia Mono"/>
-          <w:color w:val="000000"/>
-          <w:sz w:val="19"/>
-          <w:szCs w:val="19"/>
-        </w:rPr>
-        <w:t xml:space="preserve">            </w:t>
-      </w:r>
-      <w:r>
-        <w:rPr>
-          <w:rFonts w:ascii="Cascadia Mono" w:hAnsi="Cascadia Mono" w:cs="Cascadia Mono"/>
-          <w:color w:val="000000"/>
-          <w:sz w:val="19"/>
-          <w:szCs w:val="19"/>
-          <w:lang w:val="en-US"/>
-        </w:rPr>
-        <w:t>}</w:t>
-      </w:r>
-    </w:p>
-    <w:p>
-      <w:pPr>
-        <w:autoSpaceDE w:val="0"/>
-        <w:autoSpaceDN w:val="0"/>
-        <w:adjustRightInd w:val="0"/>
-        <w:spacing w:after="0" w:line="240" w:lineRule="auto"/>
-        <w:rPr>
-          <w:rFonts w:ascii="Cascadia Mono" w:hAnsi="Cascadia Mono" w:cs="Cascadia Mono"/>
-          <w:color w:val="000000"/>
-          <w:sz w:val="19"/>
-          <w:szCs w:val="19"/>
-          <w:lang w:val="en-US"/>
-        </w:rPr>
-      </w:pPr>
-      <w:r>
-        <w:rPr>
-          <w:rFonts w:ascii="Cascadia Mono" w:hAnsi="Cascadia Mono" w:cs="Cascadia Mono"/>
-          <w:color w:val="000000"/>
-          <w:sz w:val="19"/>
-          <w:szCs w:val="19"/>
-          <w:lang w:val="en-US"/>
-        </w:rPr>
-        <w:t xml:space="preserve">            while (!isRightType || number &lt; 0 || number &gt; 1);</w:t>
-      </w:r>
-    </w:p>
-    <w:p>
-      <w:pPr>
-        <w:autoSpaceDE w:val="0"/>
-        <w:autoSpaceDN w:val="0"/>
-        <w:adjustRightInd w:val="0"/>
-        <w:spacing w:after="0" w:line="240" w:lineRule="auto"/>
-        <w:rPr>
-          <w:rFonts w:ascii="Cascadia Mono" w:hAnsi="Cascadia Mono" w:cs="Cascadia Mono"/>
-          <w:color w:val="000000"/>
-          <w:sz w:val="19"/>
-          <w:szCs w:val="19"/>
-          <w:lang w:val="en-US"/>
-        </w:rPr>
-      </w:pPr>
-      <w:r>
-        <w:rPr>
-          <w:rFonts w:ascii="Cascadia Mono" w:hAnsi="Cascadia Mono" w:cs="Cascadia Mono"/>
-          <w:color w:val="000000"/>
-          <w:sz w:val="19"/>
-          <w:szCs w:val="19"/>
-          <w:lang w:val="en-US"/>
-        </w:rPr>
-        <w:t xml:space="preserve">            return number;</w:t>
-      </w:r>
-    </w:p>
-    <w:p>
-      <w:pPr>
-        <w:autoSpaceDE w:val="0"/>
-        <w:autoSpaceDN w:val="0"/>
-        <w:adjustRightInd w:val="0"/>
-        <w:spacing w:after="0" w:line="240" w:lineRule="auto"/>
-        <w:rPr>
-          <w:rFonts w:ascii="Cascadia Mono" w:hAnsi="Cascadia Mono" w:cs="Cascadia Mono"/>
-          <w:color w:val="000000"/>
-          <w:sz w:val="19"/>
-          <w:szCs w:val="19"/>
-          <w:lang w:val="en-US"/>
-        </w:rPr>
-      </w:pPr>
-      <w:r>
-        <w:rPr>
-          <w:rFonts w:ascii="Cascadia Mono" w:hAnsi="Cascadia Mono" w:cs="Cascadia Mono"/>
-          <w:color w:val="000000"/>
-          <w:sz w:val="19"/>
-          <w:szCs w:val="19"/>
-          <w:lang w:val="en-US"/>
-        </w:rPr>
-        <w:t xml:space="preserve">        }</w:t>
-      </w:r>
-    </w:p>
-    <w:p>
-      <w:pPr>
-        <w:autoSpaceDE w:val="0"/>
-        <w:autoSpaceDN w:val="0"/>
-        <w:adjustRightInd w:val="0"/>
-        <w:spacing w:after="0" w:line="240" w:lineRule="auto"/>
-        <w:rPr>
-          <w:rFonts w:ascii="Cascadia Mono" w:hAnsi="Cascadia Mono" w:cs="Cascadia Mono"/>
-          <w:color w:val="000000"/>
-          <w:sz w:val="19"/>
-          <w:szCs w:val="19"/>
-          <w:lang w:val="en-US"/>
-        </w:rPr>
-      </w:pPr>
-    </w:p>
-    <w:p>
-      <w:pPr>
-        <w:autoSpaceDE w:val="0"/>
-        <w:autoSpaceDN w:val="0"/>
-        <w:adjustRightInd w:val="0"/>
-        <w:spacing w:after="0" w:line="240" w:lineRule="auto"/>
-        <w:rPr>
-          <w:rFonts w:ascii="Cascadia Mono" w:hAnsi="Cascadia Mono" w:cs="Cascadia Mono"/>
-          <w:color w:val="000000"/>
-          <w:sz w:val="19"/>
-          <w:szCs w:val="19"/>
-          <w:lang w:val="en-US"/>
-        </w:rPr>
-      </w:pPr>
-      <w:r>
-        <w:rPr>
-          <w:rFonts w:ascii="Cascadia Mono" w:hAnsi="Cascadia Mono" w:cs="Cascadia Mono"/>
-          <w:color w:val="000000"/>
-          <w:sz w:val="19"/>
-          <w:szCs w:val="19"/>
-          <w:lang w:val="en-US"/>
-        </w:rPr>
-        <w:t xml:space="preserve">        static void ShowTable(BooleanFunction[] functions)</w:t>
-      </w:r>
-    </w:p>
-    <w:p>
-      <w:pPr>
-        <w:autoSpaceDE w:val="0"/>
-        <w:autoSpaceDN w:val="0"/>
-        <w:adjustRightInd w:val="0"/>
-        <w:spacing w:after="0" w:line="240" w:lineRule="auto"/>
-        <w:rPr>
-          <w:rFonts w:ascii="Cascadia Mono" w:hAnsi="Cascadia Mono" w:cs="Cascadia Mono"/>
-          <w:color w:val="000000"/>
-          <w:sz w:val="19"/>
-          <w:szCs w:val="19"/>
-          <w:lang w:val="en-US"/>
-        </w:rPr>
-      </w:pPr>
-      <w:r>
-        <w:rPr>
-          <w:rFonts w:ascii="Cascadia Mono" w:hAnsi="Cascadia Mono" w:cs="Cascadia Mono"/>
-          <w:color w:val="000000"/>
-          <w:sz w:val="19"/>
-          <w:szCs w:val="19"/>
-          <w:lang w:val="en-US"/>
-        </w:rPr>
-        <w:t xml:space="preserve">        {</w:t>
-      </w:r>
-    </w:p>
-    <w:p>
-      <w:pPr>
-        <w:autoSpaceDE w:val="0"/>
-        <w:autoSpaceDN w:val="0"/>
-        <w:adjustRightInd w:val="0"/>
-        <w:spacing w:after="0" w:line="240" w:lineRule="auto"/>
-        <w:rPr>
-          <w:rFonts w:ascii="Cascadia Mono" w:hAnsi="Cascadia Mono" w:cs="Cascadia Mono"/>
-          <w:color w:val="000000"/>
-          <w:sz w:val="19"/>
-          <w:szCs w:val="19"/>
-          <w:lang w:val="en-US"/>
-        </w:rPr>
-      </w:pPr>
-      <w:r>
-        <w:rPr>
-          <w:rFonts w:ascii="Cascadia Mono" w:hAnsi="Cascadia Mono" w:cs="Cascadia Mono"/>
-          <w:color w:val="000000"/>
-          <w:sz w:val="19"/>
-          <w:szCs w:val="19"/>
-          <w:lang w:val="en-US"/>
-        </w:rPr>
-        <w:t xml:space="preserve">            Console.WriteLine("</w:t>
-      </w:r>
-      <w:r>
-        <w:rPr>
-          <w:rFonts w:ascii="Cascadia Mono" w:hAnsi="Cascadia Mono" w:cs="Cascadia Mono"/>
-          <w:color w:val="000000"/>
-          <w:sz w:val="19"/>
-          <w:szCs w:val="19"/>
-        </w:rPr>
-        <w:t>Принадлежность</w:t>
-      </w:r>
-      <w:r>
-        <w:rPr>
-          <w:rFonts w:ascii="Cascadia Mono" w:hAnsi="Cascadia Mono" w:cs="Cascadia Mono"/>
-          <w:color w:val="000000"/>
-          <w:sz w:val="19"/>
-          <w:szCs w:val="19"/>
-          <w:lang w:val="en-US"/>
-        </w:rPr>
-        <w:t xml:space="preserve"> </w:t>
-      </w:r>
-      <w:r>
-        <w:rPr>
-          <w:rFonts w:ascii="Cascadia Mono" w:hAnsi="Cascadia Mono" w:cs="Cascadia Mono"/>
-          <w:color w:val="000000"/>
-          <w:sz w:val="19"/>
-          <w:szCs w:val="19"/>
-        </w:rPr>
-        <w:t>классам</w:t>
-      </w:r>
-      <w:r>
-        <w:rPr>
-          <w:rFonts w:ascii="Cascadia Mono" w:hAnsi="Cascadia Mono" w:cs="Cascadia Mono"/>
-          <w:color w:val="000000"/>
-          <w:sz w:val="19"/>
-          <w:szCs w:val="19"/>
-          <w:lang w:val="en-US"/>
-        </w:rPr>
-        <w:t>");</w:t>
-      </w:r>
-    </w:p>
-    <w:p>
-      <w:pPr>
-        <w:autoSpaceDE w:val="0"/>
-        <w:autoSpaceDN w:val="0"/>
-        <w:adjustRightInd w:val="0"/>
-        <w:spacing w:after="0" w:line="240" w:lineRule="auto"/>
-        <w:rPr>
-          <w:rFonts w:ascii="Cascadia Mono" w:hAnsi="Cascadia Mono" w:cs="Cascadia Mono"/>
-          <w:color w:val="000000"/>
-          <w:sz w:val="19"/>
-          <w:szCs w:val="19"/>
-          <w:lang w:val="en-US"/>
-        </w:rPr>
-      </w:pPr>
-      <w:r>
-        <w:rPr>
-          <w:rFonts w:ascii="Cascadia Mono" w:hAnsi="Cascadia Mono" w:cs="Cascadia Mono"/>
-          <w:color w:val="000000"/>
-          <w:sz w:val="19"/>
-          <w:szCs w:val="19"/>
-          <w:lang w:val="en-US"/>
-        </w:rPr>
-        <w:t xml:space="preserve">            Console.WriteLine(",----,----,----,---,---,---,");</w:t>
-      </w:r>
-    </w:p>
-    <w:p>
-      <w:pPr>
-        <w:autoSpaceDE w:val="0"/>
-        <w:autoSpaceDN w:val="0"/>
-        <w:adjustRightInd w:val="0"/>
-        <w:spacing w:after="0" w:line="240" w:lineRule="auto"/>
-        <w:rPr>
-          <w:rFonts w:ascii="Cascadia Mono" w:hAnsi="Cascadia Mono" w:cs="Cascadia Mono"/>
-          <w:color w:val="000000"/>
-          <w:sz w:val="19"/>
-          <w:szCs w:val="19"/>
-          <w:lang w:val="en-US"/>
-        </w:rPr>
-      </w:pPr>
-      <w:r>
-        <w:rPr>
-          <w:rFonts w:ascii="Cascadia Mono" w:hAnsi="Cascadia Mono" w:cs="Cascadia Mono"/>
-          <w:color w:val="000000"/>
-          <w:sz w:val="19"/>
-          <w:szCs w:val="19"/>
-          <w:lang w:val="en-US"/>
-        </w:rPr>
-        <w:t xml:space="preserve">            Console.WriteLine("|    | T0 | T1 | S | M | L |");</w:t>
-      </w:r>
-    </w:p>
-    <w:p>
-      <w:pPr>
-        <w:autoSpaceDE w:val="0"/>
-        <w:autoSpaceDN w:val="0"/>
-        <w:adjustRightInd w:val="0"/>
-        <w:spacing w:after="0" w:line="240" w:lineRule="auto"/>
-        <w:rPr>
-          <w:rFonts w:ascii="Cascadia Mono" w:hAnsi="Cascadia Mono" w:cs="Cascadia Mono"/>
-          <w:color w:val="000000"/>
-          <w:sz w:val="19"/>
-          <w:szCs w:val="19"/>
-          <w:lang w:val="en-US"/>
-        </w:rPr>
-      </w:pPr>
-      <w:r>
-        <w:rPr>
-          <w:rFonts w:ascii="Cascadia Mono" w:hAnsi="Cascadia Mono" w:cs="Cascadia Mono"/>
-          <w:color w:val="000000"/>
-          <w:sz w:val="19"/>
-          <w:szCs w:val="19"/>
-          <w:lang w:val="en-US"/>
-        </w:rPr>
-        <w:t xml:space="preserve">            Console.WriteLine("|----|----|----|---|---|---|");</w:t>
-      </w:r>
-    </w:p>
-    <w:p>
-      <w:pPr>
-        <w:autoSpaceDE w:val="0"/>
-        <w:autoSpaceDN w:val="0"/>
-        <w:adjustRightInd w:val="0"/>
-        <w:spacing w:after="0" w:line="240" w:lineRule="auto"/>
-        <w:rPr>
-          <w:rFonts w:ascii="Cascadia Mono" w:hAnsi="Cascadia Mono" w:cs="Cascadia Mono"/>
-          <w:color w:val="000000"/>
-          <w:sz w:val="19"/>
-          <w:szCs w:val="19"/>
-          <w:lang w:val="en-US"/>
-        </w:rPr>
-      </w:pPr>
-    </w:p>
-    <w:p>
-      <w:pPr>
-        <w:autoSpaceDE w:val="0"/>
-        <w:autoSpaceDN w:val="0"/>
-        <w:adjustRightInd w:val="0"/>
-        <w:spacing w:after="0" w:line="240" w:lineRule="auto"/>
-        <w:rPr>
-          <w:rFonts w:ascii="Cascadia Mono" w:hAnsi="Cascadia Mono" w:cs="Cascadia Mono"/>
-          <w:color w:val="000000"/>
-          <w:sz w:val="19"/>
-          <w:szCs w:val="19"/>
-          <w:lang w:val="en-US"/>
-        </w:rPr>
-      </w:pPr>
-      <w:r>
-        <w:rPr>
-          <w:rFonts w:ascii="Cascadia Mono" w:hAnsi="Cascadia Mono" w:cs="Cascadia Mono"/>
-          <w:color w:val="000000"/>
-          <w:sz w:val="19"/>
-          <w:szCs w:val="19"/>
-          <w:lang w:val="en-US"/>
-        </w:rPr>
-        <w:t xml:space="preserve">            foreach (var func in functions)</w:t>
-      </w:r>
-    </w:p>
-    <w:p>
-      <w:pPr>
-        <w:autoSpaceDE w:val="0"/>
-        <w:autoSpaceDN w:val="0"/>
-        <w:adjustRightInd w:val="0"/>
-        <w:spacing w:after="0" w:line="240" w:lineRule="auto"/>
-        <w:rPr>
-          <w:rFonts w:ascii="Cascadia Mono" w:hAnsi="Cascadia Mono" w:cs="Cascadia Mono"/>
-          <w:color w:val="000000"/>
-          <w:sz w:val="19"/>
-          <w:szCs w:val="19"/>
-          <w:lang w:val="en-US"/>
-        </w:rPr>
-      </w:pPr>
-      <w:r>
-        <w:rPr>
-          <w:rFonts w:ascii="Cascadia Mono" w:hAnsi="Cascadia Mono" w:cs="Cascadia Mono"/>
-          <w:color w:val="000000"/>
-          <w:sz w:val="19"/>
-          <w:szCs w:val="19"/>
-          <w:lang w:val="en-US"/>
-        </w:rPr>
-        <w:t xml:space="preserve">            {</w:t>
-      </w:r>
-    </w:p>
-    <w:p>
-      <w:pPr>
-        <w:autoSpaceDE w:val="0"/>
-        <w:autoSpaceDN w:val="0"/>
-        <w:adjustRightInd w:val="0"/>
-        <w:spacing w:after="0" w:line="240" w:lineRule="auto"/>
-        <w:rPr>
-          <w:rFonts w:ascii="Cascadia Mono" w:hAnsi="Cascadia Mono" w:cs="Cascadia Mono"/>
-          <w:color w:val="000000"/>
-          <w:sz w:val="19"/>
-          <w:szCs w:val="19"/>
-          <w:lang w:val="en-US"/>
-        </w:rPr>
-      </w:pPr>
-      <w:r>
-        <w:rPr>
-          <w:rFonts w:ascii="Cascadia Mono" w:hAnsi="Cascadia Mono" w:cs="Cascadia Mono"/>
-          <w:color w:val="000000"/>
-          <w:sz w:val="19"/>
-          <w:szCs w:val="19"/>
-          <w:lang w:val="en-US"/>
-        </w:rPr>
-        <w:t xml:space="preserve">                Console.WriteLine($"| f{Array.IndexOf(functions, func) + 1} | {ConvertSymbol(func.IsT0())}  | {ConvertSymbol(func.IsT1())}  | " +</w:t>
-      </w:r>
-    </w:p>
-    <w:p>
-      <w:pPr>
-        <w:autoSpaceDE w:val="0"/>
-        <w:autoSpaceDN w:val="0"/>
-        <w:adjustRightInd w:val="0"/>
-        <w:spacing w:after="0" w:line="240" w:lineRule="auto"/>
-        <w:rPr>
-          <w:rFonts w:ascii="Cascadia Mono" w:hAnsi="Cascadia Mono" w:cs="Cascadia Mono"/>
-          <w:color w:val="000000"/>
-          <w:sz w:val="19"/>
-          <w:szCs w:val="19"/>
-          <w:lang w:val="en-US"/>
-        </w:rPr>
-      </w:pPr>
-      <w:r>
-        <w:rPr>
-          <w:rFonts w:ascii="Cascadia Mono" w:hAnsi="Cascadia Mono" w:cs="Cascadia Mono"/>
-          <w:color w:val="000000"/>
-          <w:sz w:val="19"/>
-          <w:szCs w:val="19"/>
-          <w:lang w:val="en-US"/>
-        </w:rPr>
-        <w:t xml:space="preserve">                    $"{ConvertSymbol(func.IsS())} | {ConvertSymbol(func.IsM())} | {ConvertSymbol(func.IsL())} |");</w:t>
-      </w:r>
-    </w:p>
-    <w:p>
-      <w:pPr>
-        <w:autoSpaceDE w:val="0"/>
-        <w:autoSpaceDN w:val="0"/>
-        <w:adjustRightInd w:val="0"/>
-        <w:spacing w:after="0" w:line="240" w:lineRule="auto"/>
-        <w:rPr>
-          <w:rFonts w:ascii="Cascadia Mono" w:hAnsi="Cascadia Mono" w:cs="Cascadia Mono"/>
-          <w:color w:val="000000"/>
-          <w:sz w:val="19"/>
-          <w:szCs w:val="19"/>
-          <w:lang w:val="en-US"/>
-        </w:rPr>
-      </w:pPr>
-      <w:r>
-        <w:rPr>
-          <w:rFonts w:ascii="Cascadia Mono" w:hAnsi="Cascadia Mono" w:cs="Cascadia Mono"/>
-          <w:color w:val="000000"/>
-          <w:sz w:val="19"/>
-          <w:szCs w:val="19"/>
-          <w:lang w:val="en-US"/>
-        </w:rPr>
-        <w:t xml:space="preserve">                Console.WriteLine("|----|----|----|---|---|---|");</w:t>
-      </w:r>
-    </w:p>
-    <w:p>
-      <w:pPr>
-        <w:autoSpaceDE w:val="0"/>
-        <w:autoSpaceDN w:val="0"/>
-        <w:adjustRightInd w:val="0"/>
-        <w:spacing w:after="0" w:line="240" w:lineRule="auto"/>
-        <w:rPr>
-          <w:rFonts w:ascii="Cascadia Mono" w:hAnsi="Cascadia Mono" w:cs="Cascadia Mono"/>
-          <w:color w:val="000000"/>
-          <w:sz w:val="19"/>
-          <w:szCs w:val="19"/>
-          <w:lang w:val="en-US"/>
-        </w:rPr>
-      </w:pPr>
-      <w:r>
-        <w:rPr>
-          <w:rFonts w:ascii="Cascadia Mono" w:hAnsi="Cascadia Mono" w:cs="Cascadia Mono"/>
-          <w:color w:val="000000"/>
-          <w:sz w:val="19"/>
-          <w:szCs w:val="19"/>
-          <w:lang w:val="en-US"/>
-        </w:rPr>
-        <w:t xml:space="preserve">            }</w:t>
-      </w:r>
-    </w:p>
-    <w:p>
-      <w:pPr>
-        <w:autoSpaceDE w:val="0"/>
-        <w:autoSpaceDN w:val="0"/>
-        <w:adjustRightInd w:val="0"/>
-        <w:spacing w:after="0" w:line="240" w:lineRule="auto"/>
-        <w:rPr>
-          <w:rFonts w:ascii="Cascadia Mono" w:hAnsi="Cascadia Mono" w:cs="Cascadia Mono"/>
-          <w:color w:val="000000"/>
-          <w:sz w:val="19"/>
-          <w:szCs w:val="19"/>
-          <w:lang w:val="en-US"/>
-        </w:rPr>
-      </w:pPr>
-    </w:p>
-    <w:p>
-      <w:pPr>
-        <w:autoSpaceDE w:val="0"/>
-        <w:autoSpaceDN w:val="0"/>
-        <w:adjustRightInd w:val="0"/>
-        <w:spacing w:after="0" w:line="240" w:lineRule="auto"/>
-        <w:rPr>
-          <w:rFonts w:ascii="Cascadia Mono" w:hAnsi="Cascadia Mono" w:cs="Cascadia Mono"/>
-          <w:color w:val="000000"/>
-          <w:sz w:val="19"/>
-          <w:szCs w:val="19"/>
-          <w:lang w:val="en-US"/>
-        </w:rPr>
-      </w:pPr>
-      <w:r>
-        <w:rPr>
-          <w:rFonts w:ascii="Cascadia Mono" w:hAnsi="Cascadia Mono" w:cs="Cascadia Mono"/>
-          <w:color w:val="000000"/>
-          <w:sz w:val="19"/>
-          <w:szCs w:val="19"/>
-          <w:lang w:val="en-US"/>
-        </w:rPr>
-        <w:t xml:space="preserve">            Console.WriteLine("'----'----'----'---'---'---'");</w:t>
-      </w:r>
-    </w:p>
-    <w:p>
-      <w:pPr>
-        <w:autoSpaceDE w:val="0"/>
-        <w:autoSpaceDN w:val="0"/>
-        <w:adjustRightInd w:val="0"/>
-        <w:spacing w:after="0" w:line="240" w:lineRule="auto"/>
-        <w:rPr>
-          <w:rFonts w:ascii="Cascadia Mono" w:hAnsi="Cascadia Mono" w:cs="Cascadia Mono"/>
-          <w:color w:val="000000"/>
-          <w:sz w:val="19"/>
-          <w:szCs w:val="19"/>
-          <w:lang w:val="en-US"/>
-        </w:rPr>
-      </w:pPr>
-      <w:r>
-        <w:rPr>
-          <w:rFonts w:ascii="Cascadia Mono" w:hAnsi="Cascadia Mono" w:cs="Cascadia Mono"/>
-          <w:color w:val="000000"/>
-          <w:sz w:val="19"/>
-          <w:szCs w:val="19"/>
-          <w:lang w:val="en-US"/>
-        </w:rPr>
-        <w:t xml:space="preserve">            GetAnswer(functions);</w:t>
-      </w:r>
-    </w:p>
-    <w:p>
-      <w:pPr>
-        <w:autoSpaceDE w:val="0"/>
-        <w:autoSpaceDN w:val="0"/>
-        <w:adjustRightInd w:val="0"/>
-        <w:spacing w:after="0" w:line="240" w:lineRule="auto"/>
-        <w:rPr>
-          <w:rFonts w:ascii="Cascadia Mono" w:hAnsi="Cascadia Mono" w:cs="Cascadia Mono"/>
-          <w:color w:val="000000"/>
-          <w:sz w:val="19"/>
-          <w:szCs w:val="19"/>
-          <w:lang w:val="en-US"/>
-        </w:rPr>
-      </w:pPr>
-      <w:r>
-        <w:rPr>
-          <w:rFonts w:ascii="Cascadia Mono" w:hAnsi="Cascadia Mono" w:cs="Cascadia Mono"/>
-          <w:color w:val="000000"/>
-          <w:sz w:val="19"/>
-          <w:szCs w:val="19"/>
-          <w:lang w:val="en-US"/>
-        </w:rPr>
-        <w:t xml:space="preserve">        }</w:t>
-      </w:r>
-    </w:p>
-    <w:p>
-      <w:pPr>
-        <w:autoSpaceDE w:val="0"/>
-        <w:autoSpaceDN w:val="0"/>
-        <w:adjustRightInd w:val="0"/>
-        <w:spacing w:after="0" w:line="240" w:lineRule="auto"/>
-        <w:rPr>
-          <w:rFonts w:ascii="Cascadia Mono" w:hAnsi="Cascadia Mono" w:cs="Cascadia Mono"/>
-          <w:color w:val="000000"/>
-          <w:sz w:val="19"/>
-          <w:szCs w:val="19"/>
-          <w:lang w:val="en-US"/>
-        </w:rPr>
-      </w:pPr>
-    </w:p>
-    <w:p>
-      <w:pPr>
-        <w:autoSpaceDE w:val="0"/>
-        <w:autoSpaceDN w:val="0"/>
-        <w:adjustRightInd w:val="0"/>
-        <w:spacing w:after="0" w:line="240" w:lineRule="auto"/>
-        <w:rPr>
-          <w:rFonts w:ascii="Cascadia Mono" w:hAnsi="Cascadia Mono" w:cs="Cascadia Mono"/>
-          <w:color w:val="000000"/>
-          <w:sz w:val="19"/>
-          <w:szCs w:val="19"/>
-          <w:lang w:val="en-US"/>
-        </w:rPr>
-      </w:pPr>
-      <w:r>
-        <w:rPr>
-          <w:rFonts w:ascii="Cascadia Mono" w:hAnsi="Cascadia Mono" w:cs="Cascadia Mono"/>
-          <w:color w:val="000000"/>
-          <w:sz w:val="19"/>
-          <w:szCs w:val="19"/>
-          <w:lang w:val="en-US"/>
-        </w:rPr>
-        <w:t xml:space="preserve">        static void GetAnswer(BooleanFunction[] functions)</w:t>
-      </w:r>
-    </w:p>
-    <w:p>
-      <w:pPr>
-        <w:autoSpaceDE w:val="0"/>
-        <w:autoSpaceDN w:val="0"/>
-        <w:adjustRightInd w:val="0"/>
-        <w:spacing w:after="0" w:line="240" w:lineRule="auto"/>
-        <w:rPr>
-          <w:rFonts w:ascii="Cascadia Mono" w:hAnsi="Cascadia Mono" w:cs="Cascadia Mono"/>
-          <w:color w:val="000000"/>
-          <w:sz w:val="19"/>
-          <w:szCs w:val="19"/>
-          <w:lang w:val="en-US"/>
-        </w:rPr>
-      </w:pPr>
-      <w:r>
-        <w:rPr>
-          <w:rFonts w:ascii="Cascadia Mono" w:hAnsi="Cascadia Mono" w:cs="Cascadia Mono"/>
-          <w:color w:val="000000"/>
-          <w:sz w:val="19"/>
-          <w:szCs w:val="19"/>
-          <w:lang w:val="en-US"/>
-        </w:rPr>
-        <w:t xml:space="preserve">        {</w:t>
-      </w:r>
-    </w:p>
-    <w:p>
-      <w:pPr>
-        <w:autoSpaceDE w:val="0"/>
-        <w:autoSpaceDN w:val="0"/>
-        <w:adjustRightInd w:val="0"/>
-        <w:spacing w:after="0" w:line="240" w:lineRule="auto"/>
-        <w:rPr>
-          <w:rFonts w:ascii="Cascadia Mono" w:hAnsi="Cascadia Mono" w:cs="Cascadia Mono"/>
-          <w:color w:val="000000"/>
-          <w:sz w:val="19"/>
-          <w:szCs w:val="19"/>
-          <w:lang w:val="en-US"/>
-        </w:rPr>
-      </w:pPr>
-      <w:r>
-        <w:rPr>
-          <w:rFonts w:ascii="Cascadia Mono" w:hAnsi="Cascadia Mono" w:cs="Cascadia Mono"/>
-          <w:color w:val="000000"/>
-          <w:sz w:val="19"/>
-          <w:szCs w:val="19"/>
-          <w:lang w:val="en-US"/>
-        </w:rPr>
-        <w:t xml:space="preserve">            bool t0 = functions.All(f =&gt; f.IsT0());</w:t>
-      </w:r>
-    </w:p>
-    <w:p>
-      <w:pPr>
-        <w:autoSpaceDE w:val="0"/>
-        <w:autoSpaceDN w:val="0"/>
-        <w:adjustRightInd w:val="0"/>
-        <w:spacing w:after="0" w:line="240" w:lineRule="auto"/>
-        <w:rPr>
-          <w:rFonts w:ascii="Cascadia Mono" w:hAnsi="Cascadia Mono" w:cs="Cascadia Mono"/>
-          <w:color w:val="000000"/>
-          <w:sz w:val="19"/>
-          <w:szCs w:val="19"/>
-          <w:lang w:val="en-US"/>
-        </w:rPr>
-      </w:pPr>
-      <w:r>
-        <w:rPr>
-          <w:rFonts w:ascii="Cascadia Mono" w:hAnsi="Cascadia Mono" w:cs="Cascadia Mono"/>
-          <w:color w:val="000000"/>
-          <w:sz w:val="19"/>
-          <w:szCs w:val="19"/>
-          <w:lang w:val="en-US"/>
-        </w:rPr>
-        <w:t xml:space="preserve">            bool t1 = functions.All(f =&gt; f.IsT1());</w:t>
-      </w:r>
-    </w:p>
-    <w:p>
-      <w:pPr>
-        <w:autoSpaceDE w:val="0"/>
-        <w:autoSpaceDN w:val="0"/>
-        <w:adjustRightInd w:val="0"/>
-        <w:spacing w:after="0" w:line="240" w:lineRule="auto"/>
-        <w:rPr>
-          <w:rFonts w:ascii="Cascadia Mono" w:hAnsi="Cascadia Mono" w:cs="Cascadia Mono"/>
-          <w:color w:val="000000"/>
-          <w:sz w:val="19"/>
-          <w:szCs w:val="19"/>
-          <w:lang w:val="en-US"/>
-        </w:rPr>
-      </w:pPr>
-      <w:r>
-        <w:rPr>
-          <w:rFonts w:ascii="Cascadia Mono" w:hAnsi="Cascadia Mono" w:cs="Cascadia Mono"/>
-          <w:color w:val="000000"/>
-          <w:sz w:val="19"/>
-          <w:szCs w:val="19"/>
-          <w:lang w:val="en-US"/>
-        </w:rPr>
-        <w:t xml:space="preserve">            bool s = functions.All(f =&gt; f.IsS());</w:t>
-      </w:r>
-    </w:p>
-    <w:p>
-      <w:pPr>
-        <w:autoSpaceDE w:val="0"/>
-        <w:autoSpaceDN w:val="0"/>
-        <w:adjustRightInd w:val="0"/>
-        <w:spacing w:after="0" w:line="240" w:lineRule="auto"/>
-        <w:rPr>
-          <w:rFonts w:ascii="Cascadia Mono" w:hAnsi="Cascadia Mono" w:cs="Cascadia Mono"/>
-          <w:color w:val="000000"/>
-          <w:sz w:val="19"/>
-          <w:szCs w:val="19"/>
-          <w:lang w:val="en-US"/>
-        </w:rPr>
-      </w:pPr>
-      <w:r>
-        <w:rPr>
-          <w:rFonts w:ascii="Cascadia Mono" w:hAnsi="Cascadia Mono" w:cs="Cascadia Mono"/>
-          <w:color w:val="000000"/>
-          <w:sz w:val="19"/>
-          <w:szCs w:val="19"/>
-          <w:lang w:val="en-US"/>
-        </w:rPr>
-        <w:t xml:space="preserve">            bool m = functions.All(f =&gt; f.IsM());</w:t>
-      </w:r>
-    </w:p>
-    <w:p>
-      <w:pPr>
-        <w:autoSpaceDE w:val="0"/>
-        <w:autoSpaceDN w:val="0"/>
-        <w:adjustRightInd w:val="0"/>
-        <w:spacing w:after="0" w:line="240" w:lineRule="auto"/>
-        <w:rPr>
-          <w:rFonts w:ascii="Cascadia Mono" w:hAnsi="Cascadia Mono" w:cs="Cascadia Mono"/>
-          <w:color w:val="000000"/>
-          <w:sz w:val="19"/>
-          <w:szCs w:val="19"/>
-          <w:lang w:val="en-US"/>
-        </w:rPr>
-      </w:pPr>
-      <w:r>
-        <w:rPr>
-          <w:rFonts w:ascii="Cascadia Mono" w:hAnsi="Cascadia Mono" w:cs="Cascadia Mono"/>
-          <w:color w:val="000000"/>
-          <w:sz w:val="19"/>
-          <w:szCs w:val="19"/>
-          <w:lang w:val="en-US"/>
-        </w:rPr>
-        <w:t xml:space="preserve">            bool l = functions.All(f =&gt; f.IsL());</w:t>
-      </w:r>
-    </w:p>
-    <w:p>
-      <w:pPr>
-        <w:autoSpaceDE w:val="0"/>
-        <w:autoSpaceDN w:val="0"/>
-        <w:adjustRightInd w:val="0"/>
-        <w:spacing w:after="0" w:line="240" w:lineRule="auto"/>
-        <w:rPr>
-          <w:rFonts w:ascii="Cascadia Mono" w:hAnsi="Cascadia Mono" w:cs="Cascadia Mono"/>
-          <w:color w:val="000000"/>
-          <w:sz w:val="19"/>
-          <w:szCs w:val="19"/>
-          <w:lang w:val="en-US"/>
-        </w:rPr>
-      </w:pPr>
-    </w:p>
-    <w:p>
-      <w:pPr>
-        <w:autoSpaceDE w:val="0"/>
-        <w:autoSpaceDN w:val="0"/>
-        <w:adjustRightInd w:val="0"/>
-        <w:spacing w:after="0" w:line="240" w:lineRule="auto"/>
-        <w:rPr>
-          <w:rFonts w:ascii="Cascadia Mono" w:hAnsi="Cascadia Mono" w:cs="Cascadia Mono"/>
-          <w:color w:val="000000"/>
-          <w:sz w:val="19"/>
-          <w:szCs w:val="19"/>
-          <w:lang w:val="en-US"/>
-        </w:rPr>
-      </w:pPr>
-      <w:r>
-        <w:rPr>
-          <w:rFonts w:ascii="Cascadia Mono" w:hAnsi="Cascadia Mono" w:cs="Cascadia Mono"/>
-          <w:color w:val="000000"/>
-          <w:sz w:val="19"/>
-          <w:szCs w:val="19"/>
-          <w:lang w:val="en-US"/>
-        </w:rPr>
-        <w:t xml:space="preserve">            if (t0 || t1 || s || m || l) Console.WriteLine("</w:t>
-      </w:r>
-      <w:r>
-        <w:rPr>
-          <w:rFonts w:ascii="Cascadia Mono" w:hAnsi="Cascadia Mono" w:cs="Cascadia Mono"/>
-          <w:color w:val="000000"/>
-          <w:sz w:val="19"/>
-          <w:szCs w:val="19"/>
-        </w:rPr>
-        <w:t>Система</w:t>
-      </w:r>
-      <w:r>
-        <w:rPr>
-          <w:rFonts w:ascii="Cascadia Mono" w:hAnsi="Cascadia Mono" w:cs="Cascadia Mono"/>
-          <w:color w:val="000000"/>
-          <w:sz w:val="19"/>
-          <w:szCs w:val="19"/>
-          <w:lang w:val="en-US"/>
-        </w:rPr>
-        <w:t xml:space="preserve"> </w:t>
-      </w:r>
-      <w:r>
-        <w:rPr>
-          <w:rFonts w:ascii="Cascadia Mono" w:hAnsi="Cascadia Mono" w:cs="Cascadia Mono"/>
-          <w:color w:val="000000"/>
-          <w:sz w:val="19"/>
-          <w:szCs w:val="19"/>
-        </w:rPr>
-        <w:t>неполная</w:t>
-      </w:r>
-      <w:r>
-        <w:rPr>
-          <w:rFonts w:ascii="Cascadia Mono" w:hAnsi="Cascadia Mono" w:cs="Cascadia Mono"/>
-          <w:color w:val="000000"/>
-          <w:sz w:val="19"/>
-          <w:szCs w:val="19"/>
-          <w:lang w:val="en-US"/>
-        </w:rPr>
-        <w:t>");</w:t>
-      </w:r>
-    </w:p>
-    <w:p>
-      <w:pPr>
-        <w:autoSpaceDE w:val="0"/>
-        <w:autoSpaceDN w:val="0"/>
-        <w:adjustRightInd w:val="0"/>
-        <w:spacing w:after="0" w:line="240" w:lineRule="auto"/>
-        <w:rPr>
-          <w:rFonts w:ascii="Cascadia Mono" w:hAnsi="Cascadia Mono" w:cs="Cascadia Mono"/>
-          <w:color w:val="000000"/>
-          <w:sz w:val="19"/>
-          <w:szCs w:val="19"/>
-          <w:lang w:val="en-US"/>
-        </w:rPr>
-      </w:pPr>
-      <w:r>
-        <w:rPr>
-          <w:rFonts w:ascii="Cascadia Mono" w:hAnsi="Cascadia Mono" w:cs="Cascadia Mono"/>
-          <w:color w:val="000000"/>
-          <w:sz w:val="19"/>
-          <w:szCs w:val="19"/>
-          <w:lang w:val="en-US"/>
-        </w:rPr>
-        <w:t xml:space="preserve">            else Console.WriteLine("</w:t>
-      </w:r>
-      <w:r>
-        <w:rPr>
-          <w:rFonts w:ascii="Cascadia Mono" w:hAnsi="Cascadia Mono" w:cs="Cascadia Mono"/>
-          <w:color w:val="000000"/>
-          <w:sz w:val="19"/>
-          <w:szCs w:val="19"/>
-        </w:rPr>
-        <w:t>Система</w:t>
-      </w:r>
-      <w:r>
-        <w:rPr>
-          <w:rFonts w:ascii="Cascadia Mono" w:hAnsi="Cascadia Mono" w:cs="Cascadia Mono"/>
-          <w:color w:val="000000"/>
-          <w:sz w:val="19"/>
-          <w:szCs w:val="19"/>
-          <w:lang w:val="en-US"/>
-        </w:rPr>
-        <w:t xml:space="preserve"> </w:t>
-      </w:r>
-      <w:r>
-        <w:rPr>
-          <w:rFonts w:ascii="Cascadia Mono" w:hAnsi="Cascadia Mono" w:cs="Cascadia Mono"/>
-          <w:color w:val="000000"/>
-          <w:sz w:val="19"/>
-          <w:szCs w:val="19"/>
-        </w:rPr>
-        <w:t>полная</w:t>
-      </w:r>
-      <w:r>
-        <w:rPr>
-          <w:rFonts w:ascii="Cascadia Mono" w:hAnsi="Cascadia Mono" w:cs="Cascadia Mono"/>
-          <w:color w:val="000000"/>
-          <w:sz w:val="19"/>
-          <w:szCs w:val="19"/>
-          <w:lang w:val="en-US"/>
-        </w:rPr>
-        <w:t>");</w:t>
-      </w:r>
-    </w:p>
-    <w:p>
-      <w:pPr>
-        <w:autoSpaceDE w:val="0"/>
-        <w:autoSpaceDN w:val="0"/>
-        <w:adjustRightInd w:val="0"/>
-        <w:spacing w:after="0" w:line="240" w:lineRule="auto"/>
-        <w:rPr>
-          <w:rFonts w:ascii="Cascadia Mono" w:hAnsi="Cascadia Mono" w:cs="Cascadia Mono"/>
-          <w:color w:val="000000"/>
-          <w:sz w:val="19"/>
-          <w:szCs w:val="19"/>
-          <w:lang w:val="en-US"/>
-        </w:rPr>
-      </w:pPr>
-      <w:r>
-        <w:rPr>
-          <w:rFonts w:ascii="Cascadia Mono" w:hAnsi="Cascadia Mono" w:cs="Cascadia Mono"/>
-          <w:color w:val="000000"/>
-          <w:sz w:val="19"/>
-          <w:szCs w:val="19"/>
-          <w:lang w:val="en-US"/>
-        </w:rPr>
-        <w:t xml:space="preserve">        }</w:t>
-      </w:r>
-    </w:p>
-    <w:p>
-      <w:pPr>
-        <w:autoSpaceDE w:val="0"/>
-        <w:autoSpaceDN w:val="0"/>
-        <w:adjustRightInd w:val="0"/>
-        <w:spacing w:after="0" w:line="240" w:lineRule="auto"/>
-        <w:rPr>
-          <w:rFonts w:ascii="Cascadia Mono" w:hAnsi="Cascadia Mono" w:cs="Cascadia Mono"/>
-          <w:color w:val="000000"/>
-          <w:sz w:val="19"/>
-          <w:szCs w:val="19"/>
-          <w:lang w:val="en-US"/>
-        </w:rPr>
-      </w:pPr>
-    </w:p>
-    <w:p>
-      <w:pPr>
-        <w:autoSpaceDE w:val="0"/>
-        <w:autoSpaceDN w:val="0"/>
-        <w:adjustRightInd w:val="0"/>
-        <w:spacing w:after="0" w:line="240" w:lineRule="auto"/>
-        <w:rPr>
-          <w:rFonts w:ascii="Cascadia Mono" w:hAnsi="Cascadia Mono" w:cs="Cascadia Mono"/>
-          <w:color w:val="000000"/>
-          <w:sz w:val="19"/>
-          <w:szCs w:val="19"/>
-          <w:lang w:val="en-US"/>
-        </w:rPr>
-      </w:pPr>
-      <w:r>
-        <w:rPr>
-          <w:rFonts w:ascii="Cascadia Mono" w:hAnsi="Cascadia Mono" w:cs="Cascadia Mono"/>
-          <w:color w:val="000000"/>
-          <w:sz w:val="19"/>
-          <w:szCs w:val="19"/>
-          <w:lang w:val="en-US"/>
-        </w:rPr>
-        <w:t xml:space="preserve">        static char ConvertSymbol(bool f) =&gt; f ? '+' : ' ';</w:t>
-      </w:r>
-    </w:p>
-    <w:p>
-      <w:pPr>
-        <w:autoSpaceDE w:val="0"/>
-        <w:autoSpaceDN w:val="0"/>
-        <w:adjustRightInd w:val="0"/>
-        <w:spacing w:after="0" w:line="240" w:lineRule="auto"/>
-        <w:rPr>
-          <w:rFonts w:ascii="Cascadia Mono" w:hAnsi="Cascadia Mono" w:cs="Cascadia Mono"/>
-          <w:color w:val="000000"/>
-          <w:sz w:val="19"/>
-          <w:szCs w:val="19"/>
-          <w:lang w:val="en-US"/>
-        </w:rPr>
-      </w:pPr>
-    </w:p>
-    <w:p>
-      <w:pPr>
-        <w:autoSpaceDE w:val="0"/>
-        <w:autoSpaceDN w:val="0"/>
-        <w:adjustRightInd w:val="0"/>
-        <w:spacing w:after="0" w:line="240" w:lineRule="auto"/>
-        <w:rPr>
-          <w:rFonts w:ascii="Cascadia Mono" w:hAnsi="Cascadia Mono" w:cs="Cascadia Mono"/>
-          <w:color w:val="000000"/>
-          <w:sz w:val="19"/>
-          <w:szCs w:val="19"/>
-          <w:lang w:val="en-US"/>
-        </w:rPr>
-      </w:pPr>
-      <w:r>
-        <w:rPr>
-          <w:rFonts w:ascii="Cascadia Mono" w:hAnsi="Cascadia Mono" w:cs="Cascadia Mono"/>
-          <w:color w:val="000000"/>
-          <w:sz w:val="19"/>
-          <w:szCs w:val="19"/>
-          <w:lang w:val="en-US"/>
-        </w:rPr>
-        <w:t xml:space="preserve">        static void Main(string[] args)</w:t>
-      </w:r>
-    </w:p>
-    <w:p>
-      <w:pPr>
-        <w:autoSpaceDE w:val="0"/>
-        <w:autoSpaceDN w:val="0"/>
-        <w:adjustRightInd w:val="0"/>
-        <w:spacing w:after="0" w:line="240" w:lineRule="auto"/>
-        <w:rPr>
-          <w:rFonts w:ascii="Cascadia Mono" w:hAnsi="Cascadia Mono" w:cs="Cascadia Mono"/>
-          <w:color w:val="000000"/>
-          <w:sz w:val="19"/>
-          <w:szCs w:val="19"/>
-          <w:lang w:val="en-US"/>
-        </w:rPr>
-      </w:pPr>
-      <w:r>
-        <w:rPr>
-          <w:rFonts w:ascii="Cascadia Mono" w:hAnsi="Cascadia Mono" w:cs="Cascadia Mono"/>
-          <w:color w:val="000000"/>
-          <w:sz w:val="19"/>
-          <w:szCs w:val="19"/>
-          <w:lang w:val="en-US"/>
-        </w:rPr>
-        <w:t xml:space="preserve">        {</w:t>
-      </w:r>
-    </w:p>
-    <w:p>
-      <w:pPr>
-        <w:autoSpaceDE w:val="0"/>
-        <w:autoSpaceDN w:val="0"/>
-        <w:adjustRightInd w:val="0"/>
-        <w:spacing w:after="0" w:line="240" w:lineRule="auto"/>
-        <w:rPr>
-          <w:rFonts w:ascii="Cascadia Mono" w:hAnsi="Cascadia Mono" w:cs="Cascadia Mono"/>
-          <w:color w:val="000000"/>
-          <w:sz w:val="19"/>
-          <w:szCs w:val="19"/>
-          <w:lang w:val="en-US"/>
-        </w:rPr>
-      </w:pPr>
-      <w:r>
-        <w:rPr>
-          <w:rFonts w:ascii="Cascadia Mono" w:hAnsi="Cascadia Mono" w:cs="Cascadia Mono"/>
-          <w:color w:val="000000"/>
-          <w:sz w:val="19"/>
-          <w:szCs w:val="19"/>
-          <w:lang w:val="en-US"/>
-        </w:rPr>
-        <w:lastRenderedPageBreak/>
         <w:t xml:space="preserve">            int amountFunctions;</w:t>
       </w:r>
     </w:p>
@@ -8553,6 +8556,7 @@
   <w:style w:type="character" w:default="1" w:styleId="a0">
     <w:name w:val="Default Paragraph Font"/>
     <w:uiPriority w:val="1"/>
+    <w:semiHidden/>
     <w:unhideWhenUsed/>
   </w:style>
   <w:style w:type="table" w:default="1" w:styleId="a1">
@@ -8637,6 +8641,29 @@
       <w:kern w:val="28"/>
       <w:sz w:val="56"/>
       <w:szCs w:val="56"/>
+    </w:rPr>
+  </w:style>
+  <w:style w:type="character" w:styleId="a7">
+    <w:name w:val="Hyperlink"/>
+    <w:basedOn w:val="a0"/>
+    <w:uiPriority w:val="99"/>
+    <w:unhideWhenUsed/>
+    <w:rsid w:val="000F2E32"/>
+    <w:rPr>
+      <w:color w:val="0563C1" w:themeColor="hyperlink"/>
+      <w:u w:val="single"/>
+    </w:rPr>
+  </w:style>
+  <w:style w:type="character" w:styleId="a8">
+    <w:name w:val="Unresolved Mention"/>
+    <w:basedOn w:val="a0"/>
+    <w:uiPriority w:val="99"/>
+    <w:semiHidden/>
+    <w:unhideWhenUsed/>
+    <w:rsid w:val="000F2E32"/>
+    <w:rPr>
+      <w:color w:val="605E5C"/>
+      <w:shd w:val="clear" w:color="auto" w:fill="E1DFDD"/>
     </w:rPr>
   </w:style>
 </w:styles>
